--- a/Documents/RADMasterDocument.docx
+++ b/Documents/RADMasterDocument.docx
@@ -1,6 +1,6 @@
 
 <file path=word/document.xml><?xml version="1.0" encoding="utf-8"?>
-<w:document xmlns:wpc="http://schemas.microsoft.com/office/word/2010/wordprocessingCanvas" xmlns:cx="http://schemas.microsoft.com/office/drawing/2014/chartex" xmlns:cx1="http://schemas.microsoft.com/office/drawing/2015/9/8/chartex" xmlns:cx2="http://schemas.microsoft.com/office/drawing/2015/10/21/chartex" xmlns:cx3="http://schemas.microsoft.com/office/drawing/2016/5/9/chartex" xmlns:cx4="http://schemas.microsoft.com/office/drawing/2016/5/10/chartex" xmlns:cx5="http://schemas.microsoft.com/office/drawing/2016/5/11/chartex" xmlns:cx6="http://schemas.microsoft.com/office/drawing/2016/5/12/chartex" xmlns:cx7="http://schemas.microsoft.com/office/drawing/2016/5/13/chartex" xmlns:cx8="http://schemas.microsoft.com/office/drawing/2016/5/14/chartex" xmlns:mc="http://schemas.openxmlformats.org/markup-compatibility/2006" xmlns:aink="http://schemas.microsoft.com/office/drawing/2016/ink" xmlns:am3d="http://schemas.microsoft.com/office/drawing/2017/model3d" xmlns:o="urn:schemas-microsoft-com:office:office" xmlns:r="http://schemas.openxmlformats.org/officeDocument/2006/relationships" xmlns:m="http://schemas.openxmlformats.org/officeDocument/2006/math" xmlns:v="urn:schemas-microsoft-com:vml" xmlns:wp14="http://schemas.microsoft.com/office/word/2010/wordprocessingDrawing" xmlns:wp="http://schemas.openxmlformats.org/drawingml/2006/wordprocessingDrawing" xmlns:w10="urn:schemas-microsoft-com:office:word" xmlns:w="http://schemas.openxmlformats.org/wordprocessingml/2006/main" xmlns:w14="http://schemas.microsoft.com/office/word/2010/wordml" xmlns:w15="http://schemas.microsoft.com/office/word/2012/wordml" xmlns:w16cex="http://schemas.microsoft.com/office/word/2018/wordml/cex" xmlns:w16cid="http://schemas.microsoft.com/office/word/2016/wordml/cid" xmlns:w16="http://schemas.microsoft.com/office/word/2018/wordml" xmlns:w16sdtdh="http://schemas.microsoft.com/office/word/2020/wordml/sdtdatahash" xmlns:w16se="http://schemas.microsoft.com/office/word/2015/wordml/symex" xmlns:wpg="http://schemas.microsoft.com/office/word/2010/wordprocessingGroup" xmlns:wpi="http://schemas.microsoft.com/office/word/2010/wordprocessingInk" xmlns:wne="http://schemas.microsoft.com/office/word/2006/wordml" xmlns:wps="http://schemas.microsoft.com/office/word/2010/wordprocessingShape" mc:Ignorable="w14 w15 w16se w16cid w16 w16cex w16sdtdh wp14">
+<w:document xmlns:wpc="http://schemas.microsoft.com/office/word/2010/wordprocessingCanvas" xmlns:cx="http://schemas.microsoft.com/office/drawing/2014/chartex" xmlns:cx1="http://schemas.microsoft.com/office/drawing/2015/9/8/chartex" xmlns:mc="http://schemas.openxmlformats.org/markup-compatibility/2006" xmlns:o="urn:schemas-microsoft-com:office:office" xmlns:r="http://schemas.openxmlformats.org/officeDocument/2006/relationships" xmlns:m="http://schemas.openxmlformats.org/officeDocument/2006/math" xmlns:v="urn:schemas-microsoft-com:vml" xmlns:wp14="http://schemas.microsoft.com/office/word/2010/wordprocessingDrawing" xmlns:wp="http://schemas.openxmlformats.org/drawingml/2006/wordprocessingDrawing" xmlns:w10="urn:schemas-microsoft-com:office:word" xmlns:w="http://schemas.openxmlformats.org/wordprocessingml/2006/main" xmlns:w14="http://schemas.microsoft.com/office/word/2010/wordml" xmlns:w15="http://schemas.microsoft.com/office/word/2012/wordml" xmlns:w16se="http://schemas.microsoft.com/office/word/2015/wordml/symex" xmlns:wpg="http://schemas.microsoft.com/office/word/2010/wordprocessingGroup" xmlns:wpi="http://schemas.microsoft.com/office/word/2010/wordprocessingInk" xmlns:wne="http://schemas.microsoft.com/office/word/2006/wordml" xmlns:wps="http://schemas.microsoft.com/office/word/2010/wordprocessingShape" mc:Ignorable="w14 w15 w16se wp14">
   <w:body>
     <w:sdt>
       <w:sdtPr>
@@ -10,6 +10,7 @@
           <w:docPartUnique/>
         </w:docPartObj>
       </w:sdtPr>
+      <w:sdtEndPr/>
       <w:sdtContent>
         <w:p>
           <w:pPr>
@@ -23,7 +24,7 @@
           <w:r>
             <w:rPr>
               <w:noProof/>
-              <w:lang w:eastAsia="zh-CN"/>
+              <w:lang w:val="en-US"/>
             </w:rPr>
             <mc:AlternateContent>
               <mc:Choice Requires="wpg">
@@ -196,6 +197,7 @@
                                       <w:dataBinding w:prefixMappings="xmlns:ns0='http://purl.org/dc/elements/1.1/' xmlns:ns1='http://schemas.openxmlformats.org/package/2006/metadata/core-properties' " w:xpath="/ns1:coreProperties[1]/ns0:title[1]" w:storeItemID="{6C3C8BC8-F283-45AE-878A-BAB7291924A1}"/>
                                       <w:text/>
                                     </w:sdtPr>
+                                    <w:sdtEndPr/>
                                     <w:sdtContent>
                                       <w:r>
                                         <w:rPr>
@@ -332,11 +334,11 @@
                   </wp:anchor>
                 </w:drawing>
               </mc:Choice>
-              <mc:Fallback>
+              <mc:Fallback xmlns:w16sdtdh="http://schemas.microsoft.com/office/word/2020/wordml/sdtdatahash" xmlns:w16="http://schemas.microsoft.com/office/word/2018/wordml" xmlns:w16cid="http://schemas.microsoft.com/office/word/2016/wordml/cid" xmlns:w16cex="http://schemas.microsoft.com/office/word/2018/wordml/cex" xmlns:am3d="http://schemas.microsoft.com/office/drawing/2017/model3d" xmlns:aink="http://schemas.microsoft.com/office/drawing/2016/ink" xmlns:cx8="http://schemas.microsoft.com/office/drawing/2016/5/14/chartex" xmlns:cx7="http://schemas.microsoft.com/office/drawing/2016/5/13/chartex" xmlns:cx6="http://schemas.microsoft.com/office/drawing/2016/5/12/chartex" xmlns:cx5="http://schemas.microsoft.com/office/drawing/2016/5/11/chartex" xmlns:cx4="http://schemas.microsoft.com/office/drawing/2016/5/10/chartex" xmlns:cx3="http://schemas.microsoft.com/office/drawing/2016/5/9/chartex" xmlns:cx2="http://schemas.microsoft.com/office/drawing/2015/10/21/chartex">
                 <w:pict>
-                  <v:group w14:anchorId="0B9023BB" id="Group 125" o:spid="_x0000_s1026" style="position:absolute;left:0;text-align:left;margin-left:0;margin-top:0;width:540pt;height:556.55pt;z-index:-251657216;mso-width-percent:1154;mso-height-percent:670;mso-top-percent:45;mso-position-horizontal:center;mso-position-horizontal-relative:margin;mso-position-vertical-relative:page;mso-width-percent:1154;mso-height-percent:670;mso-top-percent:45;mso-width-relative:margin" coordsize="55613,54044" o:gfxdata="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">
+                  <v:group w14:anchorId="0B9023BB" id="Group 125" o:spid="_x0000_s1026" style="position:absolute;left:0;text-align:left;margin-left:0;margin-top:0;width:540pt;height:556.55pt;z-index:-251657216;mso-width-percent:1154;mso-height-percent:670;mso-top-percent:45;mso-position-horizontal:center;mso-position-horizontal-relative:margin;mso-position-vertical-relative:page;mso-width-percent:1154;mso-height-percent:670;mso-top-percent:45;mso-width-relative:margin" coordsize="55613,54044" o:gfxdata="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">
                     <o:lock v:ext="edit" aspectratio="t"/>
-                    <v:shape id="Freeform 10" o:spid="_x0000_s1027" style="position:absolute;width:55575;height:54044;visibility:visible;mso-wrap-style:square;v-text-anchor:bottom" coordsize="720,700" o:spt="100" o:gfxdata="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" adj="-11796480,,5400" path="m,c,644,,644,,644v23,6,62,14,113,21c250,685,476,700,720,644v,-27,,-27,,-27c720,,720,,720,,,,,,,e" fillcolor="#4d5f78 [2994]" stroked="f">
+                    <v:shape id="Freeform 10" o:spid="_x0000_s1027" style="position:absolute;width:55575;height:54044;visibility:visible;mso-wrap-style:square;v-text-anchor:bottom" coordsize="720,700" o:spt="100" o:gfxdata="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" adj="-11796480,,5400" path="m,c,644,,644,,644v23,6,62,14,113,21c250,685,476,700,720,644v,-27,,-27,,-27c720,,720,,720,,,,,,,e" fillcolor="#4d5f78 [2994]" stroked="f">
                       <v:fill color2="#2a3442 [2018]" rotate="t" colors="0 #5d6d85;.5 #485972;1 #334258" focus="100%" type="gradient">
                         <o:fill v:ext="view" type="gradientUnscaled"/>
                       </v:fill>
@@ -381,7 +383,7 @@
                         </w:txbxContent>
                       </v:textbox>
                     </v:shape>
-                    <v:shape id="Freeform 11" o:spid="_x0000_s1028" style="position:absolute;left:8763;top:47697;width:46850;height:5099;visibility:visible;mso-wrap-style:square;v-text-anchor:bottom" coordsize="607,66" o:gfxdata="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" path="m607,c450,44,300,57,176,57,109,57,49,53,,48,66,58,152,66,251,66,358,66,480,56,607,27,607,,607,,607,e" fillcolor="white [3212]" stroked="f">
+                    <v:shape id="Freeform 11" o:spid="_x0000_s1028" style="position:absolute;left:8763;top:47697;width:46850;height:5099;visibility:visible;mso-wrap-style:square;v-text-anchor:bottom" coordsize="607,66" o:gfxdata="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" path="m607,c450,44,300,57,176,57,109,57,49,53,,48,66,58,152,66,251,66,358,66,480,56,607,27,607,,607,,607,e" fillcolor="white [3212]" stroked="f">
                       <v:fill opacity="19789f"/>
                       <v:path arrowok="t" o:connecttype="custom" o:connectlocs="4685030,0;1358427,440373;0,370840;1937302,509905;4685030,208598;4685030,0" o:connectangles="0,0,0,0,0,0"/>
                     </v:shape>
@@ -394,7 +396,7 @@
           <w:r>
             <w:rPr>
               <w:noProof/>
-              <w:lang w:eastAsia="zh-CN"/>
+              <w:lang w:val="en-US"/>
             </w:rPr>
             <mc:AlternateContent>
               <mc:Choice Requires="wps">
@@ -469,6 +471,7 @@
                                   <w:dataBinding w:prefixMappings="xmlns:ns0='http://purl.org/dc/elements/1.1/' xmlns:ns1='http://schemas.openxmlformats.org/package/2006/metadata/core-properties' " w:xpath="/ns1:coreProperties[1]/ns0:subject[1]" w:storeItemID="{6C3C8BC8-F283-45AE-878A-BAB7291924A1}"/>
                                   <w:text/>
                                 </w:sdtPr>
+                                <w:sdtEndPr/>
                                 <w:sdtContent>
                                   <w:p>
                                     <w:pPr>
@@ -507,6 +510,7 @@
                                   <w:dataBinding w:prefixMappings="xmlns:ns0='http://purl.org/dc/elements/1.1/' xmlns:ns1='http://schemas.openxmlformats.org/package/2006/metadata/core-properties' " w:xpath="/ns1:coreProperties[1]/ns0:creator[1]" w:storeItemID="{6C3C8BC8-F283-45AE-878A-BAB7291924A1}"/>
                                   <w:text/>
                                 </w:sdtPr>
+                                <w:sdtEndPr/>
                                 <w:sdtContent>
                                   <w:p>
                                     <w:pPr>
@@ -560,13 +564,13 @@
                   </wp:anchor>
                 </w:drawing>
               </mc:Choice>
-              <mc:Fallback>
+              <mc:Fallback xmlns:w16sdtdh="http://schemas.microsoft.com/office/word/2020/wordml/sdtdatahash" xmlns:w16="http://schemas.microsoft.com/office/word/2018/wordml" xmlns:w16cid="http://schemas.microsoft.com/office/word/2016/wordml/cid" xmlns:w16cex="http://schemas.microsoft.com/office/word/2018/wordml/cex" xmlns:am3d="http://schemas.microsoft.com/office/drawing/2017/model3d" xmlns:aink="http://schemas.microsoft.com/office/drawing/2016/ink" xmlns:cx8="http://schemas.microsoft.com/office/drawing/2016/5/14/chartex" xmlns:cx7="http://schemas.microsoft.com/office/drawing/2016/5/13/chartex" xmlns:cx6="http://schemas.microsoft.com/office/drawing/2016/5/12/chartex" xmlns:cx5="http://schemas.microsoft.com/office/drawing/2016/5/11/chartex" xmlns:cx4="http://schemas.microsoft.com/office/drawing/2016/5/10/chartex" xmlns:cx3="http://schemas.microsoft.com/office/drawing/2016/5/9/chartex" xmlns:cx2="http://schemas.microsoft.com/office/drawing/2015/10/21/chartex">
                 <w:pict>
                   <v:shapetype w14:anchorId="2C0D8D1E" id="_x0000_t202" coordsize="21600,21600" o:spt="202" path="m,l,21600r21600,l21600,xe">
                     <v:stroke joinstyle="miter"/>
                     <v:path gradientshapeok="t" o:connecttype="rect"/>
                   </v:shapetype>
-                  <v:shape id="Text Box 129" o:spid="_x0000_s1029" type="#_x0000_t202" style="position:absolute;left:0;text-align:left;margin-left:0;margin-top:0;width:453pt;height:38.15pt;z-index:251661312;visibility:visible;mso-wrap-style:square;mso-width-percent:1154;mso-height-percent:0;mso-top-percent:790;mso-wrap-distance-left:9pt;mso-wrap-distance-top:0;mso-wrap-distance-right:9pt;mso-wrap-distance-bottom:0;mso-position-horizontal:center;mso-position-horizontal-relative:page;mso-position-vertical-relative:page;mso-width-percent:1154;mso-height-percent:0;mso-top-percent:790;mso-width-relative:margin;mso-height-relative:margin;v-text-anchor:top" o:gfxdata="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" filled="f" stroked="f" strokeweight=".5pt">
+                  <v:shape id="Text Box 129" o:spid="_x0000_s1029" type="#_x0000_t202" style="position:absolute;left:0;text-align:left;margin-left:0;margin-top:0;width:453pt;height:38.15pt;z-index:251661312;visibility:visible;mso-wrap-style:square;mso-width-percent:1154;mso-height-percent:0;mso-top-percent:790;mso-wrap-distance-left:9pt;mso-wrap-distance-top:0;mso-wrap-distance-right:9pt;mso-wrap-distance-bottom:0;mso-position-horizontal:center;mso-position-horizontal-relative:page;mso-position-vertical-relative:page;mso-width-percent:1154;mso-height-percent:0;mso-top-percent:790;mso-width-relative:margin;mso-height-relative:margin;v-text-anchor:top" o:gfxdata="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" filled="f" stroked="f" strokeweight=".5pt">
                     <v:textbox style="mso-fit-shape-to-text:t" inset="1in,0,86.4pt,0">
                       <w:txbxContent>
                         <w:sdt>
@@ -665,7 +669,7 @@
           <w:r>
             <w:rPr>
               <w:noProof/>
-              <w:lang w:eastAsia="zh-CN"/>
+              <w:lang w:val="en-US"/>
             </w:rPr>
             <mc:AlternateContent>
               <mc:Choice Requires="wps">
@@ -748,6 +752,7 @@
                                     <w:calendar w:val="gregorian"/>
                                   </w:date>
                                 </w:sdtPr>
+                                <w:sdtEndPr/>
                                 <w:sdtContent>
                                   <w:p>
                                     <w:pPr>
@@ -790,9 +795,9 @@
                   </wp:anchor>
                 </w:drawing>
               </mc:Choice>
-              <mc:Fallback>
+              <mc:Fallback xmlns:w16sdtdh="http://schemas.microsoft.com/office/word/2020/wordml/sdtdatahash" xmlns:w16="http://schemas.microsoft.com/office/word/2018/wordml" xmlns:w16cid="http://schemas.microsoft.com/office/word/2016/wordml/cid" xmlns:w16cex="http://schemas.microsoft.com/office/word/2018/wordml/cex" xmlns:am3d="http://schemas.microsoft.com/office/drawing/2017/model3d" xmlns:aink="http://schemas.microsoft.com/office/drawing/2016/ink" xmlns:cx8="http://schemas.microsoft.com/office/drawing/2016/5/14/chartex" xmlns:cx7="http://schemas.microsoft.com/office/drawing/2016/5/13/chartex" xmlns:cx6="http://schemas.microsoft.com/office/drawing/2016/5/12/chartex" xmlns:cx5="http://schemas.microsoft.com/office/drawing/2016/5/11/chartex" xmlns:cx4="http://schemas.microsoft.com/office/drawing/2016/5/10/chartex" xmlns:cx3="http://schemas.microsoft.com/office/drawing/2016/5/9/chartex" xmlns:cx2="http://schemas.microsoft.com/office/drawing/2015/10/21/chartex">
                 <w:pict>
-                  <v:rect w14:anchorId="4CC48288" id="Rectangle 130" o:spid="_x0000_s1030" style="position:absolute;left:0;text-align:left;margin-left:-4.4pt;margin-top:0;width:46.8pt;height:77.75pt;z-index:251660288;visibility:visible;mso-wrap-style:square;mso-width-percent:76;mso-height-percent:98;mso-top-percent:23;mso-wrap-distance-left:9pt;mso-wrap-distance-top:0;mso-wrap-distance-right:9pt;mso-wrap-distance-bottom:0;mso-position-horizontal:right;mso-position-horizontal-relative:margin;mso-position-vertical-relative:page;mso-width-percent:76;mso-height-percent:98;mso-top-percent:23;mso-width-relative:page;mso-height-relative:page;v-text-anchor:bottom" o:gfxdata="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" fillcolor="#4472c4 [3204]" stroked="f" strokeweight="1pt">
+                  <v:rect w14:anchorId="4CC48288" id="Rectangle 130" o:spid="_x0000_s1030" style="position:absolute;left:0;text-align:left;margin-left:-4.4pt;margin-top:0;width:46.8pt;height:77.75pt;z-index:251660288;visibility:visible;mso-wrap-style:square;mso-width-percent:76;mso-height-percent:98;mso-top-percent:23;mso-wrap-distance-left:9pt;mso-wrap-distance-top:0;mso-wrap-distance-right:9pt;mso-wrap-distance-bottom:0;mso-position-horizontal:right;mso-position-horizontal-relative:margin;mso-position-vertical-relative:page;mso-width-percent:76;mso-height-percent:98;mso-top-percent:23;mso-width-relative:page;mso-height-relative:page;v-text-anchor:bottom" o:gfxdata="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" fillcolor="#4472c4 [3204]" stroked="f" strokeweight="1pt">
                     <o:lock v:ext="edit" aspectratio="t"/>
                     <v:textbox inset="3.6pt,,3.6pt">
                       <w:txbxContent>
@@ -853,6 +858,12 @@
     <w:sdt>
       <w:sdtPr>
         <w:rPr>
+          <w:rFonts w:asciiTheme="minorHAnsi" w:eastAsiaTheme="minorHAnsi" w:hAnsiTheme="minorHAnsi" w:cstheme="minorBidi"/>
+          <w:b w:val="0"/>
+          <w:bCs w:val="0"/>
+          <w:color w:val="auto"/>
+          <w:sz w:val="24"/>
+          <w:szCs w:val="24"/>
           <w:lang w:val="en-AU"/>
         </w:rPr>
         <w:id w:val="-914397296"/>
@@ -863,11 +874,7 @@
       </w:sdtPr>
       <w:sdtEndPr>
         <w:rPr>
-          <w:rFonts w:asciiTheme="minorHAnsi" w:eastAsiaTheme="minorHAnsi" w:hAnsiTheme="minorHAnsi" w:cstheme="minorBidi"/>
           <w:noProof/>
-          <w:color w:val="auto"/>
-          <w:sz w:val="24"/>
-          <w:szCs w:val="24"/>
         </w:rPr>
       </w:sdtEndPr>
       <w:sdtContent>
@@ -3673,15 +3680,7 @@
         <w:t>Functionality testing</w:t>
       </w:r>
       <w:r>
-        <w:t xml:space="preserve"> – this kind of testing determines </w:t>
-      </w:r>
-      <w:proofErr w:type="gramStart"/>
-      <w:r>
-        <w:t>whether or not</w:t>
-      </w:r>
-      <w:proofErr w:type="gramEnd"/>
-      <w:r>
-        <w:t xml:space="preserve"> the website actually achieves what it sets out to do, questions to be asked are such like, do the all the links function as expected? Do all the pages show the required content? This type of testing will also include Forms testing to ensure all the required forms function as expected with required inputs or inputs as required and to ensure that no erroneous data can be entered into forms as much as possible. Included also is navigation testing to ensure that all navigation tools function as expected and help the user around in a clear and user-friendly manner.</w:t>
+        <w:t xml:space="preserve"> – this kind of testing determines whether or not the website actually achieves what it sets out to do, questions to be asked are such like, do the all the links function as expected? Do all the pages show the required content? This type of testing will also include Forms testing to ensure all the required forms function as expected with required inputs or inputs as required and to ensure that no erroneous data can be entered into forms as much as possible. Included also is navigation testing to ensure that all navigation tools function as expected and help the user around in a clear and user-friendly manner.</w:t>
       </w:r>
     </w:p>
     <w:p>
@@ -3741,15 +3740,7 @@
         <w:t>Printing compatibility</w:t>
       </w:r>
       <w:r>
-        <w:t xml:space="preserve"> – this kind of testing in an age of green initiatives could be considered a waste of time as people are attempting to minimise the amount of printing they are doing, however, ensuring your pages print correctly and look nice when printed, will minimise environmental impacts if users are to </w:t>
-      </w:r>
-      <w:proofErr w:type="gramStart"/>
-      <w:r>
-        <w:t>actually print</w:t>
-      </w:r>
-      <w:proofErr w:type="gramEnd"/>
-      <w:r>
-        <w:t xml:space="preserve"> your page. This means you could be saving excess paper from being wasted as the layout of your page prints poorly.</w:t>
+        <w:t xml:space="preserve"> – this kind of testing in an age of green initiatives could be considered a waste of time as people are attempting to minimise the amount of printing they are doing, however, ensuring your pages print correctly and look nice when printed, will minimise environmental impacts if users are to actually print your page. This means you could be saving excess paper from being wasted as the layout of your page prints poorly.</w:t>
       </w:r>
     </w:p>
     <w:p>
@@ -4211,15 +4202,7 @@
         <w:t xml:space="preserve"> </w:t>
       </w:r>
       <w:r>
-        <w:t xml:space="preserve">Sprint reviews ensure that the delivered features are </w:t>
-      </w:r>
-      <w:proofErr w:type="gramStart"/>
-      <w:r>
-        <w:t>reviewed</w:t>
-      </w:r>
-      <w:proofErr w:type="gramEnd"/>
-      <w:r>
-        <w:t xml:space="preserve"> and that feedback is shared across the team.</w:t>
+        <w:t>Sprint reviews ensure that the delivered features are reviewed and that feedback is shared across the team.</w:t>
       </w:r>
       <w:r>
         <w:t xml:space="preserve"> </w:t>
@@ -4264,6 +4247,7 @@
       <w:r>
         <w:rPr>
           <w:noProof/>
+          <w:lang w:val="en-US"/>
         </w:rPr>
         <w:drawing>
           <wp:inline distT="0" distB="0" distL="0" distR="0" wp14:anchorId="747195DD" wp14:editId="448F28B6">
@@ -5073,85 +5057,57 @@
         <w:rPr>
           <w:lang w:val="en-US"/>
         </w:rPr>
-        <w:t xml:space="preserve">Adaptive web design practice requires the developers to create multiple versions of webpages that better fit on every different </w:t>
-      </w:r>
-      <w:proofErr w:type="gramStart"/>
+        <w:t>Adaptive web design practice requires the developers to create multiple versions of webpages that better fit on every different devices, which means the developers need to create one .</w:t>
+      </w:r>
+      <w:proofErr w:type="spellStart"/>
       <w:r>
         <w:rPr>
           <w:lang w:val="en-US"/>
         </w:rPr>
-        <w:t>devices</w:t>
-      </w:r>
-      <w:proofErr w:type="gramEnd"/>
+        <w:t>css</w:t>
+      </w:r>
+      <w:proofErr w:type="spellEnd"/>
       <w:r>
         <w:rPr>
           <w:lang w:val="en-US"/>
         </w:rPr>
-        <w:t>, which means the developers need to create one .</w:t>
-      </w:r>
-      <w:proofErr w:type="spellStart"/>
-      <w:r>
+        <w:t xml:space="preserve"> file for each device.</w:t>
+      </w:r>
+    </w:p>
+    <w:p>
+      <w:pPr>
         <w:rPr>
           <w:lang w:val="en-US"/>
         </w:rPr>
-        <w:t>css</w:t>
-      </w:r>
-      <w:proofErr w:type="spellEnd"/>
-      <w:r>
+      </w:pPr>
+    </w:p>
+    <w:p>
+      <w:pPr>
+        <w:pStyle w:val="Heading3"/>
         <w:rPr>
           <w:lang w:val="en-US"/>
         </w:rPr>
-        <w:t xml:space="preserve"> file for each device.</w:t>
-      </w:r>
-    </w:p>
-    <w:p>
-      <w:pPr>
+      </w:pPr>
+      <w:bookmarkStart w:id="29" w:name="_Toc87185260"/>
+      <w:r>
         <w:rPr>
           <w:lang w:val="en-US"/>
         </w:rPr>
-      </w:pPr>
-    </w:p>
-    <w:p>
-      <w:pPr>
-        <w:pStyle w:val="Heading3"/>
+        <w:t>Responsive</w:t>
+      </w:r>
+      <w:bookmarkEnd w:id="29"/>
+    </w:p>
+    <w:p>
+      <w:pPr>
         <w:rPr>
           <w:lang w:val="en-US"/>
         </w:rPr>
       </w:pPr>
-      <w:bookmarkStart w:id="29" w:name="_Toc87185260"/>
       <w:r>
         <w:rPr>
           <w:lang w:val="en-US"/>
         </w:rPr>
-        <w:t>Responsive</w:t>
-      </w:r>
-      <w:bookmarkEnd w:id="29"/>
-    </w:p>
-    <w:p>
-      <w:pPr>
-        <w:rPr>
-          <w:lang w:val="en-US"/>
-        </w:rPr>
-      </w:pPr>
-      <w:r>
-        <w:rPr>
-          <w:lang w:val="en-US"/>
-        </w:rPr>
-        <w:t xml:space="preserve">Responsive web design practice delivers content to the users by auto-adopting the screen sizes of the </w:t>
-      </w:r>
-      <w:proofErr w:type="gramStart"/>
-      <w:r>
-        <w:rPr>
-          <w:lang w:val="en-US"/>
-        </w:rPr>
-        <w:t>devices, and</w:t>
-      </w:r>
-      <w:proofErr w:type="gramEnd"/>
-      <w:r>
-        <w:rPr>
-          <w:lang w:val="en-US"/>
-        </w:rPr>
-        <w:t xml:space="preserve"> provide the best user experience by minimizing the resizing, panning and scrolling with the use of fluid grid layout.</w:t>
+        <w:t>Responsive web design practice delivers content to the users by auto-adopting the screen sizes of the devices, and provide the best user experience by minimizing the resizing, panning and scrolling with the use of fluid grid layout.</w:t>
       </w:r>
     </w:p>
     <w:p>
@@ -5195,6 +5151,7 @@
           <w:p>
             <w:pPr>
               <w:pStyle w:val="Heading4"/>
+              <w:outlineLvl w:val="3"/>
               <w:rPr>
                 <w:lang w:val="en-US"/>
               </w:rPr>
@@ -5214,6 +5171,7 @@
           <w:p>
             <w:pPr>
               <w:pStyle w:val="Heading4"/>
+              <w:outlineLvl w:val="3"/>
               <w:rPr>
                 <w:lang w:val="en-US"/>
               </w:rPr>
@@ -5324,21 +5282,7 @@
               <w:rPr>
                 <w:lang w:val="en-US"/>
               </w:rPr>
-              <w:t xml:space="preserve">Multiple </w:t>
-            </w:r>
-            <w:proofErr w:type="gramStart"/>
-            <w:r>
-              <w:rPr>
-                <w:lang w:val="en-US"/>
-              </w:rPr>
-              <w:t>version</w:t>
-            </w:r>
-            <w:proofErr w:type="gramEnd"/>
-            <w:r>
-              <w:rPr>
-                <w:lang w:val="en-US"/>
-              </w:rPr>
-              <w:t xml:space="preserve"> .</w:t>
+              <w:t>Multiple version .</w:t>
             </w:r>
             <w:proofErr w:type="spellStart"/>
             <w:r>
@@ -5589,20 +5533,11 @@
           <w:b/>
           <w:bCs/>
         </w:rPr>
-        <w:t xml:space="preserve">increases the amount of time and money </w:t>
-      </w:r>
-      <w:proofErr w:type="gramStart"/>
-      <w:r>
-        <w:rPr>
-          <w:b/>
-          <w:bCs/>
-        </w:rPr>
-        <w:t>required</w:t>
+        <w:t>increases the amount of time and money required</w:t>
       </w:r>
       <w:r>
         <w:t>.</w:t>
       </w:r>
-      <w:proofErr w:type="gramEnd"/>
     </w:p>
     <w:p>
       <w:pPr>
@@ -5662,6 +5597,7 @@
       <w:r>
         <w:rPr>
           <w:noProof/>
+          <w:lang w:val="en-US"/>
         </w:rPr>
         <w:drawing>
           <wp:inline distT="0" distB="0" distL="0" distR="0" wp14:anchorId="22FD9BD5" wp14:editId="25C3D67B">
@@ -5731,6 +5667,7 @@
       <w:r>
         <w:rPr>
           <w:noProof/>
+          <w:lang w:val="en-US"/>
         </w:rPr>
         <w:drawing>
           <wp:inline distT="0" distB="0" distL="0" distR="0" wp14:anchorId="663A3B2E" wp14:editId="7726A165">
@@ -5791,6 +5728,7 @@
       <w:r>
         <w:rPr>
           <w:noProof/>
+          <w:lang w:val="en-US"/>
         </w:rPr>
         <w:drawing>
           <wp:inline distT="0" distB="0" distL="0" distR="0" wp14:anchorId="4C6D3C2E" wp14:editId="4FBD12AF">
@@ -5843,22 +5781,15 @@
     </w:p>
     <w:p/>
     <w:p>
-      <w:pPr>
-        <w:rPr>
-          <w:rFonts w:asciiTheme="majorHAnsi" w:eastAsiaTheme="majorEastAsia" w:hAnsiTheme="majorHAnsi" w:cstheme="majorBidi"/>
-          <w:color w:val="2F5496" w:themeColor="accent1" w:themeShade="BF"/>
-          <w:sz w:val="32"/>
-          <w:szCs w:val="32"/>
-        </w:rPr>
-      </w:pPr>
       <w:r>
         <w:rPr>
           <w:noProof/>
+          <w:lang w:val="en-US"/>
         </w:rPr>
         <w:drawing>
-          <wp:inline distT="0" distB="0" distL="0" distR="0" wp14:anchorId="35B4AA32" wp14:editId="5FBD0C00">
+          <wp:inline distT="0" distB="0" distL="0" distR="0" wp14:anchorId="714D5BAA" wp14:editId="67F2279E">
             <wp:extent cx="5731510" cy="3291840"/>
-            <wp:effectExtent l="0" t="0" r="0" b="0"/>
+            <wp:effectExtent l="0" t="0" r="2540" b="3810"/>
             <wp:docPr id="10" name="Picture 10" descr="A screenshot of a computer&#10;&#10;Description automatically generated"/>
             <wp:cNvGraphicFramePr>
               <a:graphicFrameLocks xmlns:a="http://schemas.openxmlformats.org/drawingml/2006/main" noChangeAspect="1"/>
@@ -5897,20 +5828,251 @@
           </wp:inline>
         </w:drawing>
       </w:r>
+    </w:p>
+    <w:p>
+      <w:pPr>
+        <w:rPr>
+          <w:rFonts w:asciiTheme="majorHAnsi" w:eastAsiaTheme="majorEastAsia" w:hAnsiTheme="majorHAnsi" w:cstheme="majorBidi"/>
+          <w:color w:val="2F5496" w:themeColor="accent1" w:themeShade="BF"/>
+          <w:sz w:val="26"/>
+          <w:szCs w:val="26"/>
+        </w:rPr>
+      </w:pPr>
       <w:r>
         <w:br w:type="page"/>
       </w:r>
     </w:p>
     <w:p>
       <w:pPr>
+        <w:pStyle w:val="Heading2"/>
+      </w:pPr>
+      <w:r>
+        <w:lastRenderedPageBreak/>
+        <w:t>Code Validation</w:t>
+      </w:r>
+    </w:p>
+    <w:p>
+      <w:proofErr w:type="spellStart"/>
+      <w:r>
+        <w:t>index.php</w:t>
+      </w:r>
+      <w:proofErr w:type="spellEnd"/>
+    </w:p>
+    <w:p/>
+    <w:p>
+      <w:r>
+        <w:drawing>
+          <wp:inline distT="0" distB="0" distL="0" distR="0" wp14:anchorId="74103093" wp14:editId="0F3DB583">
+            <wp:extent cx="5731510" cy="2910205"/>
+            <wp:effectExtent l="0" t="0" r="2540" b="4445"/>
+            <wp:docPr id="6" name="Picture 6"/>
+            <wp:cNvGraphicFramePr>
+              <a:graphicFrameLocks xmlns:a="http://schemas.openxmlformats.org/drawingml/2006/main" noChangeAspect="1"/>
+            </wp:cNvGraphicFramePr>
+            <a:graphic xmlns:a="http://schemas.openxmlformats.org/drawingml/2006/main">
+              <a:graphicData uri="http://schemas.openxmlformats.org/drawingml/2006/picture">
+                <pic:pic xmlns:pic="http://schemas.openxmlformats.org/drawingml/2006/picture">
+                  <pic:nvPicPr>
+                    <pic:cNvPr id="1" name=""/>
+                    <pic:cNvPicPr/>
+                  </pic:nvPicPr>
+                  <pic:blipFill>
+                    <a:blip r:embed="rId14"/>
+                    <a:stretch>
+                      <a:fillRect/>
+                    </a:stretch>
+                  </pic:blipFill>
+                  <pic:spPr>
+                    <a:xfrm>
+                      <a:off x="0" y="0"/>
+                      <a:ext cx="5731510" cy="2910205"/>
+                    </a:xfrm>
+                    <a:prstGeom prst="rect">
+                      <a:avLst/>
+                    </a:prstGeom>
+                  </pic:spPr>
+                </pic:pic>
+              </a:graphicData>
+            </a:graphic>
+          </wp:inline>
+        </w:drawing>
+      </w:r>
+    </w:p>
+    <w:p/>
+    <w:p/>
+    <w:p>
+      <w:proofErr w:type="spellStart"/>
+      <w:r>
+        <w:t>bargraph.php</w:t>
+      </w:r>
+      <w:proofErr w:type="spellEnd"/>
+    </w:p>
+    <w:p/>
+    <w:p>
+      <w:r>
+        <w:drawing>
+          <wp:inline distT="0" distB="0" distL="0" distR="0" wp14:anchorId="5D930969" wp14:editId="1DA556C4">
+            <wp:extent cx="5731510" cy="3434080"/>
+            <wp:effectExtent l="0" t="0" r="2540" b="0"/>
+            <wp:docPr id="3" name="Picture 3"/>
+            <wp:cNvGraphicFramePr>
+              <a:graphicFrameLocks xmlns:a="http://schemas.openxmlformats.org/drawingml/2006/main" noChangeAspect="1"/>
+            </wp:cNvGraphicFramePr>
+            <a:graphic xmlns:a="http://schemas.openxmlformats.org/drawingml/2006/main">
+              <a:graphicData uri="http://schemas.openxmlformats.org/drawingml/2006/picture">
+                <pic:pic xmlns:pic="http://schemas.openxmlformats.org/drawingml/2006/picture">
+                  <pic:nvPicPr>
+                    <pic:cNvPr id="1" name=""/>
+                    <pic:cNvPicPr/>
+                  </pic:nvPicPr>
+                  <pic:blipFill>
+                    <a:blip r:embed="rId15"/>
+                    <a:stretch>
+                      <a:fillRect/>
+                    </a:stretch>
+                  </pic:blipFill>
+                  <pic:spPr>
+                    <a:xfrm>
+                      <a:off x="0" y="0"/>
+                      <a:ext cx="5731510" cy="3434080"/>
+                    </a:xfrm>
+                    <a:prstGeom prst="rect">
+                      <a:avLst/>
+                    </a:prstGeom>
+                  </pic:spPr>
+                </pic:pic>
+              </a:graphicData>
+            </a:graphic>
+          </wp:inline>
+        </w:drawing>
+      </w:r>
+    </w:p>
+    <w:p/>
+    <w:p>
+      <w:r>
+        <w:br w:type="page"/>
+      </w:r>
+    </w:p>
+    <w:p>
+      <w:proofErr w:type="spellStart"/>
+      <w:r>
+        <w:lastRenderedPageBreak/>
+        <w:t>connect.php</w:t>
+      </w:r>
+      <w:proofErr w:type="spellEnd"/>
+    </w:p>
+    <w:p/>
+    <w:p>
+      <w:r>
+        <w:drawing>
+          <wp:inline distT="0" distB="0" distL="0" distR="0" wp14:anchorId="49DCF237" wp14:editId="38024C8E">
+            <wp:extent cx="5731510" cy="3557270"/>
+            <wp:effectExtent l="0" t="0" r="2540" b="5080"/>
+            <wp:docPr id="4" name="Picture 4"/>
+            <wp:cNvGraphicFramePr>
+              <a:graphicFrameLocks xmlns:a="http://schemas.openxmlformats.org/drawingml/2006/main" noChangeAspect="1"/>
+            </wp:cNvGraphicFramePr>
+            <a:graphic xmlns:a="http://schemas.openxmlformats.org/drawingml/2006/main">
+              <a:graphicData uri="http://schemas.openxmlformats.org/drawingml/2006/picture">
+                <pic:pic xmlns:pic="http://schemas.openxmlformats.org/drawingml/2006/picture">
+                  <pic:nvPicPr>
+                    <pic:cNvPr id="1" name=""/>
+                    <pic:cNvPicPr/>
+                  </pic:nvPicPr>
+                  <pic:blipFill>
+                    <a:blip r:embed="rId16"/>
+                    <a:stretch>
+                      <a:fillRect/>
+                    </a:stretch>
+                  </pic:blipFill>
+                  <pic:spPr>
+                    <a:xfrm>
+                      <a:off x="0" y="0"/>
+                      <a:ext cx="5731510" cy="3557270"/>
+                    </a:xfrm>
+                    <a:prstGeom prst="rect">
+                      <a:avLst/>
+                    </a:prstGeom>
+                  </pic:spPr>
+                </pic:pic>
+              </a:graphicData>
+            </a:graphic>
+          </wp:inline>
+        </w:drawing>
+      </w:r>
+      <w:bookmarkStart w:id="34" w:name="_GoBack"/>
+      <w:bookmarkEnd w:id="34"/>
+    </w:p>
+    <w:p/>
+    <w:p>
+      <w:proofErr w:type="spellStart"/>
+      <w:r>
+        <w:t>searchscr.php</w:t>
+      </w:r>
+      <w:proofErr w:type="spellEnd"/>
+    </w:p>
+    <w:p/>
+    <w:p>
+      <w:r>
+        <w:drawing>
+          <wp:inline distT="0" distB="0" distL="0" distR="0" wp14:anchorId="0F52C12B" wp14:editId="54AE8AE1">
+            <wp:extent cx="5731510" cy="3635375"/>
+            <wp:effectExtent l="0" t="0" r="2540" b="3175"/>
+            <wp:docPr id="5" name="Picture 5"/>
+            <wp:cNvGraphicFramePr>
+              <a:graphicFrameLocks xmlns:a="http://schemas.openxmlformats.org/drawingml/2006/main" noChangeAspect="1"/>
+            </wp:cNvGraphicFramePr>
+            <a:graphic xmlns:a="http://schemas.openxmlformats.org/drawingml/2006/main">
+              <a:graphicData uri="http://schemas.openxmlformats.org/drawingml/2006/picture">
+                <pic:pic xmlns:pic="http://schemas.openxmlformats.org/drawingml/2006/picture">
+                  <pic:nvPicPr>
+                    <pic:cNvPr id="1" name=""/>
+                    <pic:cNvPicPr/>
+                  </pic:nvPicPr>
+                  <pic:blipFill>
+                    <a:blip r:embed="rId17"/>
+                    <a:stretch>
+                      <a:fillRect/>
+                    </a:stretch>
+                  </pic:blipFill>
+                  <pic:spPr>
+                    <a:xfrm>
+                      <a:off x="0" y="0"/>
+                      <a:ext cx="5731510" cy="3635375"/>
+                    </a:xfrm>
+                    <a:prstGeom prst="rect">
+                      <a:avLst/>
+                    </a:prstGeom>
+                  </pic:spPr>
+                </pic:pic>
+              </a:graphicData>
+            </a:graphic>
+          </wp:inline>
+        </w:drawing>
+      </w:r>
+    </w:p>
+    <w:p/>
+    <w:p>
+      <w:pPr>
+        <w:rPr>
+          <w:sz w:val="32"/>
+          <w:szCs w:val="32"/>
+        </w:rPr>
+      </w:pPr>
+      <w:r>
+        <w:br w:type="page"/>
+      </w:r>
+    </w:p>
+    <w:p>
+      <w:pPr>
         <w:pStyle w:val="Heading1"/>
       </w:pPr>
-      <w:bookmarkStart w:id="34" w:name="_Toc87185265"/>
+      <w:bookmarkStart w:id="35" w:name="_Toc87185265"/>
       <w:r>
         <w:lastRenderedPageBreak/>
         <w:t>Sprint Two</w:t>
       </w:r>
-      <w:bookmarkEnd w:id="34"/>
+      <w:bookmarkEnd w:id="35"/>
       <w:r>
         <w:t xml:space="preserve"> - TBD</w:t>
       </w:r>
@@ -5938,12 +6100,12 @@
       <w:pPr>
         <w:pStyle w:val="Heading1"/>
       </w:pPr>
-      <w:bookmarkStart w:id="35" w:name="_Toc87185266"/>
+      <w:bookmarkStart w:id="36" w:name="_Toc87185266"/>
       <w:r>
         <w:lastRenderedPageBreak/>
         <w:t>Sprint Three</w:t>
       </w:r>
-      <w:bookmarkEnd w:id="35"/>
+      <w:bookmarkEnd w:id="36"/>
       <w:r>
         <w:t xml:space="preserve"> – TBD</w:t>
       </w:r>
@@ -5951,13 +6113,7 @@
     <w:p/>
     <w:p>
       <w:r>
-        <w:t>This page onwards assigned for Sprint T</w:t>
-      </w:r>
-      <w:r>
-        <w:t>hree</w:t>
-      </w:r>
-      <w:r>
-        <w:t>.</w:t>
+        <w:t>This page onwards assigned for Sprint Three.</w:t>
       </w:r>
     </w:p>
     <w:p/>
@@ -5979,9 +6135,9 @@
     </w:p>
     <w:p/>
     <w:sectPr>
-      <w:headerReference w:type="default" r:id="rId14"/>
-      <w:footerReference w:type="even" r:id="rId15"/>
-      <w:footerReference w:type="default" r:id="rId16"/>
+      <w:headerReference w:type="default" r:id="rId18"/>
+      <w:footerReference w:type="even" r:id="rId19"/>
+      <w:footerReference w:type="default" r:id="rId20"/>
       <w:pgSz w:w="11906" w:h="16838"/>
       <w:pgMar w:top="1440" w:right="1440" w:bottom="1440" w:left="1440" w:header="708" w:footer="708" w:gutter="0"/>
       <w:pgNumType w:start="0"/>
@@ -5994,7 +6150,7 @@
 </file>
 
 <file path=word/endnotes.xml><?xml version="1.0" encoding="utf-8"?>
-<w:endnotes xmlns:wpc="http://schemas.microsoft.com/office/word/2010/wordprocessingCanvas" xmlns:cx="http://schemas.microsoft.com/office/drawing/2014/chartex" xmlns:cx1="http://schemas.microsoft.com/office/drawing/2015/9/8/chartex" xmlns:cx2="http://schemas.microsoft.com/office/drawing/2015/10/21/chartex" xmlns:cx3="http://schemas.microsoft.com/office/drawing/2016/5/9/chartex" xmlns:cx4="http://schemas.microsoft.com/office/drawing/2016/5/10/chartex" xmlns:cx5="http://schemas.microsoft.com/office/drawing/2016/5/11/chartex" xmlns:cx6="http://schemas.microsoft.com/office/drawing/2016/5/12/chartex" xmlns:cx7="http://schemas.microsoft.com/office/drawing/2016/5/13/chartex" xmlns:cx8="http://schemas.microsoft.com/office/drawing/2016/5/14/chartex" xmlns:mc="http://schemas.openxmlformats.org/markup-compatibility/2006" xmlns:aink="http://schemas.microsoft.com/office/drawing/2016/ink" xmlns:am3d="http://schemas.microsoft.com/office/drawing/2017/model3d" xmlns:o="urn:schemas-microsoft-com:office:office" xmlns:r="http://schemas.openxmlformats.org/officeDocument/2006/relationships" xmlns:m="http://schemas.openxmlformats.org/officeDocument/2006/math" xmlns:v="urn:schemas-microsoft-com:vml" xmlns:wp14="http://schemas.microsoft.com/office/word/2010/wordprocessingDrawing" xmlns:wp="http://schemas.openxmlformats.org/drawingml/2006/wordprocessingDrawing" xmlns:w10="urn:schemas-microsoft-com:office:word" xmlns:w="http://schemas.openxmlformats.org/wordprocessingml/2006/main" xmlns:w14="http://schemas.microsoft.com/office/word/2010/wordml" xmlns:w15="http://schemas.microsoft.com/office/word/2012/wordml" xmlns:w16cex="http://schemas.microsoft.com/office/word/2018/wordml/cex" xmlns:w16cid="http://schemas.microsoft.com/office/word/2016/wordml/cid" xmlns:w16="http://schemas.microsoft.com/office/word/2018/wordml" xmlns:w16sdtdh="http://schemas.microsoft.com/office/word/2020/wordml/sdtdatahash" xmlns:w16se="http://schemas.microsoft.com/office/word/2015/wordml/symex" xmlns:wpg="http://schemas.microsoft.com/office/word/2010/wordprocessingGroup" xmlns:wpi="http://schemas.microsoft.com/office/word/2010/wordprocessingInk" xmlns:wne="http://schemas.microsoft.com/office/word/2006/wordml" xmlns:wps="http://schemas.microsoft.com/office/word/2010/wordprocessingShape" mc:Ignorable="w14 w15 w16se w16cid w16 w16cex w16sdtdh wp14">
+<w:endnotes xmlns:wpc="http://schemas.microsoft.com/office/word/2010/wordprocessingCanvas" xmlns:cx="http://schemas.microsoft.com/office/drawing/2014/chartex" xmlns:cx1="http://schemas.microsoft.com/office/drawing/2015/9/8/chartex" xmlns:mc="http://schemas.openxmlformats.org/markup-compatibility/2006" xmlns:o="urn:schemas-microsoft-com:office:office" xmlns:r="http://schemas.openxmlformats.org/officeDocument/2006/relationships" xmlns:m="http://schemas.openxmlformats.org/officeDocument/2006/math" xmlns:v="urn:schemas-microsoft-com:vml" xmlns:wp14="http://schemas.microsoft.com/office/word/2010/wordprocessingDrawing" xmlns:wp="http://schemas.openxmlformats.org/drawingml/2006/wordprocessingDrawing" xmlns:w10="urn:schemas-microsoft-com:office:word" xmlns:w="http://schemas.openxmlformats.org/wordprocessingml/2006/main" xmlns:w14="http://schemas.microsoft.com/office/word/2010/wordml" xmlns:w15="http://schemas.microsoft.com/office/word/2012/wordml" xmlns:w16se="http://schemas.microsoft.com/office/word/2015/wordml/symex" xmlns:wpg="http://schemas.microsoft.com/office/word/2010/wordprocessingGroup" xmlns:wpi="http://schemas.microsoft.com/office/word/2010/wordprocessingInk" xmlns:wne="http://schemas.microsoft.com/office/word/2006/wordml" xmlns:wps="http://schemas.microsoft.com/office/word/2010/wordprocessingShape" mc:Ignorable="w14 w15 w16se wp14">
   <w:endnote w:type="separator" w:id="-1">
     <w:p>
       <w:r>
@@ -6013,7 +6169,7 @@
 </file>
 
 <file path=word/footer1.xml><?xml version="1.0" encoding="utf-8"?>
-<w:ftr xmlns:wpc="http://schemas.microsoft.com/office/word/2010/wordprocessingCanvas" xmlns:cx="http://schemas.microsoft.com/office/drawing/2014/chartex" xmlns:cx1="http://schemas.microsoft.com/office/drawing/2015/9/8/chartex" xmlns:cx2="http://schemas.microsoft.com/office/drawing/2015/10/21/chartex" xmlns:cx3="http://schemas.microsoft.com/office/drawing/2016/5/9/chartex" xmlns:cx4="http://schemas.microsoft.com/office/drawing/2016/5/10/chartex" xmlns:cx5="http://schemas.microsoft.com/office/drawing/2016/5/11/chartex" xmlns:cx6="http://schemas.microsoft.com/office/drawing/2016/5/12/chartex" xmlns:cx7="http://schemas.microsoft.com/office/drawing/2016/5/13/chartex" xmlns:cx8="http://schemas.microsoft.com/office/drawing/2016/5/14/chartex" xmlns:mc="http://schemas.openxmlformats.org/markup-compatibility/2006" xmlns:aink="http://schemas.microsoft.com/office/drawing/2016/ink" xmlns:am3d="http://schemas.microsoft.com/office/drawing/2017/model3d" xmlns:o="urn:schemas-microsoft-com:office:office" xmlns:r="http://schemas.openxmlformats.org/officeDocument/2006/relationships" xmlns:m="http://schemas.openxmlformats.org/officeDocument/2006/math" xmlns:v="urn:schemas-microsoft-com:vml" xmlns:wp14="http://schemas.microsoft.com/office/word/2010/wordprocessingDrawing" xmlns:wp="http://schemas.openxmlformats.org/drawingml/2006/wordprocessingDrawing" xmlns:w10="urn:schemas-microsoft-com:office:word" xmlns:w="http://schemas.openxmlformats.org/wordprocessingml/2006/main" xmlns:w14="http://schemas.microsoft.com/office/word/2010/wordml" xmlns:w15="http://schemas.microsoft.com/office/word/2012/wordml" xmlns:w16cex="http://schemas.microsoft.com/office/word/2018/wordml/cex" xmlns:w16cid="http://schemas.microsoft.com/office/word/2016/wordml/cid" xmlns:w16="http://schemas.microsoft.com/office/word/2018/wordml" xmlns:w16sdtdh="http://schemas.microsoft.com/office/word/2020/wordml/sdtdatahash" xmlns:w16se="http://schemas.microsoft.com/office/word/2015/wordml/symex" xmlns:wpg="http://schemas.microsoft.com/office/word/2010/wordprocessingGroup" xmlns:wpi="http://schemas.microsoft.com/office/word/2010/wordprocessingInk" xmlns:wne="http://schemas.microsoft.com/office/word/2006/wordml" xmlns:wps="http://schemas.microsoft.com/office/word/2010/wordprocessingShape" mc:Ignorable="w14 w15 w16se w16cid w16 w16cex w16sdtdh wp14">
+<w:ftr xmlns:wpc="http://schemas.microsoft.com/office/word/2010/wordprocessingCanvas" xmlns:cx="http://schemas.microsoft.com/office/drawing/2014/chartex" xmlns:cx1="http://schemas.microsoft.com/office/drawing/2015/9/8/chartex" xmlns:mc="http://schemas.openxmlformats.org/markup-compatibility/2006" xmlns:o="urn:schemas-microsoft-com:office:office" xmlns:r="http://schemas.openxmlformats.org/officeDocument/2006/relationships" xmlns:m="http://schemas.openxmlformats.org/officeDocument/2006/math" xmlns:v="urn:schemas-microsoft-com:vml" xmlns:wp14="http://schemas.microsoft.com/office/word/2010/wordprocessingDrawing" xmlns:wp="http://schemas.openxmlformats.org/drawingml/2006/wordprocessingDrawing" xmlns:w10="urn:schemas-microsoft-com:office:word" xmlns:w="http://schemas.openxmlformats.org/wordprocessingml/2006/main" xmlns:w14="http://schemas.microsoft.com/office/word/2010/wordml" xmlns:w15="http://schemas.microsoft.com/office/word/2012/wordml" xmlns:w16se="http://schemas.microsoft.com/office/word/2015/wordml/symex" xmlns:wpg="http://schemas.microsoft.com/office/word/2010/wordprocessingGroup" xmlns:wpi="http://schemas.microsoft.com/office/word/2010/wordprocessingInk" xmlns:wne="http://schemas.microsoft.com/office/word/2006/wordml" xmlns:wps="http://schemas.microsoft.com/office/word/2010/wordprocessingShape" mc:Ignorable="w14 w15 w16se wp14">
   <w:sdt>
     <w:sdtPr>
       <w:rPr>
@@ -6025,6 +6181,11 @@
         <w:docPartUnique/>
       </w:docPartObj>
     </w:sdtPr>
+    <w:sdtEndPr>
+      <w:rPr>
+        <w:rStyle w:val="PageNumber"/>
+      </w:rPr>
+    </w:sdtEndPr>
     <w:sdtContent>
       <w:p>
         <w:pPr>
@@ -6064,7 +6225,7 @@
 </file>
 
 <file path=word/footer2.xml><?xml version="1.0" encoding="utf-8"?>
-<w:ftr xmlns:wpc="http://schemas.microsoft.com/office/word/2010/wordprocessingCanvas" xmlns:cx="http://schemas.microsoft.com/office/drawing/2014/chartex" xmlns:cx1="http://schemas.microsoft.com/office/drawing/2015/9/8/chartex" xmlns:cx2="http://schemas.microsoft.com/office/drawing/2015/10/21/chartex" xmlns:cx3="http://schemas.microsoft.com/office/drawing/2016/5/9/chartex" xmlns:cx4="http://schemas.microsoft.com/office/drawing/2016/5/10/chartex" xmlns:cx5="http://schemas.microsoft.com/office/drawing/2016/5/11/chartex" xmlns:cx6="http://schemas.microsoft.com/office/drawing/2016/5/12/chartex" xmlns:cx7="http://schemas.microsoft.com/office/drawing/2016/5/13/chartex" xmlns:cx8="http://schemas.microsoft.com/office/drawing/2016/5/14/chartex" xmlns:mc="http://schemas.openxmlformats.org/markup-compatibility/2006" xmlns:aink="http://schemas.microsoft.com/office/drawing/2016/ink" xmlns:am3d="http://schemas.microsoft.com/office/drawing/2017/model3d" xmlns:o="urn:schemas-microsoft-com:office:office" xmlns:r="http://schemas.openxmlformats.org/officeDocument/2006/relationships" xmlns:m="http://schemas.openxmlformats.org/officeDocument/2006/math" xmlns:v="urn:schemas-microsoft-com:vml" xmlns:wp14="http://schemas.microsoft.com/office/word/2010/wordprocessingDrawing" xmlns:wp="http://schemas.openxmlformats.org/drawingml/2006/wordprocessingDrawing" xmlns:w10="urn:schemas-microsoft-com:office:word" xmlns:w="http://schemas.openxmlformats.org/wordprocessingml/2006/main" xmlns:w14="http://schemas.microsoft.com/office/word/2010/wordml" xmlns:w15="http://schemas.microsoft.com/office/word/2012/wordml" xmlns:w16cex="http://schemas.microsoft.com/office/word/2018/wordml/cex" xmlns:w16cid="http://schemas.microsoft.com/office/word/2016/wordml/cid" xmlns:w16="http://schemas.microsoft.com/office/word/2018/wordml" xmlns:w16sdtdh="http://schemas.microsoft.com/office/word/2020/wordml/sdtdatahash" xmlns:w16se="http://schemas.microsoft.com/office/word/2015/wordml/symex" xmlns:wpg="http://schemas.microsoft.com/office/word/2010/wordprocessingGroup" xmlns:wpi="http://schemas.microsoft.com/office/word/2010/wordprocessingInk" xmlns:wne="http://schemas.microsoft.com/office/word/2006/wordml" xmlns:wps="http://schemas.microsoft.com/office/word/2010/wordprocessingShape" mc:Ignorable="w14 w15 w16se w16cid w16 w16cex w16sdtdh wp14">
+<w:ftr xmlns:wpc="http://schemas.microsoft.com/office/word/2010/wordprocessingCanvas" xmlns:cx="http://schemas.microsoft.com/office/drawing/2014/chartex" xmlns:cx1="http://schemas.microsoft.com/office/drawing/2015/9/8/chartex" xmlns:mc="http://schemas.openxmlformats.org/markup-compatibility/2006" xmlns:o="urn:schemas-microsoft-com:office:office" xmlns:r="http://schemas.openxmlformats.org/officeDocument/2006/relationships" xmlns:m="http://schemas.openxmlformats.org/officeDocument/2006/math" xmlns:v="urn:schemas-microsoft-com:vml" xmlns:wp14="http://schemas.microsoft.com/office/word/2010/wordprocessingDrawing" xmlns:wp="http://schemas.openxmlformats.org/drawingml/2006/wordprocessingDrawing" xmlns:w10="urn:schemas-microsoft-com:office:word" xmlns:w="http://schemas.openxmlformats.org/wordprocessingml/2006/main" xmlns:w14="http://schemas.microsoft.com/office/word/2010/wordml" xmlns:w15="http://schemas.microsoft.com/office/word/2012/wordml" xmlns:w16se="http://schemas.microsoft.com/office/word/2015/wordml/symex" xmlns:wpg="http://schemas.microsoft.com/office/word/2010/wordprocessingGroup" xmlns:wpi="http://schemas.microsoft.com/office/word/2010/wordprocessingInk" xmlns:wne="http://schemas.microsoft.com/office/word/2006/wordml" xmlns:wps="http://schemas.microsoft.com/office/word/2010/wordprocessingShape" mc:Ignorable="w14 w15 w16se wp14">
   <w:sdt>
     <w:sdtPr>
       <w:rPr>
@@ -6076,6 +6237,11 @@
         <w:docPartUnique/>
       </w:docPartObj>
     </w:sdtPr>
+    <w:sdtEndPr>
+      <w:rPr>
+        <w:rStyle w:val="PageNumber"/>
+      </w:rPr>
+    </w:sdtEndPr>
     <w:sdtContent>
       <w:p>
         <w:pPr>
@@ -6128,7 +6294,7 @@
 </file>
 
 <file path=word/footnotes.xml><?xml version="1.0" encoding="utf-8"?>
-<w:footnotes xmlns:wpc="http://schemas.microsoft.com/office/word/2010/wordprocessingCanvas" xmlns:cx="http://schemas.microsoft.com/office/drawing/2014/chartex" xmlns:cx1="http://schemas.microsoft.com/office/drawing/2015/9/8/chartex" xmlns:cx2="http://schemas.microsoft.com/office/drawing/2015/10/21/chartex" xmlns:cx3="http://schemas.microsoft.com/office/drawing/2016/5/9/chartex" xmlns:cx4="http://schemas.microsoft.com/office/drawing/2016/5/10/chartex" xmlns:cx5="http://schemas.microsoft.com/office/drawing/2016/5/11/chartex" xmlns:cx6="http://schemas.microsoft.com/office/drawing/2016/5/12/chartex" xmlns:cx7="http://schemas.microsoft.com/office/drawing/2016/5/13/chartex" xmlns:cx8="http://schemas.microsoft.com/office/drawing/2016/5/14/chartex" xmlns:mc="http://schemas.openxmlformats.org/markup-compatibility/2006" xmlns:aink="http://schemas.microsoft.com/office/drawing/2016/ink" xmlns:am3d="http://schemas.microsoft.com/office/drawing/2017/model3d" xmlns:o="urn:schemas-microsoft-com:office:office" xmlns:r="http://schemas.openxmlformats.org/officeDocument/2006/relationships" xmlns:m="http://schemas.openxmlformats.org/officeDocument/2006/math" xmlns:v="urn:schemas-microsoft-com:vml" xmlns:wp14="http://schemas.microsoft.com/office/word/2010/wordprocessingDrawing" xmlns:wp="http://schemas.openxmlformats.org/drawingml/2006/wordprocessingDrawing" xmlns:w10="urn:schemas-microsoft-com:office:word" xmlns:w="http://schemas.openxmlformats.org/wordprocessingml/2006/main" xmlns:w14="http://schemas.microsoft.com/office/word/2010/wordml" xmlns:w15="http://schemas.microsoft.com/office/word/2012/wordml" xmlns:w16cex="http://schemas.microsoft.com/office/word/2018/wordml/cex" xmlns:w16cid="http://schemas.microsoft.com/office/word/2016/wordml/cid" xmlns:w16="http://schemas.microsoft.com/office/word/2018/wordml" xmlns:w16sdtdh="http://schemas.microsoft.com/office/word/2020/wordml/sdtdatahash" xmlns:w16se="http://schemas.microsoft.com/office/word/2015/wordml/symex" xmlns:wpg="http://schemas.microsoft.com/office/word/2010/wordprocessingGroup" xmlns:wpi="http://schemas.microsoft.com/office/word/2010/wordprocessingInk" xmlns:wne="http://schemas.microsoft.com/office/word/2006/wordml" xmlns:wps="http://schemas.microsoft.com/office/word/2010/wordprocessingShape" mc:Ignorable="w14 w15 w16se w16cid w16 w16cex w16sdtdh wp14">
+<w:footnotes xmlns:wpc="http://schemas.microsoft.com/office/word/2010/wordprocessingCanvas" xmlns:cx="http://schemas.microsoft.com/office/drawing/2014/chartex" xmlns:cx1="http://schemas.microsoft.com/office/drawing/2015/9/8/chartex" xmlns:mc="http://schemas.openxmlformats.org/markup-compatibility/2006" xmlns:o="urn:schemas-microsoft-com:office:office" xmlns:r="http://schemas.openxmlformats.org/officeDocument/2006/relationships" xmlns:m="http://schemas.openxmlformats.org/officeDocument/2006/math" xmlns:v="urn:schemas-microsoft-com:vml" xmlns:wp14="http://schemas.microsoft.com/office/word/2010/wordprocessingDrawing" xmlns:wp="http://schemas.openxmlformats.org/drawingml/2006/wordprocessingDrawing" xmlns:w10="urn:schemas-microsoft-com:office:word" xmlns:w="http://schemas.openxmlformats.org/wordprocessingml/2006/main" xmlns:w14="http://schemas.microsoft.com/office/word/2010/wordml" xmlns:w15="http://schemas.microsoft.com/office/word/2012/wordml" xmlns:w16se="http://schemas.microsoft.com/office/word/2015/wordml/symex" xmlns:wpg="http://schemas.microsoft.com/office/word/2010/wordprocessingGroup" xmlns:wpi="http://schemas.microsoft.com/office/word/2010/wordprocessingInk" xmlns:wne="http://schemas.microsoft.com/office/word/2006/wordml" xmlns:wps="http://schemas.microsoft.com/office/word/2010/wordprocessingShape" mc:Ignorable="w14 w15 w16se wp14">
   <w:footnote w:type="separator" w:id="-1">
     <w:p>
       <w:r>
@@ -6147,7 +6313,7 @@
 </file>
 
 <file path=word/header1.xml><?xml version="1.0" encoding="utf-8"?>
-<w:hdr xmlns:wpc="http://schemas.microsoft.com/office/word/2010/wordprocessingCanvas" xmlns:cx="http://schemas.microsoft.com/office/drawing/2014/chartex" xmlns:cx1="http://schemas.microsoft.com/office/drawing/2015/9/8/chartex" xmlns:cx2="http://schemas.microsoft.com/office/drawing/2015/10/21/chartex" xmlns:cx3="http://schemas.microsoft.com/office/drawing/2016/5/9/chartex" xmlns:cx4="http://schemas.microsoft.com/office/drawing/2016/5/10/chartex" xmlns:cx5="http://schemas.microsoft.com/office/drawing/2016/5/11/chartex" xmlns:cx6="http://schemas.microsoft.com/office/drawing/2016/5/12/chartex" xmlns:cx7="http://schemas.microsoft.com/office/drawing/2016/5/13/chartex" xmlns:cx8="http://schemas.microsoft.com/office/drawing/2016/5/14/chartex" xmlns:mc="http://schemas.openxmlformats.org/markup-compatibility/2006" xmlns:aink="http://schemas.microsoft.com/office/drawing/2016/ink" xmlns:am3d="http://schemas.microsoft.com/office/drawing/2017/model3d" xmlns:o="urn:schemas-microsoft-com:office:office" xmlns:r="http://schemas.openxmlformats.org/officeDocument/2006/relationships" xmlns:m="http://schemas.openxmlformats.org/officeDocument/2006/math" xmlns:v="urn:schemas-microsoft-com:vml" xmlns:wp14="http://schemas.microsoft.com/office/word/2010/wordprocessingDrawing" xmlns:wp="http://schemas.openxmlformats.org/drawingml/2006/wordprocessingDrawing" xmlns:w10="urn:schemas-microsoft-com:office:word" xmlns:w="http://schemas.openxmlformats.org/wordprocessingml/2006/main" xmlns:w14="http://schemas.microsoft.com/office/word/2010/wordml" xmlns:w15="http://schemas.microsoft.com/office/word/2012/wordml" xmlns:w16cex="http://schemas.microsoft.com/office/word/2018/wordml/cex" xmlns:w16cid="http://schemas.microsoft.com/office/word/2016/wordml/cid" xmlns:w16="http://schemas.microsoft.com/office/word/2018/wordml" xmlns:w16sdtdh="http://schemas.microsoft.com/office/word/2020/wordml/sdtdatahash" xmlns:w16se="http://schemas.microsoft.com/office/word/2015/wordml/symex" xmlns:wpg="http://schemas.microsoft.com/office/word/2010/wordprocessingGroup" xmlns:wpi="http://schemas.microsoft.com/office/word/2010/wordprocessingInk" xmlns:wne="http://schemas.microsoft.com/office/word/2006/wordml" xmlns:wps="http://schemas.microsoft.com/office/word/2010/wordprocessingShape" mc:Ignorable="w14 w15 w16se w16cid w16 w16cex w16sdtdh wp14">
+<w:hdr xmlns:wpc="http://schemas.microsoft.com/office/word/2010/wordprocessingCanvas" xmlns:cx="http://schemas.microsoft.com/office/drawing/2014/chartex" xmlns:cx1="http://schemas.microsoft.com/office/drawing/2015/9/8/chartex" xmlns:mc="http://schemas.openxmlformats.org/markup-compatibility/2006" xmlns:o="urn:schemas-microsoft-com:office:office" xmlns:r="http://schemas.openxmlformats.org/officeDocument/2006/relationships" xmlns:m="http://schemas.openxmlformats.org/officeDocument/2006/math" xmlns:v="urn:schemas-microsoft-com:vml" xmlns:wp14="http://schemas.microsoft.com/office/word/2010/wordprocessingDrawing" xmlns:wp="http://schemas.openxmlformats.org/drawingml/2006/wordprocessingDrawing" xmlns:w10="urn:schemas-microsoft-com:office:word" xmlns:w="http://schemas.openxmlformats.org/wordprocessingml/2006/main" xmlns:w14="http://schemas.microsoft.com/office/word/2010/wordml" xmlns:w15="http://schemas.microsoft.com/office/word/2012/wordml" xmlns:w16se="http://schemas.microsoft.com/office/word/2015/wordml/symex" xmlns:wpg="http://schemas.microsoft.com/office/word/2010/wordprocessingGroup" xmlns:wpi="http://schemas.microsoft.com/office/word/2010/wordprocessingInk" xmlns:wne="http://schemas.microsoft.com/office/word/2006/wordml" xmlns:wps="http://schemas.microsoft.com/office/word/2010/wordprocessingShape" mc:Ignorable="w14 w15 w16se wp14">
   <w:p>
     <w:pPr>
       <w:pStyle w:val="Header"/>
@@ -6160,7 +6326,7 @@
 </file>
 
 <file path=word/numbering.xml><?xml version="1.0" encoding="utf-8"?>
-<w:numbering xmlns:wpc="http://schemas.microsoft.com/office/word/2010/wordprocessingCanvas" xmlns:cx="http://schemas.microsoft.com/office/drawing/2014/chartex" xmlns:cx1="http://schemas.microsoft.com/office/drawing/2015/9/8/chartex" xmlns:cx2="http://schemas.microsoft.com/office/drawing/2015/10/21/chartex" xmlns:cx3="http://schemas.microsoft.com/office/drawing/2016/5/9/chartex" xmlns:cx4="http://schemas.microsoft.com/office/drawing/2016/5/10/chartex" xmlns:cx5="http://schemas.microsoft.com/office/drawing/2016/5/11/chartex" xmlns:cx6="http://schemas.microsoft.com/office/drawing/2016/5/12/chartex" xmlns:cx7="http://schemas.microsoft.com/office/drawing/2016/5/13/chartex" xmlns:cx8="http://schemas.microsoft.com/office/drawing/2016/5/14/chartex" xmlns:mc="http://schemas.openxmlformats.org/markup-compatibility/2006" xmlns:aink="http://schemas.microsoft.com/office/drawing/2016/ink" xmlns:am3d="http://schemas.microsoft.com/office/drawing/2017/model3d" xmlns:o="urn:schemas-microsoft-com:office:office" xmlns:r="http://schemas.openxmlformats.org/officeDocument/2006/relationships" xmlns:m="http://schemas.openxmlformats.org/officeDocument/2006/math" xmlns:v="urn:schemas-microsoft-com:vml" xmlns:wp14="http://schemas.microsoft.com/office/word/2010/wordprocessingDrawing" xmlns:wp="http://schemas.openxmlformats.org/drawingml/2006/wordprocessingDrawing" xmlns:w10="urn:schemas-microsoft-com:office:word" xmlns:w="http://schemas.openxmlformats.org/wordprocessingml/2006/main" xmlns:w14="http://schemas.microsoft.com/office/word/2010/wordml" xmlns:w15="http://schemas.microsoft.com/office/word/2012/wordml" xmlns:w16cex="http://schemas.microsoft.com/office/word/2018/wordml/cex" xmlns:w16cid="http://schemas.microsoft.com/office/word/2016/wordml/cid" xmlns:w16="http://schemas.microsoft.com/office/word/2018/wordml" xmlns:w16sdtdh="http://schemas.microsoft.com/office/word/2020/wordml/sdtdatahash" xmlns:w16se="http://schemas.microsoft.com/office/word/2015/wordml/symex" xmlns:wpg="http://schemas.microsoft.com/office/word/2010/wordprocessingGroup" xmlns:wpi="http://schemas.microsoft.com/office/word/2010/wordprocessingInk" xmlns:wne="http://schemas.microsoft.com/office/word/2006/wordml" xmlns:wps="http://schemas.microsoft.com/office/word/2010/wordprocessingShape" mc:Ignorable="w14 w15 w16se w16cid w16 w16cex w16sdtdh wp14">
+<w:numbering xmlns:wpc="http://schemas.microsoft.com/office/word/2010/wordprocessingCanvas" xmlns:cx="http://schemas.microsoft.com/office/drawing/2014/chartex" xmlns:cx1="http://schemas.microsoft.com/office/drawing/2015/9/8/chartex" xmlns:mc="http://schemas.openxmlformats.org/markup-compatibility/2006" xmlns:o="urn:schemas-microsoft-com:office:office" xmlns:r="http://schemas.openxmlformats.org/officeDocument/2006/relationships" xmlns:m="http://schemas.openxmlformats.org/officeDocument/2006/math" xmlns:v="urn:schemas-microsoft-com:vml" xmlns:wp14="http://schemas.microsoft.com/office/word/2010/wordprocessingDrawing" xmlns:wp="http://schemas.openxmlformats.org/drawingml/2006/wordprocessingDrawing" xmlns:w10="urn:schemas-microsoft-com:office:word" xmlns:w="http://schemas.openxmlformats.org/wordprocessingml/2006/main" xmlns:w14="http://schemas.microsoft.com/office/word/2010/wordml" xmlns:w15="http://schemas.microsoft.com/office/word/2012/wordml" xmlns:w16se="http://schemas.microsoft.com/office/word/2015/wordml/symex" xmlns:wpg="http://schemas.microsoft.com/office/word/2010/wordprocessingGroup" xmlns:wpi="http://schemas.microsoft.com/office/word/2010/wordprocessingInk" xmlns:wne="http://schemas.microsoft.com/office/word/2006/wordml" xmlns:wps="http://schemas.microsoft.com/office/word/2010/wordprocessingShape" mc:Ignorable="w14 w15 w16se wp14">
   <w:abstractNum w:abstractNumId="0" w15:restartNumberingAfterBreak="0">
     <w:nsid w:val="493119C4"/>
     <w:multiLevelType w:val="hybridMultilevel"/>
@@ -6464,7 +6630,7 @@
 </file>
 
 <file path=word/styles.xml><?xml version="1.0" encoding="utf-8"?>
-<w:styles xmlns:mc="http://schemas.openxmlformats.org/markup-compatibility/2006" xmlns:r="http://schemas.openxmlformats.org/officeDocument/2006/relationships" xmlns:w="http://schemas.openxmlformats.org/wordprocessingml/2006/main" xmlns:w14="http://schemas.microsoft.com/office/word/2010/wordml" xmlns:w15="http://schemas.microsoft.com/office/word/2012/wordml" xmlns:w16cex="http://schemas.microsoft.com/office/word/2018/wordml/cex" xmlns:w16cid="http://schemas.microsoft.com/office/word/2016/wordml/cid" xmlns:w16="http://schemas.microsoft.com/office/word/2018/wordml" xmlns:w16sdtdh="http://schemas.microsoft.com/office/word/2020/wordml/sdtdatahash" xmlns:w16se="http://schemas.microsoft.com/office/word/2015/wordml/symex" mc:Ignorable="w14 w15 w16se w16cid w16 w16cex w16sdtdh">
+<w:styles xmlns:mc="http://schemas.openxmlformats.org/markup-compatibility/2006" xmlns:r="http://schemas.openxmlformats.org/officeDocument/2006/relationships" xmlns:w="http://schemas.openxmlformats.org/wordprocessingml/2006/main" xmlns:w14="http://schemas.microsoft.com/office/word/2010/wordml" xmlns:w15="http://schemas.microsoft.com/office/word/2012/wordml" xmlns:w16se="http://schemas.microsoft.com/office/word/2015/wordml/symex" mc:Ignorable="w14 w15 w16se">
   <w:docDefaults>
     <w:rPrDefault>
       <w:rPr>
@@ -6476,7 +6642,7 @@
     </w:rPrDefault>
     <w:pPrDefault/>
   </w:docDefaults>
-  <w:latentStyles w:defLockedState="0" w:defUIPriority="99" w:defSemiHidden="0" w:defUnhideWhenUsed="0" w:defQFormat="0" w:count="376">
+  <w:latentStyles w:defLockedState="0" w:defUIPriority="99" w:defSemiHidden="0" w:defUnhideWhenUsed="0" w:defQFormat="0" w:count="371">
     <w:lsdException w:name="Normal" w:uiPriority="0" w:qFormat="1"/>
     <w:lsdException w:name="heading 1" w:uiPriority="9" w:qFormat="1"/>
     <w:lsdException w:name="heading 2" w:semiHidden="1" w:uiPriority="9" w:unhideWhenUsed="1" w:qFormat="1"/>
@@ -6848,11 +7014,6 @@
     <w:lsdException w:name="List Table 5 Dark Accent 6" w:uiPriority="50"/>
     <w:lsdException w:name="List Table 6 Colorful Accent 6" w:uiPriority="51"/>
     <w:lsdException w:name="List Table 7 Colorful Accent 6" w:uiPriority="52"/>
-    <w:lsdException w:name="Mention" w:semiHidden="1" w:unhideWhenUsed="1"/>
-    <w:lsdException w:name="Smart Hyperlink" w:semiHidden="1" w:unhideWhenUsed="1"/>
-    <w:lsdException w:name="Hashtag" w:semiHidden="1" w:unhideWhenUsed="1"/>
-    <w:lsdException w:name="Unresolved Mention" w:semiHidden="1" w:unhideWhenUsed="1"/>
-    <w:lsdException w:name="Smart Link" w:semiHidden="1" w:unhideWhenUsed="1"/>
   </w:latentStyles>
   <w:style w:type="paragraph" w:default="1" w:styleId="Normal">
     <w:name w:val="Normal"/>
@@ -7651,7 +7812,7 @@
 </file>
 
 <file path=customXml/itemProps2.xml><?xml version="1.0" encoding="utf-8"?>
-<ds:datastoreItem xmlns:ds="http://schemas.openxmlformats.org/officeDocument/2006/customXml" ds:itemID="{5258E42C-CB99-6547-8AD3-35F1A29EAC8B}">
+<ds:datastoreItem xmlns:ds="http://schemas.openxmlformats.org/officeDocument/2006/customXml" ds:itemID="{2CBFAB92-9AE7-4214-A0DF-F5E83B531BA8}">
   <ds:schemaRefs>
     <ds:schemaRef ds:uri="http://schemas.openxmlformats.org/officeDocument/2006/bibliography"/>
   </ds:schemaRefs>

--- a/Documents/RADMasterDocument.docx
+++ b/Documents/RADMasterDocument.docx
@@ -334,7 +334,7 @@
                   </wp:anchor>
                 </w:drawing>
               </mc:Choice>
-              <mc:Fallback xmlns:w16sdtdh="http://schemas.microsoft.com/office/word/2020/wordml/sdtdatahash" xmlns:w16="http://schemas.microsoft.com/office/word/2018/wordml" xmlns:w16cid="http://schemas.microsoft.com/office/word/2016/wordml/cid" xmlns:w16cex="http://schemas.microsoft.com/office/word/2018/wordml/cex" xmlns:am3d="http://schemas.microsoft.com/office/drawing/2017/model3d" xmlns:aink="http://schemas.microsoft.com/office/drawing/2016/ink" xmlns:cx8="http://schemas.microsoft.com/office/drawing/2016/5/14/chartex" xmlns:cx7="http://schemas.microsoft.com/office/drawing/2016/5/13/chartex" xmlns:cx6="http://schemas.microsoft.com/office/drawing/2016/5/12/chartex" xmlns:cx5="http://schemas.microsoft.com/office/drawing/2016/5/11/chartex" xmlns:cx4="http://schemas.microsoft.com/office/drawing/2016/5/10/chartex" xmlns:cx3="http://schemas.microsoft.com/office/drawing/2016/5/9/chartex" xmlns:cx2="http://schemas.microsoft.com/office/drawing/2015/10/21/chartex">
+              <mc:Fallback xmlns:cx2="http://schemas.microsoft.com/office/drawing/2015/10/21/chartex" xmlns:cx3="http://schemas.microsoft.com/office/drawing/2016/5/9/chartex" xmlns:cx4="http://schemas.microsoft.com/office/drawing/2016/5/10/chartex" xmlns:cx5="http://schemas.microsoft.com/office/drawing/2016/5/11/chartex" xmlns:cx6="http://schemas.microsoft.com/office/drawing/2016/5/12/chartex" xmlns:cx7="http://schemas.microsoft.com/office/drawing/2016/5/13/chartex" xmlns:cx8="http://schemas.microsoft.com/office/drawing/2016/5/14/chartex" xmlns:aink="http://schemas.microsoft.com/office/drawing/2016/ink" xmlns:am3d="http://schemas.microsoft.com/office/drawing/2017/model3d" xmlns:w16cex="http://schemas.microsoft.com/office/word/2018/wordml/cex" xmlns:w16cid="http://schemas.microsoft.com/office/word/2016/wordml/cid" xmlns:w16="http://schemas.microsoft.com/office/word/2018/wordml" xmlns:w16sdtdh="http://schemas.microsoft.com/office/word/2020/wordml/sdtdatahash">
                 <w:pict>
                   <v:group w14:anchorId="0B9023BB" id="Group 125" o:spid="_x0000_s1026" style="position:absolute;left:0;text-align:left;margin-left:0;margin-top:0;width:540pt;height:556.55pt;z-index:-251657216;mso-width-percent:1154;mso-height-percent:670;mso-top-percent:45;mso-position-horizontal:center;mso-position-horizontal-relative:margin;mso-position-vertical-relative:page;mso-width-percent:1154;mso-height-percent:670;mso-top-percent:45;mso-width-relative:margin" coordsize="55613,54044" o:gfxdata="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">
                     <o:lock v:ext="edit" aspectratio="t"/>
@@ -564,7 +564,7 @@
                   </wp:anchor>
                 </w:drawing>
               </mc:Choice>
-              <mc:Fallback xmlns:w16sdtdh="http://schemas.microsoft.com/office/word/2020/wordml/sdtdatahash" xmlns:w16="http://schemas.microsoft.com/office/word/2018/wordml" xmlns:w16cid="http://schemas.microsoft.com/office/word/2016/wordml/cid" xmlns:w16cex="http://schemas.microsoft.com/office/word/2018/wordml/cex" xmlns:am3d="http://schemas.microsoft.com/office/drawing/2017/model3d" xmlns:aink="http://schemas.microsoft.com/office/drawing/2016/ink" xmlns:cx8="http://schemas.microsoft.com/office/drawing/2016/5/14/chartex" xmlns:cx7="http://schemas.microsoft.com/office/drawing/2016/5/13/chartex" xmlns:cx6="http://schemas.microsoft.com/office/drawing/2016/5/12/chartex" xmlns:cx5="http://schemas.microsoft.com/office/drawing/2016/5/11/chartex" xmlns:cx4="http://schemas.microsoft.com/office/drawing/2016/5/10/chartex" xmlns:cx3="http://schemas.microsoft.com/office/drawing/2016/5/9/chartex" xmlns:cx2="http://schemas.microsoft.com/office/drawing/2015/10/21/chartex">
+              <mc:Fallback xmlns:cx2="http://schemas.microsoft.com/office/drawing/2015/10/21/chartex" xmlns:cx3="http://schemas.microsoft.com/office/drawing/2016/5/9/chartex" xmlns:cx4="http://schemas.microsoft.com/office/drawing/2016/5/10/chartex" xmlns:cx5="http://schemas.microsoft.com/office/drawing/2016/5/11/chartex" xmlns:cx6="http://schemas.microsoft.com/office/drawing/2016/5/12/chartex" xmlns:cx7="http://schemas.microsoft.com/office/drawing/2016/5/13/chartex" xmlns:cx8="http://schemas.microsoft.com/office/drawing/2016/5/14/chartex" xmlns:aink="http://schemas.microsoft.com/office/drawing/2016/ink" xmlns:am3d="http://schemas.microsoft.com/office/drawing/2017/model3d" xmlns:w16cex="http://schemas.microsoft.com/office/word/2018/wordml/cex" xmlns:w16cid="http://schemas.microsoft.com/office/word/2016/wordml/cid" xmlns:w16="http://schemas.microsoft.com/office/word/2018/wordml" xmlns:w16sdtdh="http://schemas.microsoft.com/office/word/2020/wordml/sdtdatahash">
                 <w:pict>
                   <v:shapetype w14:anchorId="2C0D8D1E" id="_x0000_t202" coordsize="21600,21600" o:spt="202" path="m,l,21600r21600,l21600,xe">
                     <v:stroke joinstyle="miter"/>
@@ -795,7 +795,7 @@
                   </wp:anchor>
                 </w:drawing>
               </mc:Choice>
-              <mc:Fallback xmlns:w16sdtdh="http://schemas.microsoft.com/office/word/2020/wordml/sdtdatahash" xmlns:w16="http://schemas.microsoft.com/office/word/2018/wordml" xmlns:w16cid="http://schemas.microsoft.com/office/word/2016/wordml/cid" xmlns:w16cex="http://schemas.microsoft.com/office/word/2018/wordml/cex" xmlns:am3d="http://schemas.microsoft.com/office/drawing/2017/model3d" xmlns:aink="http://schemas.microsoft.com/office/drawing/2016/ink" xmlns:cx8="http://schemas.microsoft.com/office/drawing/2016/5/14/chartex" xmlns:cx7="http://schemas.microsoft.com/office/drawing/2016/5/13/chartex" xmlns:cx6="http://schemas.microsoft.com/office/drawing/2016/5/12/chartex" xmlns:cx5="http://schemas.microsoft.com/office/drawing/2016/5/11/chartex" xmlns:cx4="http://schemas.microsoft.com/office/drawing/2016/5/10/chartex" xmlns:cx3="http://schemas.microsoft.com/office/drawing/2016/5/9/chartex" xmlns:cx2="http://schemas.microsoft.com/office/drawing/2015/10/21/chartex">
+              <mc:Fallback xmlns:cx2="http://schemas.microsoft.com/office/drawing/2015/10/21/chartex" xmlns:cx3="http://schemas.microsoft.com/office/drawing/2016/5/9/chartex" xmlns:cx4="http://schemas.microsoft.com/office/drawing/2016/5/10/chartex" xmlns:cx5="http://schemas.microsoft.com/office/drawing/2016/5/11/chartex" xmlns:cx6="http://schemas.microsoft.com/office/drawing/2016/5/12/chartex" xmlns:cx7="http://schemas.microsoft.com/office/drawing/2016/5/13/chartex" xmlns:cx8="http://schemas.microsoft.com/office/drawing/2016/5/14/chartex" xmlns:aink="http://schemas.microsoft.com/office/drawing/2016/ink" xmlns:am3d="http://schemas.microsoft.com/office/drawing/2017/model3d" xmlns:w16cex="http://schemas.microsoft.com/office/word/2018/wordml/cex" xmlns:w16cid="http://schemas.microsoft.com/office/word/2016/wordml/cid" xmlns:w16="http://schemas.microsoft.com/office/word/2018/wordml" xmlns:w16sdtdh="http://schemas.microsoft.com/office/word/2020/wordml/sdtdatahash">
                 <w:pict>
                   <v:rect w14:anchorId="4CC48288" id="Rectangle 130" o:spid="_x0000_s1030" style="position:absolute;left:0;text-align:left;margin-left:-4.4pt;margin-top:0;width:46.8pt;height:77.75pt;z-index:251660288;visibility:visible;mso-wrap-style:square;mso-width-percent:76;mso-height-percent:98;mso-top-percent:23;mso-wrap-distance-left:9pt;mso-wrap-distance-top:0;mso-wrap-distance-right:9pt;mso-wrap-distance-bottom:0;mso-position-horizontal:right;mso-position-horizontal-relative:margin;mso-position-vertical-relative:page;mso-width-percent:76;mso-height-percent:98;mso-top-percent:23;mso-width-relative:page;mso-height-relative:page;v-text-anchor:bottom" o:gfxdata="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" fillcolor="#4472c4 [3204]" stroked="f" strokeweight="1pt">
                     <o:lock v:ext="edit" aspectratio="t"/>
@@ -906,7 +906,9 @@
               <w:i w:val="0"/>
               <w:iCs w:val="0"/>
               <w:noProof/>
-              <w:lang w:eastAsia="en-GB"/>
+              <w:sz w:val="22"/>
+              <w:szCs w:val="22"/>
+              <w:lang w:val="en-US"/>
             </w:rPr>
           </w:pPr>
           <w:r>
@@ -926,7 +928,7 @@
             </w:rPr>
             <w:fldChar w:fldCharType="separate"/>
           </w:r>
-          <w:hyperlink w:anchor="_Toc87185231" w:history="1">
+          <w:hyperlink w:anchor="_Toc87255684" w:history="1">
             <w:r>
               <w:rPr>
                 <w:rStyle w:val="Hyperlink"/>
@@ -953,7 +955,7 @@
                 <w:noProof/>
                 <w:webHidden/>
               </w:rPr>
-              <w:instrText xml:space="preserve"> PAGEREF _Toc87185231 \h </w:instrText>
+              <w:instrText xml:space="preserve"> PAGEREF _Toc87255684 \h </w:instrText>
             </w:r>
             <w:r>
               <w:rPr>
@@ -995,12 +997,10 @@
               <w:b w:val="0"/>
               <w:bCs w:val="0"/>
               <w:noProof/>
-              <w:sz w:val="24"/>
-              <w:szCs w:val="24"/>
-              <w:lang w:eastAsia="en-GB"/>
+              <w:lang w:val="en-US"/>
             </w:rPr>
           </w:pPr>
-          <w:hyperlink w:anchor="_Toc87185232" w:history="1">
+          <w:hyperlink w:anchor="_Toc87255685" w:history="1">
             <w:r>
               <w:rPr>
                 <w:rStyle w:val="Hyperlink"/>
@@ -1027,7 +1027,7 @@
                 <w:noProof/>
                 <w:webHidden/>
               </w:rPr>
-              <w:instrText xml:space="preserve"> PAGEREF _Toc87185232 \h </w:instrText>
+              <w:instrText xml:space="preserve"> PAGEREF _Toc87255685 \h </w:instrText>
             </w:r>
             <w:r>
               <w:rPr>
@@ -1069,12 +1069,10 @@
               <w:b w:val="0"/>
               <w:bCs w:val="0"/>
               <w:noProof/>
-              <w:sz w:val="24"/>
-              <w:szCs w:val="24"/>
-              <w:lang w:eastAsia="en-GB"/>
+              <w:lang w:val="en-US"/>
             </w:rPr>
           </w:pPr>
-          <w:hyperlink w:anchor="_Toc87185233" w:history="1">
+          <w:hyperlink w:anchor="_Toc87255686" w:history="1">
             <w:r>
               <w:rPr>
                 <w:rStyle w:val="Hyperlink"/>
@@ -1101,7 +1099,7 @@
                 <w:noProof/>
                 <w:webHidden/>
               </w:rPr>
-              <w:instrText xml:space="preserve"> PAGEREF _Toc87185233 \h </w:instrText>
+              <w:instrText xml:space="preserve"> PAGEREF _Toc87255686 \h </w:instrText>
             </w:r>
             <w:r>
               <w:rPr>
@@ -1141,12 +1139,12 @@
             <w:rPr>
               <w:rFonts w:eastAsiaTheme="minorEastAsia" w:cstheme="minorBidi"/>
               <w:noProof/>
-              <w:sz w:val="24"/>
-              <w:szCs w:val="24"/>
-              <w:lang w:eastAsia="en-GB"/>
+              <w:sz w:val="22"/>
+              <w:szCs w:val="22"/>
+              <w:lang w:val="en-US"/>
             </w:rPr>
           </w:pPr>
-          <w:hyperlink w:anchor="_Toc87185234" w:history="1">
+          <w:hyperlink w:anchor="_Toc87255687" w:history="1">
             <w:r>
               <w:rPr>
                 <w:rStyle w:val="Hyperlink"/>
@@ -1173,7 +1171,7 @@
                 <w:noProof/>
                 <w:webHidden/>
               </w:rPr>
-              <w:instrText xml:space="preserve"> PAGEREF _Toc87185234 \h </w:instrText>
+              <w:instrText xml:space="preserve"> PAGEREF _Toc87255687 \h </w:instrText>
             </w:r>
             <w:r>
               <w:rPr>
@@ -1213,12 +1211,12 @@
             <w:rPr>
               <w:rFonts w:eastAsiaTheme="minorEastAsia" w:cstheme="minorBidi"/>
               <w:noProof/>
-              <w:sz w:val="24"/>
-              <w:szCs w:val="24"/>
-              <w:lang w:eastAsia="en-GB"/>
+              <w:sz w:val="22"/>
+              <w:szCs w:val="22"/>
+              <w:lang w:val="en-US"/>
             </w:rPr>
           </w:pPr>
-          <w:hyperlink w:anchor="_Toc87185235" w:history="1">
+          <w:hyperlink w:anchor="_Toc87255688" w:history="1">
             <w:r>
               <w:rPr>
                 <w:rStyle w:val="Hyperlink"/>
@@ -1245,7 +1243,7 @@
                 <w:noProof/>
                 <w:webHidden/>
               </w:rPr>
-              <w:instrText xml:space="preserve"> PAGEREF _Toc87185235 \h </w:instrText>
+              <w:instrText xml:space="preserve"> PAGEREF _Toc87255688 \h </w:instrText>
             </w:r>
             <w:r>
               <w:rPr>
@@ -1285,12 +1283,12 @@
             <w:rPr>
               <w:rFonts w:eastAsiaTheme="minorEastAsia" w:cstheme="minorBidi"/>
               <w:noProof/>
-              <w:sz w:val="24"/>
-              <w:szCs w:val="24"/>
-              <w:lang w:eastAsia="en-GB"/>
+              <w:sz w:val="22"/>
+              <w:szCs w:val="22"/>
+              <w:lang w:val="en-US"/>
             </w:rPr>
           </w:pPr>
-          <w:hyperlink w:anchor="_Toc87185236" w:history="1">
+          <w:hyperlink w:anchor="_Toc87255689" w:history="1">
             <w:r>
               <w:rPr>
                 <w:rStyle w:val="Hyperlink"/>
@@ -1317,7 +1315,7 @@
                 <w:noProof/>
                 <w:webHidden/>
               </w:rPr>
-              <w:instrText xml:space="preserve"> PAGEREF _Toc87185236 \h </w:instrText>
+              <w:instrText xml:space="preserve"> PAGEREF _Toc87255689 \h </w:instrText>
             </w:r>
             <w:r>
               <w:rPr>
@@ -1357,12 +1355,12 @@
             <w:rPr>
               <w:rFonts w:eastAsiaTheme="minorEastAsia" w:cstheme="minorBidi"/>
               <w:noProof/>
-              <w:sz w:val="24"/>
-              <w:szCs w:val="24"/>
-              <w:lang w:eastAsia="en-GB"/>
+              <w:sz w:val="22"/>
+              <w:szCs w:val="22"/>
+              <w:lang w:val="en-US"/>
             </w:rPr>
           </w:pPr>
-          <w:hyperlink w:anchor="_Toc87185237" w:history="1">
+          <w:hyperlink w:anchor="_Toc87255690" w:history="1">
             <w:r>
               <w:rPr>
                 <w:rStyle w:val="Hyperlink"/>
@@ -1389,7 +1387,7 @@
                 <w:noProof/>
                 <w:webHidden/>
               </w:rPr>
-              <w:instrText xml:space="preserve"> PAGEREF _Toc87185237 \h </w:instrText>
+              <w:instrText xml:space="preserve"> PAGEREF _Toc87255690 \h </w:instrText>
             </w:r>
             <w:r>
               <w:rPr>
@@ -1429,12 +1427,12 @@
             <w:rPr>
               <w:rFonts w:eastAsiaTheme="minorEastAsia" w:cstheme="minorBidi"/>
               <w:noProof/>
-              <w:sz w:val="24"/>
-              <w:szCs w:val="24"/>
-              <w:lang w:eastAsia="en-GB"/>
+              <w:sz w:val="22"/>
+              <w:szCs w:val="22"/>
+              <w:lang w:val="en-US"/>
             </w:rPr>
           </w:pPr>
-          <w:hyperlink w:anchor="_Toc87185238" w:history="1">
+          <w:hyperlink w:anchor="_Toc87255691" w:history="1">
             <w:r>
               <w:rPr>
                 <w:rStyle w:val="Hyperlink"/>
@@ -1461,7 +1459,7 @@
                 <w:noProof/>
                 <w:webHidden/>
               </w:rPr>
-              <w:instrText xml:space="preserve"> PAGEREF _Toc87185238 \h </w:instrText>
+              <w:instrText xml:space="preserve"> PAGEREF _Toc87255691 \h </w:instrText>
             </w:r>
             <w:r>
               <w:rPr>
@@ -1501,12 +1499,12 @@
             <w:rPr>
               <w:rFonts w:eastAsiaTheme="minorEastAsia" w:cstheme="minorBidi"/>
               <w:noProof/>
-              <w:sz w:val="24"/>
-              <w:szCs w:val="24"/>
-              <w:lang w:eastAsia="en-GB"/>
+              <w:sz w:val="22"/>
+              <w:szCs w:val="22"/>
+              <w:lang w:val="en-US"/>
             </w:rPr>
           </w:pPr>
-          <w:hyperlink w:anchor="_Toc87185239" w:history="1">
+          <w:hyperlink w:anchor="_Toc87255692" w:history="1">
             <w:r>
               <w:rPr>
                 <w:rStyle w:val="Hyperlink"/>
@@ -1533,7 +1531,7 @@
                 <w:noProof/>
                 <w:webHidden/>
               </w:rPr>
-              <w:instrText xml:space="preserve"> PAGEREF _Toc87185239 \h </w:instrText>
+              <w:instrText xml:space="preserve"> PAGEREF _Toc87255692 \h </w:instrText>
             </w:r>
             <w:r>
               <w:rPr>
@@ -1573,12 +1571,12 @@
             <w:rPr>
               <w:rFonts w:eastAsiaTheme="minorEastAsia" w:cstheme="minorBidi"/>
               <w:noProof/>
-              <w:sz w:val="24"/>
-              <w:szCs w:val="24"/>
-              <w:lang w:eastAsia="en-GB"/>
+              <w:sz w:val="22"/>
+              <w:szCs w:val="22"/>
+              <w:lang w:val="en-US"/>
             </w:rPr>
           </w:pPr>
-          <w:hyperlink w:anchor="_Toc87185240" w:history="1">
+          <w:hyperlink w:anchor="_Toc87255693" w:history="1">
             <w:r>
               <w:rPr>
                 <w:rStyle w:val="Hyperlink"/>
@@ -1605,7 +1603,7 @@
                 <w:noProof/>
                 <w:webHidden/>
               </w:rPr>
-              <w:instrText xml:space="preserve"> PAGEREF _Toc87185240 \h </w:instrText>
+              <w:instrText xml:space="preserve"> PAGEREF _Toc87255693 \h </w:instrText>
             </w:r>
             <w:r>
               <w:rPr>
@@ -1645,12 +1643,12 @@
             <w:rPr>
               <w:rFonts w:eastAsiaTheme="minorEastAsia" w:cstheme="minorBidi"/>
               <w:noProof/>
-              <w:sz w:val="24"/>
-              <w:szCs w:val="24"/>
-              <w:lang w:eastAsia="en-GB"/>
+              <w:sz w:val="22"/>
+              <w:szCs w:val="22"/>
+              <w:lang w:val="en-US"/>
             </w:rPr>
           </w:pPr>
-          <w:hyperlink w:anchor="_Toc87185241" w:history="1">
+          <w:hyperlink w:anchor="_Toc87255694" w:history="1">
             <w:r>
               <w:rPr>
                 <w:rStyle w:val="Hyperlink"/>
@@ -1677,7 +1675,7 @@
                 <w:noProof/>
                 <w:webHidden/>
               </w:rPr>
-              <w:instrText xml:space="preserve"> PAGEREF _Toc87185241 \h </w:instrText>
+              <w:instrText xml:space="preserve"> PAGEREF _Toc87255694 \h </w:instrText>
             </w:r>
             <w:r>
               <w:rPr>
@@ -1717,12 +1715,12 @@
             <w:rPr>
               <w:rFonts w:eastAsiaTheme="minorEastAsia" w:cstheme="minorBidi"/>
               <w:noProof/>
-              <w:sz w:val="24"/>
-              <w:szCs w:val="24"/>
-              <w:lang w:eastAsia="en-GB"/>
+              <w:sz w:val="22"/>
+              <w:szCs w:val="22"/>
+              <w:lang w:val="en-US"/>
             </w:rPr>
           </w:pPr>
-          <w:hyperlink w:anchor="_Toc87185242" w:history="1">
+          <w:hyperlink w:anchor="_Toc87255695" w:history="1">
             <w:r>
               <w:rPr>
                 <w:rStyle w:val="Hyperlink"/>
@@ -1749,7 +1747,7 @@
                 <w:noProof/>
                 <w:webHidden/>
               </w:rPr>
-              <w:instrText xml:space="preserve"> PAGEREF _Toc87185242 \h </w:instrText>
+              <w:instrText xml:space="preserve"> PAGEREF _Toc87255695 \h </w:instrText>
             </w:r>
             <w:r>
               <w:rPr>
@@ -1789,12 +1787,12 @@
             <w:rPr>
               <w:rFonts w:eastAsiaTheme="minorEastAsia" w:cstheme="minorBidi"/>
               <w:noProof/>
-              <w:sz w:val="24"/>
-              <w:szCs w:val="24"/>
-              <w:lang w:eastAsia="en-GB"/>
+              <w:sz w:val="22"/>
+              <w:szCs w:val="22"/>
+              <w:lang w:val="en-US"/>
             </w:rPr>
           </w:pPr>
-          <w:hyperlink w:anchor="_Toc87185243" w:history="1">
+          <w:hyperlink w:anchor="_Toc87255696" w:history="1">
             <w:r>
               <w:rPr>
                 <w:rStyle w:val="Hyperlink"/>
@@ -1821,7 +1819,7 @@
                 <w:noProof/>
                 <w:webHidden/>
               </w:rPr>
-              <w:instrText xml:space="preserve"> PAGEREF _Toc87185243 \h </w:instrText>
+              <w:instrText xml:space="preserve"> PAGEREF _Toc87255696 \h </w:instrText>
             </w:r>
             <w:r>
               <w:rPr>
@@ -1861,12 +1859,12 @@
             <w:rPr>
               <w:rFonts w:eastAsiaTheme="minorEastAsia" w:cstheme="minorBidi"/>
               <w:noProof/>
-              <w:sz w:val="24"/>
-              <w:szCs w:val="24"/>
-              <w:lang w:eastAsia="en-GB"/>
+              <w:sz w:val="22"/>
+              <w:szCs w:val="22"/>
+              <w:lang w:val="en-US"/>
             </w:rPr>
           </w:pPr>
-          <w:hyperlink w:anchor="_Toc87185244" w:history="1">
+          <w:hyperlink w:anchor="_Toc87255697" w:history="1">
             <w:r>
               <w:rPr>
                 <w:rStyle w:val="Hyperlink"/>
@@ -1893,7 +1891,7 @@
                 <w:noProof/>
                 <w:webHidden/>
               </w:rPr>
-              <w:instrText xml:space="preserve"> PAGEREF _Toc87185244 \h </w:instrText>
+              <w:instrText xml:space="preserve"> PAGEREF _Toc87255697 \h </w:instrText>
             </w:r>
             <w:r>
               <w:rPr>
@@ -1933,12 +1931,12 @@
             <w:rPr>
               <w:rFonts w:eastAsiaTheme="minorEastAsia" w:cstheme="minorBidi"/>
               <w:noProof/>
-              <w:sz w:val="24"/>
-              <w:szCs w:val="24"/>
-              <w:lang w:eastAsia="en-GB"/>
+              <w:sz w:val="22"/>
+              <w:szCs w:val="22"/>
+              <w:lang w:val="en-US"/>
             </w:rPr>
           </w:pPr>
-          <w:hyperlink w:anchor="_Toc87185245" w:history="1">
+          <w:hyperlink w:anchor="_Toc87255698" w:history="1">
             <w:r>
               <w:rPr>
                 <w:rStyle w:val="Hyperlink"/>
@@ -1965,7 +1963,7 @@
                 <w:noProof/>
                 <w:webHidden/>
               </w:rPr>
-              <w:instrText xml:space="preserve"> PAGEREF _Toc87185245 \h </w:instrText>
+              <w:instrText xml:space="preserve"> PAGEREF _Toc87255698 \h </w:instrText>
             </w:r>
             <w:r>
               <w:rPr>
@@ -2005,12 +2003,12 @@
             <w:rPr>
               <w:rFonts w:eastAsiaTheme="minorEastAsia" w:cstheme="minorBidi"/>
               <w:noProof/>
-              <w:sz w:val="24"/>
-              <w:szCs w:val="24"/>
-              <w:lang w:eastAsia="en-GB"/>
+              <w:sz w:val="22"/>
+              <w:szCs w:val="22"/>
+              <w:lang w:val="en-US"/>
             </w:rPr>
           </w:pPr>
-          <w:hyperlink w:anchor="_Toc87185246" w:history="1">
+          <w:hyperlink w:anchor="_Toc87255699" w:history="1">
             <w:r>
               <w:rPr>
                 <w:rStyle w:val="Hyperlink"/>
@@ -2037,7 +2035,7 @@
                 <w:noProof/>
                 <w:webHidden/>
               </w:rPr>
-              <w:instrText xml:space="preserve"> PAGEREF _Toc87185246 \h </w:instrText>
+              <w:instrText xml:space="preserve"> PAGEREF _Toc87255699 \h </w:instrText>
             </w:r>
             <w:r>
               <w:rPr>
@@ -2077,12 +2075,12 @@
             <w:rPr>
               <w:rFonts w:eastAsiaTheme="minorEastAsia" w:cstheme="minorBidi"/>
               <w:noProof/>
-              <w:sz w:val="24"/>
-              <w:szCs w:val="24"/>
-              <w:lang w:eastAsia="en-GB"/>
+              <w:sz w:val="22"/>
+              <w:szCs w:val="22"/>
+              <w:lang w:val="en-US"/>
             </w:rPr>
           </w:pPr>
-          <w:hyperlink w:anchor="_Toc87185247" w:history="1">
+          <w:hyperlink w:anchor="_Toc87255700" w:history="1">
             <w:r>
               <w:rPr>
                 <w:rStyle w:val="Hyperlink"/>
@@ -2109,7 +2107,7 @@
                 <w:noProof/>
                 <w:webHidden/>
               </w:rPr>
-              <w:instrText xml:space="preserve"> PAGEREF _Toc87185247 \h </w:instrText>
+              <w:instrText xml:space="preserve"> PAGEREF _Toc87255700 \h </w:instrText>
             </w:r>
             <w:r>
               <w:rPr>
@@ -2149,12 +2147,12 @@
             <w:rPr>
               <w:rFonts w:eastAsiaTheme="minorEastAsia" w:cstheme="minorBidi"/>
               <w:noProof/>
-              <w:sz w:val="24"/>
-              <w:szCs w:val="24"/>
-              <w:lang w:eastAsia="en-GB"/>
+              <w:sz w:val="22"/>
+              <w:szCs w:val="22"/>
+              <w:lang w:val="en-US"/>
             </w:rPr>
           </w:pPr>
-          <w:hyperlink w:anchor="_Toc87185248" w:history="1">
+          <w:hyperlink w:anchor="_Toc87255701" w:history="1">
             <w:r>
               <w:rPr>
                 <w:rStyle w:val="Hyperlink"/>
@@ -2181,7 +2179,7 @@
                 <w:noProof/>
                 <w:webHidden/>
               </w:rPr>
-              <w:instrText xml:space="preserve"> PAGEREF _Toc87185248 \h </w:instrText>
+              <w:instrText xml:space="preserve"> PAGEREF _Toc87255701 \h </w:instrText>
             </w:r>
             <w:r>
               <w:rPr>
@@ -2221,12 +2219,12 @@
             <w:rPr>
               <w:rFonts w:eastAsiaTheme="minorEastAsia" w:cstheme="minorBidi"/>
               <w:noProof/>
-              <w:sz w:val="24"/>
-              <w:szCs w:val="24"/>
-              <w:lang w:eastAsia="en-GB"/>
+              <w:sz w:val="22"/>
+              <w:szCs w:val="22"/>
+              <w:lang w:val="en-US"/>
             </w:rPr>
           </w:pPr>
-          <w:hyperlink w:anchor="_Toc87185249" w:history="1">
+          <w:hyperlink w:anchor="_Toc87255702" w:history="1">
             <w:r>
               <w:rPr>
                 <w:rStyle w:val="Hyperlink"/>
@@ -2253,7 +2251,7 @@
                 <w:noProof/>
                 <w:webHidden/>
               </w:rPr>
-              <w:instrText xml:space="preserve"> PAGEREF _Toc87185249 \h </w:instrText>
+              <w:instrText xml:space="preserve"> PAGEREF _Toc87255702 \h </w:instrText>
             </w:r>
             <w:r>
               <w:rPr>
@@ -2293,12 +2291,12 @@
             <w:rPr>
               <w:rFonts w:eastAsiaTheme="minorEastAsia" w:cstheme="minorBidi"/>
               <w:noProof/>
-              <w:sz w:val="24"/>
-              <w:szCs w:val="24"/>
-              <w:lang w:eastAsia="en-GB"/>
+              <w:sz w:val="22"/>
+              <w:szCs w:val="22"/>
+              <w:lang w:val="en-US"/>
             </w:rPr>
           </w:pPr>
-          <w:hyperlink w:anchor="_Toc87185250" w:history="1">
+          <w:hyperlink w:anchor="_Toc87255703" w:history="1">
             <w:r>
               <w:rPr>
                 <w:rStyle w:val="Hyperlink"/>
@@ -2325,7 +2323,7 @@
                 <w:noProof/>
                 <w:webHidden/>
               </w:rPr>
-              <w:instrText xml:space="preserve"> PAGEREF _Toc87185250 \h </w:instrText>
+              <w:instrText xml:space="preserve"> PAGEREF _Toc87255703 \h </w:instrText>
             </w:r>
             <w:r>
               <w:rPr>
@@ -2365,12 +2363,12 @@
             <w:rPr>
               <w:rFonts w:eastAsiaTheme="minorEastAsia" w:cstheme="minorBidi"/>
               <w:noProof/>
-              <w:sz w:val="24"/>
-              <w:szCs w:val="24"/>
-              <w:lang w:eastAsia="en-GB"/>
+              <w:sz w:val="22"/>
+              <w:szCs w:val="22"/>
+              <w:lang w:val="en-US"/>
             </w:rPr>
           </w:pPr>
-          <w:hyperlink w:anchor="_Toc87185251" w:history="1">
+          <w:hyperlink w:anchor="_Toc87255704" w:history="1">
             <w:r>
               <w:rPr>
                 <w:rStyle w:val="Hyperlink"/>
@@ -2397,7 +2395,7 @@
                 <w:noProof/>
                 <w:webHidden/>
               </w:rPr>
-              <w:instrText xml:space="preserve"> PAGEREF _Toc87185251 \h </w:instrText>
+              <w:instrText xml:space="preserve"> PAGEREF _Toc87255704 \h </w:instrText>
             </w:r>
             <w:r>
               <w:rPr>
@@ -2438,12 +2436,12 @@
             <w:rPr>
               <w:rFonts w:eastAsiaTheme="minorEastAsia" w:cstheme="minorBidi"/>
               <w:noProof/>
-              <w:sz w:val="24"/>
-              <w:szCs w:val="24"/>
-              <w:lang w:eastAsia="en-GB"/>
+              <w:sz w:val="22"/>
+              <w:szCs w:val="22"/>
+              <w:lang w:val="en-US"/>
             </w:rPr>
           </w:pPr>
-          <w:hyperlink w:anchor="_Toc87185252" w:history="1">
+          <w:hyperlink w:anchor="_Toc87255705" w:history="1">
             <w:r>
               <w:rPr>
                 <w:rStyle w:val="Hyperlink"/>
@@ -2455,9 +2453,9 @@
               <w:rPr>
                 <w:rFonts w:eastAsiaTheme="minorEastAsia" w:cstheme="minorBidi"/>
                 <w:noProof/>
-                <w:sz w:val="24"/>
-                <w:szCs w:val="24"/>
-                <w:lang w:eastAsia="en-GB"/>
+                <w:sz w:val="22"/>
+                <w:szCs w:val="22"/>
+                <w:lang w:val="en-US"/>
               </w:rPr>
               <w:tab/>
             </w:r>
@@ -2487,7 +2485,7 @@
                 <w:noProof/>
                 <w:webHidden/>
               </w:rPr>
-              <w:instrText xml:space="preserve"> PAGEREF _Toc87185252 \h </w:instrText>
+              <w:instrText xml:space="preserve"> PAGEREF _Toc87255705 \h </w:instrText>
             </w:r>
             <w:r>
               <w:rPr>
@@ -2528,12 +2526,12 @@
             <w:rPr>
               <w:rFonts w:eastAsiaTheme="minorEastAsia" w:cstheme="minorBidi"/>
               <w:noProof/>
-              <w:sz w:val="24"/>
-              <w:szCs w:val="24"/>
-              <w:lang w:eastAsia="en-GB"/>
+              <w:sz w:val="22"/>
+              <w:szCs w:val="22"/>
+              <w:lang w:val="en-US"/>
             </w:rPr>
           </w:pPr>
-          <w:hyperlink w:anchor="_Toc87185253" w:history="1">
+          <w:hyperlink w:anchor="_Toc87255706" w:history="1">
             <w:r>
               <w:rPr>
                 <w:rStyle w:val="Hyperlink"/>
@@ -2545,9 +2543,9 @@
               <w:rPr>
                 <w:rFonts w:eastAsiaTheme="minorEastAsia" w:cstheme="minorBidi"/>
                 <w:noProof/>
-                <w:sz w:val="24"/>
-                <w:szCs w:val="24"/>
-                <w:lang w:eastAsia="en-GB"/>
+                <w:sz w:val="22"/>
+                <w:szCs w:val="22"/>
+                <w:lang w:val="en-US"/>
               </w:rPr>
               <w:tab/>
             </w:r>
@@ -2577,7 +2575,99 @@
                 <w:noProof/>
                 <w:webHidden/>
               </w:rPr>
-              <w:instrText xml:space="preserve"> PAGEREF _Toc87185253 \h </w:instrText>
+              <w:instrText xml:space="preserve"> PAGEREF _Toc87255706 \h </w:instrText>
+            </w:r>
+            <w:r>
+              <w:rPr>
+                <w:noProof/>
+                <w:webHidden/>
+              </w:rPr>
+            </w:r>
+            <w:r>
+              <w:rPr>
+                <w:noProof/>
+                <w:webHidden/>
+              </w:rPr>
+              <w:fldChar w:fldCharType="separate"/>
+            </w:r>
+            <w:r>
+              <w:rPr>
+                <w:noProof/>
+                <w:webHidden/>
+              </w:rPr>
+              <w:t>6</w:t>
+            </w:r>
+            <w:r>
+              <w:rPr>
+                <w:noProof/>
+                <w:webHidden/>
+              </w:rPr>
+              <w:fldChar w:fldCharType="end"/>
+            </w:r>
+          </w:hyperlink>
+          <w:bookmarkStart w:id="0" w:name="_GoBack"/>
+          <w:bookmarkEnd w:id="0"/>
+        </w:p>
+        <w:p>
+          <w:pPr>
+            <w:pStyle w:val="TOC3"/>
+            <w:tabs>
+              <w:tab w:val="left" w:pos="960"/>
+              <w:tab w:val="right" w:leader="dot" w:pos="9016"/>
+            </w:tabs>
+            <w:rPr>
+              <w:rFonts w:eastAsiaTheme="minorEastAsia" w:cstheme="minorBidi"/>
+              <w:noProof/>
+              <w:sz w:val="22"/>
+              <w:szCs w:val="22"/>
+              <w:lang w:val="en-US"/>
+            </w:rPr>
+          </w:pPr>
+          <w:hyperlink w:anchor="_Toc87255707" w:history="1">
+            <w:r>
+              <w:rPr>
+                <w:rStyle w:val="Hyperlink"/>
+                <w:noProof/>
+              </w:rPr>
+              <w:t>3.</w:t>
+            </w:r>
+            <w:r>
+              <w:rPr>
+                <w:rFonts w:eastAsiaTheme="minorEastAsia" w:cstheme="minorBidi"/>
+                <w:noProof/>
+                <w:sz w:val="22"/>
+                <w:szCs w:val="22"/>
+                <w:lang w:val="en-US"/>
+              </w:rPr>
+              <w:tab/>
+            </w:r>
+            <w:r>
+              <w:rPr>
+                <w:rStyle w:val="Hyperlink"/>
+                <w:noProof/>
+              </w:rPr>
+              <w:t>Iteration Audits:</w:t>
+            </w:r>
+            <w:r>
+              <w:rPr>
+                <w:noProof/>
+                <w:webHidden/>
+              </w:rPr>
+              <w:tab/>
+            </w:r>
+            <w:r>
+              <w:rPr>
+                <w:noProof/>
+                <w:webHidden/>
+              </w:rPr>
+              <w:fldChar w:fldCharType="begin"/>
+            </w:r>
+            <w:r>
+              <w:rPr>
+                <w:noProof/>
+                <w:webHidden/>
+              </w:rPr>
+              <w:instrText xml:space="preserve"> PAGEREF _Toc87255707 \h </w:instrText>
             </w:r>
             <w:r>
               <w:rPr>
@@ -2618,26 +2708,26 @@
             <w:rPr>
               <w:rFonts w:eastAsiaTheme="minorEastAsia" w:cstheme="minorBidi"/>
               <w:noProof/>
-              <w:sz w:val="24"/>
-              <w:szCs w:val="24"/>
-              <w:lang w:eastAsia="en-GB"/>
+              <w:sz w:val="22"/>
+              <w:szCs w:val="22"/>
+              <w:lang w:val="en-US"/>
             </w:rPr>
           </w:pPr>
-          <w:hyperlink w:anchor="_Toc87185254" w:history="1">
+          <w:hyperlink w:anchor="_Toc87255708" w:history="1">
             <w:r>
               <w:rPr>
                 <w:rStyle w:val="Hyperlink"/>
                 <w:noProof/>
               </w:rPr>
-              <w:t>3.</w:t>
+              <w:t>4.</w:t>
             </w:r>
             <w:r>
               <w:rPr>
                 <w:rFonts w:eastAsiaTheme="minorEastAsia" w:cstheme="minorBidi"/>
                 <w:noProof/>
-                <w:sz w:val="24"/>
-                <w:szCs w:val="24"/>
-                <w:lang w:eastAsia="en-GB"/>
+                <w:sz w:val="22"/>
+                <w:szCs w:val="22"/>
+                <w:lang w:val="en-US"/>
               </w:rPr>
               <w:tab/>
             </w:r>
@@ -2646,7 +2736,7 @@
                 <w:rStyle w:val="Hyperlink"/>
                 <w:noProof/>
               </w:rPr>
-              <w:t>Iteration Audits:</w:t>
+              <w:t>Final Verification and Validation:</w:t>
             </w:r>
             <w:r>
               <w:rPr>
@@ -2667,97 +2757,7 @@
                 <w:noProof/>
                 <w:webHidden/>
               </w:rPr>
-              <w:instrText xml:space="preserve"> PAGEREF _Toc87185254 \h </w:instrText>
-            </w:r>
-            <w:r>
-              <w:rPr>
-                <w:noProof/>
-                <w:webHidden/>
-              </w:rPr>
-            </w:r>
-            <w:r>
-              <w:rPr>
-                <w:noProof/>
-                <w:webHidden/>
-              </w:rPr>
-              <w:fldChar w:fldCharType="separate"/>
-            </w:r>
-            <w:r>
-              <w:rPr>
-                <w:noProof/>
-                <w:webHidden/>
-              </w:rPr>
-              <w:t>6</w:t>
-            </w:r>
-            <w:r>
-              <w:rPr>
-                <w:noProof/>
-                <w:webHidden/>
-              </w:rPr>
-              <w:fldChar w:fldCharType="end"/>
-            </w:r>
-          </w:hyperlink>
-        </w:p>
-        <w:p>
-          <w:pPr>
-            <w:pStyle w:val="TOC3"/>
-            <w:tabs>
-              <w:tab w:val="left" w:pos="960"/>
-              <w:tab w:val="right" w:leader="dot" w:pos="9016"/>
-            </w:tabs>
-            <w:rPr>
-              <w:rFonts w:eastAsiaTheme="minorEastAsia" w:cstheme="minorBidi"/>
-              <w:noProof/>
-              <w:sz w:val="24"/>
-              <w:szCs w:val="24"/>
-              <w:lang w:eastAsia="en-GB"/>
-            </w:rPr>
-          </w:pPr>
-          <w:hyperlink w:anchor="_Toc87185255" w:history="1">
-            <w:r>
-              <w:rPr>
-                <w:rStyle w:val="Hyperlink"/>
-                <w:noProof/>
-              </w:rPr>
-              <w:t>4.</w:t>
-            </w:r>
-            <w:r>
-              <w:rPr>
-                <w:rFonts w:eastAsiaTheme="minorEastAsia" w:cstheme="minorBidi"/>
-                <w:noProof/>
-                <w:sz w:val="24"/>
-                <w:szCs w:val="24"/>
-                <w:lang w:eastAsia="en-GB"/>
-              </w:rPr>
-              <w:tab/>
-            </w:r>
-            <w:r>
-              <w:rPr>
-                <w:rStyle w:val="Hyperlink"/>
-                <w:noProof/>
-              </w:rPr>
-              <w:t>Final Verification and Validation:</w:t>
-            </w:r>
-            <w:r>
-              <w:rPr>
-                <w:noProof/>
-                <w:webHidden/>
-              </w:rPr>
-              <w:tab/>
-            </w:r>
-            <w:r>
-              <w:rPr>
-                <w:noProof/>
-                <w:webHidden/>
-              </w:rPr>
-              <w:fldChar w:fldCharType="begin"/>
-            </w:r>
-            <w:r>
-              <w:rPr>
-                <w:noProof/>
-                <w:webHidden/>
-              </w:rPr>
-              <w:instrText xml:space="preserve"> PAGEREF _Toc87185255 \h </w:instrText>
+              <w:instrText xml:space="preserve"> PAGEREF _Toc87255708 \h </w:instrText>
             </w:r>
             <w:r>
               <w:rPr>
@@ -2797,12 +2797,12 @@
             <w:rPr>
               <w:rFonts w:eastAsiaTheme="minorEastAsia" w:cstheme="minorBidi"/>
               <w:noProof/>
-              <w:sz w:val="24"/>
-              <w:szCs w:val="24"/>
-              <w:lang w:eastAsia="en-GB"/>
+              <w:sz w:val="22"/>
+              <w:szCs w:val="22"/>
+              <w:lang w:val="en-US"/>
             </w:rPr>
           </w:pPr>
-          <w:hyperlink w:anchor="_Toc87185256" w:history="1">
+          <w:hyperlink w:anchor="_Toc87255709" w:history="1">
             <w:r>
               <w:rPr>
                 <w:rStyle w:val="Hyperlink"/>
@@ -2829,7 +2829,7 @@
                 <w:noProof/>
                 <w:webHidden/>
               </w:rPr>
-              <w:instrText xml:space="preserve"> PAGEREF _Toc87185256 \h </w:instrText>
+              <w:instrText xml:space="preserve"> PAGEREF _Toc87255709 \h </w:instrText>
             </w:r>
             <w:r>
               <w:rPr>
@@ -2871,12 +2871,10 @@
               <w:b w:val="0"/>
               <w:bCs w:val="0"/>
               <w:noProof/>
-              <w:sz w:val="24"/>
-              <w:szCs w:val="24"/>
-              <w:lang w:eastAsia="en-GB"/>
+              <w:lang w:val="en-US"/>
             </w:rPr>
           </w:pPr>
-          <w:hyperlink w:anchor="_Toc87185257" w:history="1">
+          <w:hyperlink w:anchor="_Toc87255710" w:history="1">
             <w:r>
               <w:rPr>
                 <w:rStyle w:val="Hyperlink"/>
@@ -2903,7 +2901,7 @@
                 <w:noProof/>
                 <w:webHidden/>
               </w:rPr>
-              <w:instrText xml:space="preserve"> PAGEREF _Toc87185257 \h </w:instrText>
+              <w:instrText xml:space="preserve"> PAGEREF _Toc87255710 \h </w:instrText>
             </w:r>
             <w:r>
               <w:rPr>
@@ -2943,12 +2941,12 @@
             <w:rPr>
               <w:rFonts w:eastAsiaTheme="minorEastAsia" w:cstheme="minorBidi"/>
               <w:noProof/>
-              <w:sz w:val="24"/>
-              <w:szCs w:val="24"/>
-              <w:lang w:eastAsia="en-GB"/>
+              <w:sz w:val="22"/>
+              <w:szCs w:val="22"/>
+              <w:lang w:val="en-US"/>
             </w:rPr>
           </w:pPr>
-          <w:hyperlink w:anchor="_Toc87185258" w:history="1">
+          <w:hyperlink w:anchor="_Toc87255711" w:history="1">
             <w:r>
               <w:rPr>
                 <w:rStyle w:val="Hyperlink"/>
@@ -2976,7 +2974,7 @@
                 <w:noProof/>
                 <w:webHidden/>
               </w:rPr>
-              <w:instrText xml:space="preserve"> PAGEREF _Toc87185258 \h </w:instrText>
+              <w:instrText xml:space="preserve"> PAGEREF _Toc87255711 \h </w:instrText>
             </w:r>
             <w:r>
               <w:rPr>
@@ -3016,12 +3014,12 @@
             <w:rPr>
               <w:rFonts w:eastAsiaTheme="minorEastAsia" w:cstheme="minorBidi"/>
               <w:noProof/>
-              <w:sz w:val="24"/>
-              <w:szCs w:val="24"/>
-              <w:lang w:eastAsia="en-GB"/>
+              <w:sz w:val="22"/>
+              <w:szCs w:val="22"/>
+              <w:lang w:val="en-US"/>
             </w:rPr>
           </w:pPr>
-          <w:hyperlink w:anchor="_Toc87185259" w:history="1">
+          <w:hyperlink w:anchor="_Toc87255712" w:history="1">
             <w:r>
               <w:rPr>
                 <w:rStyle w:val="Hyperlink"/>
@@ -3049,7 +3047,7 @@
                 <w:noProof/>
                 <w:webHidden/>
               </w:rPr>
-              <w:instrText xml:space="preserve"> PAGEREF _Toc87185259 \h </w:instrText>
+              <w:instrText xml:space="preserve"> PAGEREF _Toc87255712 \h </w:instrText>
             </w:r>
             <w:r>
               <w:rPr>
@@ -3089,12 +3087,12 @@
             <w:rPr>
               <w:rFonts w:eastAsiaTheme="minorEastAsia" w:cstheme="minorBidi"/>
               <w:noProof/>
-              <w:sz w:val="24"/>
-              <w:szCs w:val="24"/>
-              <w:lang w:eastAsia="en-GB"/>
+              <w:sz w:val="22"/>
+              <w:szCs w:val="22"/>
+              <w:lang w:val="en-US"/>
             </w:rPr>
           </w:pPr>
-          <w:hyperlink w:anchor="_Toc87185260" w:history="1">
+          <w:hyperlink w:anchor="_Toc87255713" w:history="1">
             <w:r>
               <w:rPr>
                 <w:rStyle w:val="Hyperlink"/>
@@ -3122,7 +3120,7 @@
                 <w:noProof/>
                 <w:webHidden/>
               </w:rPr>
-              <w:instrText xml:space="preserve"> PAGEREF _Toc87185260 \h </w:instrText>
+              <w:instrText xml:space="preserve"> PAGEREF _Toc87255713 \h </w:instrText>
             </w:r>
             <w:r>
               <w:rPr>
@@ -3162,12 +3160,12 @@
             <w:rPr>
               <w:rFonts w:eastAsiaTheme="minorEastAsia" w:cstheme="minorBidi"/>
               <w:noProof/>
-              <w:sz w:val="24"/>
-              <w:szCs w:val="24"/>
-              <w:lang w:eastAsia="en-GB"/>
+              <w:sz w:val="22"/>
+              <w:szCs w:val="22"/>
+              <w:lang w:val="en-US"/>
             </w:rPr>
           </w:pPr>
-          <w:hyperlink w:anchor="_Toc87185261" w:history="1">
+          <w:hyperlink w:anchor="_Toc87255714" w:history="1">
             <w:r>
               <w:rPr>
                 <w:rStyle w:val="Hyperlink"/>
@@ -3195,7 +3193,7 @@
                 <w:noProof/>
                 <w:webHidden/>
               </w:rPr>
-              <w:instrText xml:space="preserve"> PAGEREF _Toc87185261 \h </w:instrText>
+              <w:instrText xml:space="preserve"> PAGEREF _Toc87255714 \h </w:instrText>
             </w:r>
             <w:r>
               <w:rPr>
@@ -3235,12 +3233,12 @@
             <w:rPr>
               <w:rFonts w:eastAsiaTheme="minorEastAsia" w:cstheme="minorBidi"/>
               <w:noProof/>
-              <w:sz w:val="24"/>
-              <w:szCs w:val="24"/>
-              <w:lang w:eastAsia="en-GB"/>
+              <w:sz w:val="22"/>
+              <w:szCs w:val="22"/>
+              <w:lang w:val="en-US"/>
             </w:rPr>
           </w:pPr>
-          <w:hyperlink w:anchor="_Toc87185262" w:history="1">
+          <w:hyperlink w:anchor="_Toc87255715" w:history="1">
             <w:r>
               <w:rPr>
                 <w:rStyle w:val="Hyperlink"/>
@@ -3268,7 +3266,7 @@
                 <w:noProof/>
                 <w:webHidden/>
               </w:rPr>
-              <w:instrText xml:space="preserve"> PAGEREF _Toc87185262 \h </w:instrText>
+              <w:instrText xml:space="preserve"> PAGEREF _Toc87255715 \h </w:instrText>
             </w:r>
             <w:r>
               <w:rPr>
@@ -3310,12 +3308,10 @@
               <w:b w:val="0"/>
               <w:bCs w:val="0"/>
               <w:noProof/>
-              <w:sz w:val="24"/>
-              <w:szCs w:val="24"/>
-              <w:lang w:eastAsia="en-GB"/>
+              <w:lang w:val="en-US"/>
             </w:rPr>
           </w:pPr>
-          <w:hyperlink w:anchor="_Toc87185263" w:history="1">
+          <w:hyperlink w:anchor="_Toc87255716" w:history="1">
             <w:r>
               <w:rPr>
                 <w:rStyle w:val="Hyperlink"/>
@@ -3342,7 +3338,7 @@
                 <w:noProof/>
                 <w:webHidden/>
               </w:rPr>
-              <w:instrText xml:space="preserve"> PAGEREF _Toc87185263 \h </w:instrText>
+              <w:instrText xml:space="preserve"> PAGEREF _Toc87255716 \h </w:instrText>
             </w:r>
             <w:r>
               <w:rPr>
@@ -3384,12 +3380,10 @@
               <w:b w:val="0"/>
               <w:bCs w:val="0"/>
               <w:noProof/>
-              <w:sz w:val="24"/>
-              <w:szCs w:val="24"/>
-              <w:lang w:eastAsia="en-GB"/>
+              <w:lang w:val="en-US"/>
             </w:rPr>
           </w:pPr>
-          <w:hyperlink w:anchor="_Toc87185264" w:history="1">
+          <w:hyperlink w:anchor="_Toc87255717" w:history="1">
             <w:r>
               <w:rPr>
                 <w:rStyle w:val="Hyperlink"/>
@@ -3416,7 +3410,7 @@
                 <w:noProof/>
                 <w:webHidden/>
               </w:rPr>
-              <w:instrText xml:space="preserve"> PAGEREF _Toc87185264 \h </w:instrText>
+              <w:instrText xml:space="preserve"> PAGEREF _Toc87255717 \h </w:instrText>
             </w:r>
             <w:r>
               <w:rPr>
@@ -3437,6 +3431,78 @@
                 <w:webHidden/>
               </w:rPr>
               <w:t>8</w:t>
+            </w:r>
+            <w:r>
+              <w:rPr>
+                <w:noProof/>
+                <w:webHidden/>
+              </w:rPr>
+              <w:fldChar w:fldCharType="end"/>
+            </w:r>
+          </w:hyperlink>
+        </w:p>
+        <w:p>
+          <w:pPr>
+            <w:pStyle w:val="TOC2"/>
+            <w:tabs>
+              <w:tab w:val="right" w:leader="dot" w:pos="9016"/>
+            </w:tabs>
+            <w:rPr>
+              <w:rFonts w:eastAsiaTheme="minorEastAsia" w:cstheme="minorBidi"/>
+              <w:b w:val="0"/>
+              <w:bCs w:val="0"/>
+              <w:noProof/>
+              <w:lang w:val="en-US"/>
+            </w:rPr>
+          </w:pPr>
+          <w:hyperlink w:anchor="_Toc87255718" w:history="1">
+            <w:r>
+              <w:rPr>
+                <w:rStyle w:val="Hyperlink"/>
+                <w:noProof/>
+              </w:rPr>
+              <w:t>Code Validation</w:t>
+            </w:r>
+            <w:r>
+              <w:rPr>
+                <w:noProof/>
+                <w:webHidden/>
+              </w:rPr>
+              <w:tab/>
+            </w:r>
+            <w:r>
+              <w:rPr>
+                <w:noProof/>
+                <w:webHidden/>
+              </w:rPr>
+              <w:fldChar w:fldCharType="begin"/>
+            </w:r>
+            <w:r>
+              <w:rPr>
+                <w:noProof/>
+                <w:webHidden/>
+              </w:rPr>
+              <w:instrText xml:space="preserve"> PAGEREF _Toc87255718 \h </w:instrText>
+            </w:r>
+            <w:r>
+              <w:rPr>
+                <w:noProof/>
+                <w:webHidden/>
+              </w:rPr>
+            </w:r>
+            <w:r>
+              <w:rPr>
+                <w:noProof/>
+                <w:webHidden/>
+              </w:rPr>
+              <w:fldChar w:fldCharType="separate"/>
+            </w:r>
+            <w:r>
+              <w:rPr>
+                <w:noProof/>
+                <w:webHidden/>
+              </w:rPr>
+              <w:t>10</w:t>
             </w:r>
             <w:r>
               <w:rPr>
@@ -3460,16 +3526,18 @@
               <w:i w:val="0"/>
               <w:iCs w:val="0"/>
               <w:noProof/>
-              <w:lang w:eastAsia="en-GB"/>
+              <w:sz w:val="22"/>
+              <w:szCs w:val="22"/>
+              <w:lang w:val="en-US"/>
             </w:rPr>
           </w:pPr>
-          <w:hyperlink w:anchor="_Toc87185265" w:history="1">
+          <w:hyperlink w:anchor="_Toc87255719" w:history="1">
             <w:r>
               <w:rPr>
                 <w:rStyle w:val="Hyperlink"/>
                 <w:noProof/>
               </w:rPr>
-              <w:t>Sprint Two</w:t>
+              <w:t>Sprint Two - TBD</w:t>
             </w:r>
             <w:r>
               <w:rPr>
@@ -3490,7 +3558,7 @@
                 <w:noProof/>
                 <w:webHidden/>
               </w:rPr>
-              <w:instrText xml:space="preserve"> PAGEREF _Toc87185265 \h </w:instrText>
+              <w:instrText xml:space="preserve"> PAGEREF _Toc87255719 \h </w:instrText>
             </w:r>
             <w:r>
               <w:rPr>
@@ -3510,7 +3578,7 @@
                 <w:noProof/>
                 <w:webHidden/>
               </w:rPr>
-              <w:t>10</w:t>
+              <w:t>12</w:t>
             </w:r>
             <w:r>
               <w:rPr>
@@ -3534,16 +3602,18 @@
               <w:i w:val="0"/>
               <w:iCs w:val="0"/>
               <w:noProof/>
-              <w:lang w:eastAsia="en-GB"/>
+              <w:sz w:val="22"/>
+              <w:szCs w:val="22"/>
+              <w:lang w:val="en-US"/>
             </w:rPr>
           </w:pPr>
-          <w:hyperlink w:anchor="_Toc87185266" w:history="1">
+          <w:hyperlink w:anchor="_Toc87255720" w:history="1">
             <w:r>
               <w:rPr>
                 <w:rStyle w:val="Hyperlink"/>
                 <w:noProof/>
               </w:rPr>
-              <w:t>Sprint Three</w:t>
+              <w:t>Sprint Three – TBD</w:t>
             </w:r>
             <w:r>
               <w:rPr>
@@ -3564,7 +3634,7 @@
                 <w:noProof/>
                 <w:webHidden/>
               </w:rPr>
-              <w:instrText xml:space="preserve"> PAGEREF _Toc87185266 \h </w:instrText>
+              <w:instrText xml:space="preserve"> PAGEREF _Toc87255720 \h </w:instrText>
             </w:r>
             <w:r>
               <w:rPr>
@@ -3584,7 +3654,7 @@
                 <w:noProof/>
                 <w:webHidden/>
               </w:rPr>
-              <w:t>11</w:t>
+              <w:t>13</w:t>
             </w:r>
             <w:r>
               <w:rPr>
@@ -3633,22 +3703,22 @@
         <w:pStyle w:val="Heading1"/>
         <w:jc w:val="both"/>
       </w:pPr>
-      <w:bookmarkStart w:id="0" w:name="_Toc87185231"/>
+      <w:bookmarkStart w:id="1" w:name="_Toc87255684"/>
       <w:r>
         <w:lastRenderedPageBreak/>
         <w:t>Sprint One</w:t>
       </w:r>
-      <w:bookmarkEnd w:id="0"/>
+      <w:bookmarkEnd w:id="1"/>
     </w:p>
     <w:p>
       <w:pPr>
         <w:pStyle w:val="Heading2"/>
       </w:pPr>
-      <w:bookmarkStart w:id="1" w:name="_Toc87185232"/>
+      <w:bookmarkStart w:id="2" w:name="_Toc87255685"/>
       <w:r>
         <w:t>Software development testing plan</w:t>
       </w:r>
-      <w:bookmarkEnd w:id="1"/>
+      <w:bookmarkEnd w:id="2"/>
     </w:p>
     <w:p>
       <w:pPr>
@@ -3865,22 +3935,22 @@
       <w:pPr>
         <w:pStyle w:val="Heading2"/>
       </w:pPr>
-      <w:bookmarkStart w:id="2" w:name="_Toc87185233"/>
+      <w:bookmarkStart w:id="3" w:name="_Toc87255686"/>
       <w:r>
         <w:lastRenderedPageBreak/>
         <w:t>Analysis report</w:t>
       </w:r>
-      <w:bookmarkEnd w:id="2"/>
+      <w:bookmarkEnd w:id="3"/>
     </w:p>
     <w:p>
       <w:pPr>
         <w:pStyle w:val="Heading3"/>
       </w:pPr>
-      <w:bookmarkStart w:id="3" w:name="_Toc87185234"/>
+      <w:bookmarkStart w:id="4" w:name="_Toc87255687"/>
       <w:r>
         <w:t>Purpose:</w:t>
       </w:r>
-      <w:bookmarkEnd w:id="3"/>
+      <w:bookmarkEnd w:id="4"/>
     </w:p>
     <w:p>
       <w:pPr>
@@ -3899,11 +3969,11 @@
       <w:pPr>
         <w:pStyle w:val="Heading3"/>
       </w:pPr>
-      <w:bookmarkStart w:id="4" w:name="_Toc87185235"/>
+      <w:bookmarkStart w:id="5" w:name="_Toc87255688"/>
       <w:r>
         <w:t>Problem Statement:</w:t>
       </w:r>
-      <w:bookmarkEnd w:id="4"/>
+      <w:bookmarkEnd w:id="5"/>
     </w:p>
     <w:p>
       <w:pPr>
@@ -3923,11 +3993,11 @@
         <w:pStyle w:val="Heading3"/>
         <w:jc w:val="both"/>
       </w:pPr>
-      <w:bookmarkStart w:id="5" w:name="_Toc87185236"/>
+      <w:bookmarkStart w:id="6" w:name="_Toc87255689"/>
       <w:r>
         <w:t>Scope and Objective:</w:t>
       </w:r>
-      <w:bookmarkEnd w:id="5"/>
+      <w:bookmarkEnd w:id="6"/>
     </w:p>
     <w:p>
       <w:pPr>
@@ -3947,11 +4017,11 @@
         <w:pStyle w:val="Heading3"/>
         <w:jc w:val="both"/>
       </w:pPr>
-      <w:bookmarkStart w:id="6" w:name="_Toc87185237"/>
+      <w:bookmarkStart w:id="7" w:name="_Toc87255690"/>
       <w:r>
         <w:t>Target System:</w:t>
       </w:r>
-      <w:bookmarkEnd w:id="6"/>
+      <w:bookmarkEnd w:id="7"/>
     </w:p>
     <w:p>
       <w:pPr>
@@ -3970,11 +4040,11 @@
       <w:pPr>
         <w:pStyle w:val="Heading3"/>
       </w:pPr>
-      <w:bookmarkStart w:id="7" w:name="_Toc87185238"/>
+      <w:bookmarkStart w:id="8" w:name="_Toc87255691"/>
       <w:r>
         <w:t>Project Requirements:</w:t>
       </w:r>
-      <w:bookmarkEnd w:id="7"/>
+      <w:bookmarkEnd w:id="8"/>
     </w:p>
     <w:p>
       <w:pPr>
@@ -4056,11 +4126,11 @@
       <w:pPr>
         <w:pStyle w:val="Heading3"/>
       </w:pPr>
-      <w:bookmarkStart w:id="8" w:name="_Toc87185239"/>
+      <w:bookmarkStart w:id="9" w:name="_Toc87255692"/>
       <w:r>
         <w:t>CITE Rules for Software Development</w:t>
       </w:r>
-      <w:bookmarkEnd w:id="8"/>
+      <w:bookmarkEnd w:id="9"/>
     </w:p>
     <w:p>
       <w:pPr>
@@ -4072,21 +4142,21 @@
         <w:pStyle w:val="Heading3"/>
         <w:jc w:val="both"/>
       </w:pPr>
-      <w:bookmarkStart w:id="9" w:name="_Toc87185240"/>
+      <w:bookmarkStart w:id="10" w:name="_Toc87255693"/>
       <w:r>
         <w:t>User Interface Development Guidelines:</w:t>
       </w:r>
-      <w:bookmarkEnd w:id="9"/>
+      <w:bookmarkEnd w:id="10"/>
     </w:p>
     <w:p>
       <w:pPr>
         <w:pStyle w:val="Heading3"/>
       </w:pPr>
-      <w:bookmarkStart w:id="10" w:name="_Toc87185241"/>
+      <w:bookmarkStart w:id="11" w:name="_Toc87255694"/>
       <w:r>
         <w:t>User Control and Freedom:</w:t>
       </w:r>
-      <w:bookmarkEnd w:id="10"/>
+      <w:bookmarkEnd w:id="11"/>
     </w:p>
     <w:p>
       <w:pPr>
@@ -4105,11 +4175,11 @@
       <w:pPr>
         <w:pStyle w:val="Heading3"/>
       </w:pPr>
-      <w:bookmarkStart w:id="11" w:name="_Toc87185242"/>
+      <w:bookmarkStart w:id="12" w:name="_Toc87255695"/>
       <w:r>
         <w:t>Consistency and Standards:</w:t>
       </w:r>
-      <w:bookmarkEnd w:id="11"/>
+      <w:bookmarkEnd w:id="12"/>
     </w:p>
     <w:p>
       <w:pPr>
@@ -4128,11 +4198,11 @@
       <w:pPr>
         <w:pStyle w:val="Heading3"/>
       </w:pPr>
-      <w:bookmarkStart w:id="12" w:name="_Toc87185243"/>
+      <w:bookmarkStart w:id="13" w:name="_Toc87255696"/>
       <w:r>
         <w:t>Error Prevention:</w:t>
       </w:r>
-      <w:bookmarkEnd w:id="12"/>
+      <w:bookmarkEnd w:id="13"/>
     </w:p>
     <w:p>
       <w:pPr>
@@ -4151,11 +4221,11 @@
       <w:pPr>
         <w:pStyle w:val="Heading3"/>
       </w:pPr>
-      <w:bookmarkStart w:id="13" w:name="_Toc87185244"/>
+      <w:bookmarkStart w:id="14" w:name="_Toc87255697"/>
       <w:r>
         <w:t>Aesthetics:</w:t>
       </w:r>
-      <w:bookmarkEnd w:id="13"/>
+      <w:bookmarkEnd w:id="14"/>
     </w:p>
     <w:p>
       <w:pPr>
@@ -4175,12 +4245,12 @@
         <w:pStyle w:val="Heading3"/>
         <w:jc w:val="both"/>
       </w:pPr>
-      <w:bookmarkStart w:id="14" w:name="_Toc87185245"/>
+      <w:bookmarkStart w:id="15" w:name="_Toc87255698"/>
       <w:r>
         <w:lastRenderedPageBreak/>
         <w:t>CITE Development Methodology:</w:t>
       </w:r>
-      <w:bookmarkEnd w:id="14"/>
+      <w:bookmarkEnd w:id="15"/>
     </w:p>
     <w:p>
       <w:pPr>
@@ -4390,11 +4460,11 @@
       <w:pPr>
         <w:pStyle w:val="Heading3"/>
       </w:pPr>
-      <w:bookmarkStart w:id="15" w:name="_Toc87185246"/>
+      <w:bookmarkStart w:id="16" w:name="_Toc87255699"/>
       <w:r>
         <w:t>CITE Quality Assurance:</w:t>
       </w:r>
-      <w:bookmarkEnd w:id="15"/>
+      <w:bookmarkEnd w:id="16"/>
     </w:p>
     <w:p>
       <w:pPr>
@@ -4440,11 +4510,11 @@
         <w:pStyle w:val="Heading3"/>
         <w:jc w:val="both"/>
       </w:pPr>
-      <w:bookmarkStart w:id="16" w:name="_Toc87185247"/>
+      <w:bookmarkStart w:id="17" w:name="_Toc87255700"/>
       <w:r>
         <w:t>Quality Planning:</w:t>
       </w:r>
-      <w:bookmarkEnd w:id="16"/>
+      <w:bookmarkEnd w:id="17"/>
     </w:p>
     <w:p>
       <w:pPr>
@@ -4464,12 +4534,12 @@
         <w:pStyle w:val="Heading3"/>
         <w:jc w:val="both"/>
       </w:pPr>
-      <w:bookmarkStart w:id="17" w:name="_Toc87185248"/>
+      <w:bookmarkStart w:id="18" w:name="_Toc87255701"/>
       <w:r>
         <w:lastRenderedPageBreak/>
         <w:t>Quality Assurance:</w:t>
       </w:r>
-      <w:bookmarkEnd w:id="17"/>
+      <w:bookmarkEnd w:id="18"/>
     </w:p>
     <w:p>
       <w:pPr>
@@ -4489,11 +4559,11 @@
         <w:pStyle w:val="Heading3"/>
         <w:jc w:val="both"/>
       </w:pPr>
-      <w:bookmarkStart w:id="18" w:name="_Toc87185249"/>
+      <w:bookmarkStart w:id="19" w:name="_Toc87255702"/>
       <w:r>
         <w:t>Quality Control:</w:t>
       </w:r>
-      <w:bookmarkEnd w:id="18"/>
+      <w:bookmarkEnd w:id="19"/>
     </w:p>
     <w:p>
       <w:pPr>
@@ -4513,11 +4583,11 @@
         <w:pStyle w:val="Heading3"/>
         <w:jc w:val="both"/>
       </w:pPr>
-      <w:bookmarkStart w:id="19" w:name="_Toc87185250"/>
+      <w:bookmarkStart w:id="20" w:name="_Toc87255703"/>
       <w:r>
         <w:t>Quality Assurance Department:</w:t>
       </w:r>
-      <w:bookmarkEnd w:id="19"/>
+      <w:bookmarkEnd w:id="20"/>
     </w:p>
     <w:p>
       <w:pPr>
@@ -4646,11 +4716,11 @@
         <w:pStyle w:val="Heading3"/>
         <w:jc w:val="both"/>
       </w:pPr>
-      <w:bookmarkStart w:id="20" w:name="_Toc87185251"/>
+      <w:bookmarkStart w:id="21" w:name="_Toc87255704"/>
       <w:r>
         <w:t>Quality Assurance in Development Lifecycle:</w:t>
       </w:r>
-      <w:bookmarkEnd w:id="20"/>
+      <w:bookmarkEnd w:id="21"/>
     </w:p>
     <w:p>
       <w:pPr>
@@ -4678,11 +4748,11 @@
         <w:ind w:left="0" w:firstLine="0"/>
         <w:jc w:val="both"/>
       </w:pPr>
-      <w:bookmarkStart w:id="21" w:name="_Toc87185252"/>
+      <w:bookmarkStart w:id="22" w:name="_Toc87255705"/>
       <w:r>
         <w:t>Initiation and Planning:</w:t>
       </w:r>
-      <w:bookmarkEnd w:id="21"/>
+      <w:bookmarkEnd w:id="22"/>
       <w:r>
         <w:t xml:space="preserve"> </w:t>
       </w:r>
@@ -4708,11 +4778,11 @@
         <w:ind w:left="0" w:firstLine="0"/>
         <w:jc w:val="both"/>
       </w:pPr>
-      <w:bookmarkStart w:id="22" w:name="_Toc87185253"/>
+      <w:bookmarkStart w:id="23" w:name="_Toc87255706"/>
       <w:r>
         <w:t>First Review:</w:t>
       </w:r>
-      <w:bookmarkEnd w:id="22"/>
+      <w:bookmarkEnd w:id="23"/>
     </w:p>
     <w:p>
       <w:pPr>
@@ -4735,11 +4805,11 @@
         <w:ind w:left="0" w:firstLine="0"/>
         <w:jc w:val="both"/>
       </w:pPr>
-      <w:bookmarkStart w:id="23" w:name="_Toc87185254"/>
+      <w:bookmarkStart w:id="24" w:name="_Toc87255707"/>
       <w:r>
         <w:t>Iteration Audits:</w:t>
       </w:r>
-      <w:bookmarkEnd w:id="23"/>
+      <w:bookmarkEnd w:id="24"/>
     </w:p>
     <w:p>
       <w:pPr>
@@ -4762,11 +4832,11 @@
         <w:ind w:left="0" w:firstLine="0"/>
         <w:jc w:val="both"/>
       </w:pPr>
-      <w:bookmarkStart w:id="24" w:name="_Toc87185255"/>
+      <w:bookmarkStart w:id="25" w:name="_Toc87255708"/>
       <w:r>
         <w:t>Final Verification and Validation:</w:t>
       </w:r>
-      <w:bookmarkEnd w:id="24"/>
+      <w:bookmarkEnd w:id="25"/>
     </w:p>
     <w:p>
       <w:pPr>
@@ -4781,11 +4851,11 @@
         <w:pStyle w:val="Heading3"/>
         <w:jc w:val="both"/>
       </w:pPr>
-      <w:bookmarkStart w:id="25" w:name="_Toc87185256"/>
+      <w:bookmarkStart w:id="26" w:name="_Toc87255709"/>
       <w:r>
         <w:t>Test Types:</w:t>
       </w:r>
-      <w:bookmarkEnd w:id="25"/>
+      <w:bookmarkEnd w:id="26"/>
     </w:p>
     <w:p>
       <w:pPr>
@@ -4988,12 +5058,12 @@
       <w:pPr>
         <w:pStyle w:val="Heading2"/>
       </w:pPr>
-      <w:bookmarkStart w:id="26" w:name="_Toc87185257"/>
+      <w:bookmarkStart w:id="27" w:name="_Toc87255710"/>
       <w:r>
         <w:lastRenderedPageBreak/>
         <w:t>Multi-platform report</w:t>
       </w:r>
-      <w:bookmarkEnd w:id="26"/>
+      <w:bookmarkEnd w:id="27"/>
     </w:p>
     <w:p>
       <w:pPr>
@@ -5002,14 +5072,14 @@
           <w:lang w:val="en-US"/>
         </w:rPr>
       </w:pPr>
-      <w:bookmarkStart w:id="27" w:name="_Toc87185258"/>
+      <w:bookmarkStart w:id="28" w:name="_Toc87255711"/>
       <w:r>
         <w:rPr>
           <w:lang w:val="en-US"/>
         </w:rPr>
         <w:t>Introduction</w:t>
       </w:r>
-      <w:bookmarkEnd w:id="27"/>
+      <w:bookmarkEnd w:id="28"/>
     </w:p>
     <w:p>
       <w:pPr>
@@ -5038,14 +5108,14 @@
           <w:lang w:val="en-US"/>
         </w:rPr>
       </w:pPr>
-      <w:bookmarkStart w:id="28" w:name="_Toc87185259"/>
+      <w:bookmarkStart w:id="29" w:name="_Toc87255712"/>
       <w:r>
         <w:rPr>
           <w:lang w:val="en-US"/>
         </w:rPr>
         <w:t>Adaptive</w:t>
       </w:r>
-      <w:bookmarkEnd w:id="28"/>
+      <w:bookmarkEnd w:id="29"/>
     </w:p>
     <w:p>
       <w:pPr>
@@ -5088,14 +5158,14 @@
           <w:lang w:val="en-US"/>
         </w:rPr>
       </w:pPr>
-      <w:bookmarkStart w:id="29" w:name="_Toc87185260"/>
+      <w:bookmarkStart w:id="30" w:name="_Toc87255713"/>
       <w:r>
         <w:rPr>
           <w:lang w:val="en-US"/>
         </w:rPr>
         <w:t>Responsive</w:t>
       </w:r>
-      <w:bookmarkEnd w:id="29"/>
+      <w:bookmarkEnd w:id="30"/>
     </w:p>
     <w:p>
       <w:pPr>
@@ -5124,14 +5194,14 @@
           <w:lang w:val="en-US"/>
         </w:rPr>
       </w:pPr>
-      <w:bookmarkStart w:id="30" w:name="_Toc87185261"/>
+      <w:bookmarkStart w:id="31" w:name="_Toc87255714"/>
       <w:r>
         <w:rPr>
           <w:lang w:val="en-US"/>
         </w:rPr>
         <w:t>Side by side comparison</w:t>
       </w:r>
-      <w:bookmarkEnd w:id="30"/>
+      <w:bookmarkEnd w:id="31"/>
     </w:p>
     <w:tbl>
       <w:tblPr>
@@ -5438,14 +5508,14 @@
           <w:lang w:val="en-US"/>
         </w:rPr>
       </w:pPr>
-      <w:bookmarkStart w:id="31" w:name="_Toc87185262"/>
+      <w:bookmarkStart w:id="32" w:name="_Toc87255715"/>
       <w:r>
         <w:rPr>
           <w:lang w:val="en-US"/>
         </w:rPr>
         <w:t>Decision: Adaptive or Responsive</w:t>
       </w:r>
-      <w:bookmarkEnd w:id="31"/>
+      <w:bookmarkEnd w:id="32"/>
     </w:p>
     <w:p>
       <w:pPr>
@@ -5585,12 +5655,12 @@
       <w:pPr>
         <w:pStyle w:val="Heading2"/>
       </w:pPr>
-      <w:bookmarkStart w:id="32" w:name="_Toc87185263"/>
+      <w:bookmarkStart w:id="33" w:name="_Toc87255716"/>
       <w:r>
         <w:lastRenderedPageBreak/>
         <w:t>Source Control</w:t>
       </w:r>
-      <w:bookmarkEnd w:id="32"/>
+      <w:bookmarkEnd w:id="33"/>
     </w:p>
     <w:p/>
     <w:p>
@@ -5651,11 +5721,11 @@
       <w:pPr>
         <w:pStyle w:val="Heading2"/>
       </w:pPr>
-      <w:bookmarkStart w:id="33" w:name="_Toc87185264"/>
+      <w:bookmarkStart w:id="34" w:name="_Toc87255717"/>
       <w:r>
         <w:t>Project management</w:t>
       </w:r>
-      <w:bookmarkEnd w:id="33"/>
+      <w:bookmarkEnd w:id="34"/>
     </w:p>
     <w:p>
       <w:r>
@@ -5846,10 +5916,12 @@
       <w:pPr>
         <w:pStyle w:val="Heading2"/>
       </w:pPr>
+      <w:bookmarkStart w:id="35" w:name="_Toc87255718"/>
       <w:r>
         <w:lastRenderedPageBreak/>
         <w:t>Code Validation</w:t>
       </w:r>
+      <w:bookmarkEnd w:id="35"/>
     </w:p>
     <w:p>
       <w:proofErr w:type="spellStart"/>
@@ -5861,6 +5933,10 @@
     <w:p/>
     <w:p>
       <w:r>
+        <w:rPr>
+          <w:noProof/>
+          <w:lang w:val="en-US"/>
+        </w:rPr>
         <w:drawing>
           <wp:inline distT="0" distB="0" distL="0" distR="0" wp14:anchorId="74103093" wp14:editId="0F3DB583">
             <wp:extent cx="5731510" cy="2910205"/>
@@ -5910,6 +5986,10 @@
     <w:p/>
     <w:p>
       <w:r>
+        <w:rPr>
+          <w:noProof/>
+          <w:lang w:val="en-US"/>
+        </w:rPr>
         <w:drawing>
           <wp:inline distT="0" distB="0" distL="0" distR="0" wp14:anchorId="5D930969" wp14:editId="1DA556C4">
             <wp:extent cx="5731510" cy="3434080"/>
@@ -5964,6 +6044,10 @@
     <w:p/>
     <w:p>
       <w:r>
+        <w:rPr>
+          <w:noProof/>
+          <w:lang w:val="en-US"/>
+        </w:rPr>
         <w:drawing>
           <wp:inline distT="0" distB="0" distL="0" distR="0" wp14:anchorId="49DCF237" wp14:editId="38024C8E">
             <wp:extent cx="5731510" cy="3557270"/>
@@ -6000,8 +6084,6 @@
           </wp:inline>
         </w:drawing>
       </w:r>
-      <w:bookmarkStart w:id="34" w:name="_GoBack"/>
-      <w:bookmarkEnd w:id="34"/>
     </w:p>
     <w:p/>
     <w:p>
@@ -6014,6 +6096,10 @@
     <w:p/>
     <w:p>
       <w:r>
+        <w:rPr>
+          <w:noProof/>
+          <w:lang w:val="en-US"/>
+        </w:rPr>
         <w:drawing>
           <wp:inline distT="0" distB="0" distL="0" distR="0" wp14:anchorId="0F52C12B" wp14:editId="54AE8AE1">
             <wp:extent cx="5731510" cy="3635375"/>
@@ -6067,15 +6153,15 @@
       <w:pPr>
         <w:pStyle w:val="Heading1"/>
       </w:pPr>
-      <w:bookmarkStart w:id="35" w:name="_Toc87185265"/>
+      <w:bookmarkStart w:id="36" w:name="_Toc87255719"/>
       <w:r>
         <w:lastRenderedPageBreak/>
         <w:t>Sprint Two</w:t>
       </w:r>
-      <w:bookmarkEnd w:id="35"/>
       <w:r>
         <w:t xml:space="preserve"> - TBD</w:t>
       </w:r>
+      <w:bookmarkEnd w:id="36"/>
     </w:p>
     <w:p/>
     <w:p>
@@ -6100,15 +6186,15 @@
       <w:pPr>
         <w:pStyle w:val="Heading1"/>
       </w:pPr>
-      <w:bookmarkStart w:id="36" w:name="_Toc87185266"/>
+      <w:bookmarkStart w:id="37" w:name="_Toc87255720"/>
       <w:r>
         <w:lastRenderedPageBreak/>
         <w:t>Sprint Three</w:t>
       </w:r>
-      <w:bookmarkEnd w:id="36"/>
       <w:r>
         <w:t xml:space="preserve"> – TBD</w:t>
       </w:r>
+      <w:bookmarkEnd w:id="37"/>
     </w:p>
     <w:p/>
     <w:p>
@@ -6274,7 +6360,7 @@
             <w:rStyle w:val="PageNumber"/>
             <w:noProof/>
           </w:rPr>
-          <w:t>1</w:t>
+          <w:t>13</w:t>
         </w:r>
         <w:r>
           <w:rPr>
@@ -7812,7 +7898,7 @@
 </file>
 
 <file path=customXml/itemProps2.xml><?xml version="1.0" encoding="utf-8"?>
-<ds:datastoreItem xmlns:ds="http://schemas.openxmlformats.org/officeDocument/2006/customXml" ds:itemID="{2CBFAB92-9AE7-4214-A0DF-F5E83B531BA8}">
+<ds:datastoreItem xmlns:ds="http://schemas.openxmlformats.org/officeDocument/2006/customXml" ds:itemID="{F324BE18-9685-4FEF-9846-44B6B0DB98F1}">
   <ds:schemaRefs>
     <ds:schemaRef ds:uri="http://schemas.openxmlformats.org/officeDocument/2006/bibliography"/>
   </ds:schemaRefs>

--- a/Documents/RADMasterDocument.docx
+++ b/Documents/RADMasterDocument.docx
@@ -334,11 +334,11 @@
                   </wp:anchor>
                 </w:drawing>
               </mc:Choice>
-              <mc:Fallback xmlns:cx2="http://schemas.microsoft.com/office/drawing/2015/10/21/chartex" xmlns:cx3="http://schemas.microsoft.com/office/drawing/2016/5/9/chartex" xmlns:cx4="http://schemas.microsoft.com/office/drawing/2016/5/10/chartex" xmlns:cx5="http://schemas.microsoft.com/office/drawing/2016/5/11/chartex" xmlns:cx6="http://schemas.microsoft.com/office/drawing/2016/5/12/chartex" xmlns:cx7="http://schemas.microsoft.com/office/drawing/2016/5/13/chartex" xmlns:cx8="http://schemas.microsoft.com/office/drawing/2016/5/14/chartex" xmlns:aink="http://schemas.microsoft.com/office/drawing/2016/ink" xmlns:am3d="http://schemas.microsoft.com/office/drawing/2017/model3d" xmlns:w16cex="http://schemas.microsoft.com/office/word/2018/wordml/cex" xmlns:w16cid="http://schemas.microsoft.com/office/word/2016/wordml/cid" xmlns:w16="http://schemas.microsoft.com/office/word/2018/wordml" xmlns:w16sdtdh="http://schemas.microsoft.com/office/word/2020/wordml/sdtdatahash">
+              <mc:Fallback>
                 <w:pict>
-                  <v:group w14:anchorId="0B9023BB" id="Group 125" o:spid="_x0000_s1026" style="position:absolute;left:0;text-align:left;margin-left:0;margin-top:0;width:540pt;height:556.55pt;z-index:-251657216;mso-width-percent:1154;mso-height-percent:670;mso-top-percent:45;mso-position-horizontal:center;mso-position-horizontal-relative:margin;mso-position-vertical-relative:page;mso-width-percent:1154;mso-height-percent:670;mso-top-percent:45;mso-width-relative:margin" coordsize="55613,54044" o:gfxdata="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">
+                  <v:group w14:anchorId="0B9023BB" id="Group 125" o:spid="_x0000_s1026" style="position:absolute;left:0;text-align:left;margin-left:0;margin-top:0;width:540pt;height:556.55pt;z-index:-251657216;mso-width-percent:1154;mso-height-percent:670;mso-top-percent:45;mso-position-horizontal:center;mso-position-horizontal-relative:margin;mso-position-vertical-relative:page;mso-width-percent:1154;mso-height-percent:670;mso-top-percent:45;mso-width-relative:margin" coordsize="55613,54044" o:gfxdata="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">
                     <o:lock v:ext="edit" aspectratio="t"/>
-                    <v:shape id="Freeform 10" o:spid="_x0000_s1027" style="position:absolute;width:55575;height:54044;visibility:visible;mso-wrap-style:square;v-text-anchor:bottom" coordsize="720,700" o:spt="100" o:gfxdata="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" adj="-11796480,,5400" path="m,c,644,,644,,644v23,6,62,14,113,21c250,685,476,700,720,644v,-27,,-27,,-27c720,,720,,720,,,,,,,e" fillcolor="#4d5f78 [2994]" stroked="f">
+                    <v:shape id="Freeform 10" o:spid="_x0000_s1027" style="position:absolute;width:55575;height:54044;visibility:visible;mso-wrap-style:square;v-text-anchor:bottom" coordsize="720,700" o:spt="100" o:gfxdata="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" adj="-11796480,,5400" path="m,c,644,,644,,644v23,6,62,14,113,21c250,685,476,700,720,644v,-27,,-27,,-27c720,,720,,720,,,,,,,e" fillcolor="#4d5f78 [2994]" stroked="f">
                       <v:fill color2="#2a3442 [2018]" rotate="t" colors="0 #5d6d85;.5 #485972;1 #334258" focus="100%" type="gradient">
                         <o:fill v:ext="view" type="gradientUnscaled"/>
                       </v:fill>
@@ -368,6 +368,7 @@
                                 <w:dataBinding w:prefixMappings="xmlns:ns0='http://purl.org/dc/elements/1.1/' xmlns:ns1='http://schemas.openxmlformats.org/package/2006/metadata/core-properties' " w:xpath="/ns1:coreProperties[1]/ns0:title[1]" w:storeItemID="{6C3C8BC8-F283-45AE-878A-BAB7291924A1}"/>
                                 <w:text/>
                               </w:sdtPr>
+                              <w:sdtEndPr/>
                               <w:sdtContent>
                                 <w:r>
                                   <w:rPr>
@@ -383,7 +384,7 @@
                         </w:txbxContent>
                       </v:textbox>
                     </v:shape>
-                    <v:shape id="Freeform 11" o:spid="_x0000_s1028" style="position:absolute;left:8763;top:47697;width:46850;height:5099;visibility:visible;mso-wrap-style:square;v-text-anchor:bottom" coordsize="607,66" o:gfxdata="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" path="m607,c450,44,300,57,176,57,109,57,49,53,,48,66,58,152,66,251,66,358,66,480,56,607,27,607,,607,,607,e" fillcolor="white [3212]" stroked="f">
+                    <v:shape id="Freeform 11" o:spid="_x0000_s1028" style="position:absolute;left:8763;top:47697;width:46850;height:5099;visibility:visible;mso-wrap-style:square;v-text-anchor:bottom" coordsize="607,66" o:gfxdata="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" path="m607,c450,44,300,57,176,57,109,57,49,53,,48,66,58,152,66,251,66,358,66,480,56,607,27,607,,607,,607,e" fillcolor="white [3212]" stroked="f">
                       <v:fill opacity="19789f"/>
                       <v:path arrowok="t" o:connecttype="custom" o:connectlocs="4685030,0;1358427,440373;0,370840;1937302,509905;4685030,208598;4685030,0" o:connectangles="0,0,0,0,0,0"/>
                     </v:shape>
@@ -564,13 +565,13 @@
                   </wp:anchor>
                 </w:drawing>
               </mc:Choice>
-              <mc:Fallback xmlns:cx2="http://schemas.microsoft.com/office/drawing/2015/10/21/chartex" xmlns:cx3="http://schemas.microsoft.com/office/drawing/2016/5/9/chartex" xmlns:cx4="http://schemas.microsoft.com/office/drawing/2016/5/10/chartex" xmlns:cx5="http://schemas.microsoft.com/office/drawing/2016/5/11/chartex" xmlns:cx6="http://schemas.microsoft.com/office/drawing/2016/5/12/chartex" xmlns:cx7="http://schemas.microsoft.com/office/drawing/2016/5/13/chartex" xmlns:cx8="http://schemas.microsoft.com/office/drawing/2016/5/14/chartex" xmlns:aink="http://schemas.microsoft.com/office/drawing/2016/ink" xmlns:am3d="http://schemas.microsoft.com/office/drawing/2017/model3d" xmlns:w16cex="http://schemas.microsoft.com/office/word/2018/wordml/cex" xmlns:w16cid="http://schemas.microsoft.com/office/word/2016/wordml/cid" xmlns:w16="http://schemas.microsoft.com/office/word/2018/wordml" xmlns:w16sdtdh="http://schemas.microsoft.com/office/word/2020/wordml/sdtdatahash">
+              <mc:Fallback>
                 <w:pict>
                   <v:shapetype w14:anchorId="2C0D8D1E" id="_x0000_t202" coordsize="21600,21600" o:spt="202" path="m,l,21600r21600,l21600,xe">
                     <v:stroke joinstyle="miter"/>
                     <v:path gradientshapeok="t" o:connecttype="rect"/>
                   </v:shapetype>
-                  <v:shape id="Text Box 129" o:spid="_x0000_s1029" type="#_x0000_t202" style="position:absolute;left:0;text-align:left;margin-left:0;margin-top:0;width:453pt;height:38.15pt;z-index:251661312;visibility:visible;mso-wrap-style:square;mso-width-percent:1154;mso-height-percent:0;mso-top-percent:790;mso-wrap-distance-left:9pt;mso-wrap-distance-top:0;mso-wrap-distance-right:9pt;mso-wrap-distance-bottom:0;mso-position-horizontal:center;mso-position-horizontal-relative:page;mso-position-vertical-relative:page;mso-width-percent:1154;mso-height-percent:0;mso-top-percent:790;mso-width-relative:margin;mso-height-relative:margin;v-text-anchor:top" o:gfxdata="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" filled="f" stroked="f" strokeweight=".5pt">
+                  <v:shape id="Text Box 129" o:spid="_x0000_s1029" type="#_x0000_t202" style="position:absolute;left:0;text-align:left;margin-left:0;margin-top:0;width:453pt;height:38.15pt;z-index:251661312;visibility:visible;mso-wrap-style:square;mso-width-percent:1154;mso-height-percent:0;mso-top-percent:790;mso-wrap-distance-left:9pt;mso-wrap-distance-top:0;mso-wrap-distance-right:9pt;mso-wrap-distance-bottom:0;mso-position-horizontal:center;mso-position-horizontal-relative:page;mso-position-vertical-relative:page;mso-width-percent:1154;mso-height-percent:0;mso-top-percent:790;mso-width-relative:margin;mso-height-relative:margin;v-text-anchor:top" o:gfxdata="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" filled="f" stroked="f" strokeweight=".5pt">
                     <v:textbox style="mso-fit-shape-to-text:t" inset="1in,0,86.4pt,0">
                       <w:txbxContent>
                         <w:sdt>
@@ -587,6 +588,7 @@
                             <w:dataBinding w:prefixMappings="xmlns:ns0='http://purl.org/dc/elements/1.1/' xmlns:ns1='http://schemas.openxmlformats.org/package/2006/metadata/core-properties' " w:xpath="/ns1:coreProperties[1]/ns0:subject[1]" w:storeItemID="{6C3C8BC8-F283-45AE-878A-BAB7291924A1}"/>
                             <w:text/>
                           </w:sdtPr>
+                          <w:sdtEndPr/>
                           <w:sdtContent>
                             <w:p>
                               <w:pPr>
@@ -625,6 +627,7 @@
                             <w:dataBinding w:prefixMappings="xmlns:ns0='http://purl.org/dc/elements/1.1/' xmlns:ns1='http://schemas.openxmlformats.org/package/2006/metadata/core-properties' " w:xpath="/ns1:coreProperties[1]/ns0:creator[1]" w:storeItemID="{6C3C8BC8-F283-45AE-878A-BAB7291924A1}"/>
                             <w:text/>
                           </w:sdtPr>
+                          <w:sdtEndPr/>
                           <w:sdtContent>
                             <w:p>
                               <w:pPr>
@@ -795,9 +798,10 @@
                   </wp:anchor>
                 </w:drawing>
               </mc:Choice>
-              <mc:Fallback xmlns:cx2="http://schemas.microsoft.com/office/drawing/2015/10/21/chartex" xmlns:cx3="http://schemas.microsoft.com/office/drawing/2016/5/9/chartex" xmlns:cx4="http://schemas.microsoft.com/office/drawing/2016/5/10/chartex" xmlns:cx5="http://schemas.microsoft.com/office/drawing/2016/5/11/chartex" xmlns:cx6="http://schemas.microsoft.com/office/drawing/2016/5/12/chartex" xmlns:cx7="http://schemas.microsoft.com/office/drawing/2016/5/13/chartex" xmlns:cx8="http://schemas.microsoft.com/office/drawing/2016/5/14/chartex" xmlns:aink="http://schemas.microsoft.com/office/drawing/2016/ink" xmlns:am3d="http://schemas.microsoft.com/office/drawing/2017/model3d" xmlns:w16cex="http://schemas.microsoft.com/office/word/2018/wordml/cex" xmlns:w16cid="http://schemas.microsoft.com/office/word/2016/wordml/cid" xmlns:w16="http://schemas.microsoft.com/office/word/2018/wordml" xmlns:w16sdtdh="http://schemas.microsoft.com/office/word/2020/wordml/sdtdatahash">
+              <mc:Fallback>
                 <w:pict>
-                  <v:rect w14:anchorId="4CC48288" id="Rectangle 130" o:spid="_x0000_s1030" style="position:absolute;left:0;text-align:left;margin-left:-4.4pt;margin-top:0;width:46.8pt;height:77.75pt;z-index:251660288;visibility:visible;mso-wrap-style:square;mso-width-percent:76;mso-height-percent:98;mso-top-percent:23;mso-wrap-distance-left:9pt;mso-wrap-distance-top:0;mso-wrap-distance-right:9pt;mso-wrap-distance-bottom:0;mso-position-horizontal:right;mso-position-horizontal-relative:margin;mso-position-vertical-relative:page;mso-width-percent:76;mso-height-percent:98;mso-top-percent:23;mso-width-relative:page;mso-height-relative:page;v-text-anchor:bottom" o:gfxdata="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" fillcolor="#4472c4 [3204]" stroked="f" strokeweight="1pt">
+                  <v:rect w14:anchorId="4CC48288" id="Rectangle 130" o:spid="_x0000_s1030" style="position:absolute;left:0;text-align:left;margin-left:-4.4pt;margin-top:0;width:46.8pt;height:77.75pt;z-index:251660288;visibility:visible;mso-wrap-style:square;mso-width-percent:76;mso-height-percent:98;mso-top-percent:23;mso-wrap-distance-left:9pt;mso-wrap-distance-top:0;mso-wrap-distance-right:9pt;mso-wrap-distance-bottom:0;mso-position-horizontal:right;mso-position-horizontal-relative:margin;mso-position-vertical-relative:page;mso-width-percent:76;mso-height-percent:98;mso-top-percent:23;mso-width-relative:page;mso-height-relative:page;v-text-anchor:bottom" o:gfxdata="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" fillcolor="#4472c4 [3204]" stroked="f" strokeweight="1pt">
+                    <v:path arrowok="t"/>
                     <o:lock v:ext="edit" aspectratio="t"/>
                     <v:textbox inset="3.6pt,,3.6pt">
                       <w:txbxContent>
@@ -819,6 +823,7 @@
                               <w:calendar w:val="gregorian"/>
                             </w:date>
                           </w:sdtPr>
+                          <w:sdtEndPr/>
                           <w:sdtContent>
                             <w:p>
                               <w:pPr>
@@ -2605,8 +2610,6 @@
               <w:fldChar w:fldCharType="end"/>
             </w:r>
           </w:hyperlink>
-          <w:bookmarkStart w:id="0" w:name="_GoBack"/>
-          <w:bookmarkEnd w:id="0"/>
         </w:p>
         <w:p>
           <w:pPr>
@@ -3703,22 +3706,22 @@
         <w:pStyle w:val="Heading1"/>
         <w:jc w:val="both"/>
       </w:pPr>
-      <w:bookmarkStart w:id="1" w:name="_Toc87255684"/>
+      <w:bookmarkStart w:id="0" w:name="_Toc87255684"/>
       <w:r>
         <w:lastRenderedPageBreak/>
         <w:t>Sprint One</w:t>
       </w:r>
+      <w:bookmarkEnd w:id="0"/>
+    </w:p>
+    <w:p>
+      <w:pPr>
+        <w:pStyle w:val="Heading2"/>
+      </w:pPr>
+      <w:bookmarkStart w:id="1" w:name="_Toc87255685"/>
+      <w:r>
+        <w:t>Software development testing plan</w:t>
+      </w:r>
       <w:bookmarkEnd w:id="1"/>
-    </w:p>
-    <w:p>
-      <w:pPr>
-        <w:pStyle w:val="Heading2"/>
-      </w:pPr>
-      <w:bookmarkStart w:id="2" w:name="_Toc87255685"/>
-      <w:r>
-        <w:t>Software development testing plan</w:t>
-      </w:r>
-      <w:bookmarkEnd w:id="2"/>
     </w:p>
     <w:p>
       <w:pPr>
@@ -3935,20 +3938,51 @@
       <w:pPr>
         <w:pStyle w:val="Heading2"/>
       </w:pPr>
-      <w:bookmarkStart w:id="3" w:name="_Toc87255686"/>
+      <w:bookmarkStart w:id="2" w:name="_Toc87255686"/>
       <w:r>
         <w:lastRenderedPageBreak/>
         <w:t>Analysis report</w:t>
       </w:r>
+      <w:bookmarkEnd w:id="2"/>
+    </w:p>
+    <w:p>
+      <w:pPr>
+        <w:pStyle w:val="Heading3"/>
+      </w:pPr>
+      <w:r>
+        <w:t>Acme Entertainment Pty Ltd development requirements</w:t>
+      </w:r>
+    </w:p>
+    <w:p>
+      <w:pPr>
+        <w:pStyle w:val="Heading3"/>
+      </w:pPr>
+      <w:bookmarkStart w:id="3" w:name="_Toc87255687"/>
+      <w:r>
+        <w:t>Purpose:</w:t>
+      </w:r>
       <w:bookmarkEnd w:id="3"/>
     </w:p>
     <w:p>
       <w:pPr>
+        <w:jc w:val="both"/>
+      </w:pPr>
+      <w:r>
+        <w:t>The purpose of the movie rental database development, is for Acme Entertainment Pty Ltd. In which they require an update to the current prototype of their movie database. This database is to be reviewed and updated so it can be used across all the major digital platforms.</w:t>
+      </w:r>
+    </w:p>
+    <w:p>
+      <w:pPr>
+        <w:jc w:val="both"/>
+      </w:pPr>
+    </w:p>
+    <w:p>
+      <w:pPr>
         <w:pStyle w:val="Heading3"/>
       </w:pPr>
-      <w:bookmarkStart w:id="4" w:name="_Toc87255687"/>
-      <w:r>
-        <w:t>Purpose:</w:t>
+      <w:bookmarkStart w:id="4" w:name="_Toc87255688"/>
+      <w:r>
+        <w:t>Problem Statement:</w:t>
       </w:r>
       <w:bookmarkEnd w:id="4"/>
     </w:p>
@@ -3957,7 +3991,7 @@
         <w:jc w:val="both"/>
       </w:pPr>
       <w:r>
-        <w:t>The purpose of the movie rental database development, is for Acme Entertainment Pty Ltd. In which they require an update to the current prototype of their movie database. This database is to be reviewed and updated so it can be used across all the major digital platforms.</w:t>
+        <w:t xml:space="preserve">Currently the system prototype does not allow multi-platform access, which limits users to be most compatible on a computer system, as other platforms are not optimized and tested for, which may result in other platforms having issues when accessing the system on a different platform. Although Acme would like the system to be updated in order to improve such accessibility to allow other platforms to be optimized. </w:t>
       </w:r>
     </w:p>
     <w:p>
@@ -3968,10 +4002,11 @@
     <w:p>
       <w:pPr>
         <w:pStyle w:val="Heading3"/>
-      </w:pPr>
-      <w:bookmarkStart w:id="5" w:name="_Toc87255688"/>
-      <w:r>
-        <w:t>Problem Statement:</w:t>
+        <w:jc w:val="both"/>
+      </w:pPr>
+      <w:bookmarkStart w:id="5" w:name="_Toc87255689"/>
+      <w:r>
+        <w:t>Scope and Objective:</w:t>
       </w:r>
       <w:bookmarkEnd w:id="5"/>
     </w:p>
@@ -3980,7 +4015,7 @@
         <w:jc w:val="both"/>
       </w:pPr>
       <w:r>
-        <w:t xml:space="preserve">Currently the system prototype does not allow multi-platform access, which limits users to be most compatible on a computer system, as other platforms are not optimized and tested for, which may result in other platforms having issues when accessing the system on a different platform. Although Acme would like the system to be updated in order to improve such accessibility to allow other platforms to be optimized. </w:t>
+        <w:t>The scope of the project is to update the current system that Acme has provided in order to allow multi-platform access from at least three other platforms.</w:t>
       </w:r>
     </w:p>
     <w:p>
@@ -3993,9 +4028,9 @@
         <w:pStyle w:val="Heading3"/>
         <w:jc w:val="both"/>
       </w:pPr>
-      <w:bookmarkStart w:id="6" w:name="_Toc87255689"/>
-      <w:r>
-        <w:t>Scope and Objective:</w:t>
+      <w:bookmarkStart w:id="6" w:name="_Toc87255690"/>
+      <w:r>
+        <w:t>Target System:</w:t>
       </w:r>
       <w:bookmarkEnd w:id="6"/>
     </w:p>
@@ -4004,7 +4039,7 @@
         <w:jc w:val="both"/>
       </w:pPr>
       <w:r>
-        <w:t>The scope of the project is to update the current system that Acme has provided in order to allow multi-platform access from at least three other platforms.</w:t>
+        <w:t>The target system is to be changed to allow users to access the database on any system through integrating multi-platform solutions.</w:t>
       </w:r>
     </w:p>
     <w:p>
@@ -4015,36 +4050,12 @@
     <w:p>
       <w:pPr>
         <w:pStyle w:val="Heading3"/>
-        <w:jc w:val="both"/>
-      </w:pPr>
-      <w:bookmarkStart w:id="7" w:name="_Toc87255690"/>
-      <w:r>
-        <w:t>Target System:</w:t>
+      </w:pPr>
+      <w:bookmarkStart w:id="7" w:name="_Toc87255691"/>
+      <w:r>
+        <w:t>Project Requirements:</w:t>
       </w:r>
       <w:bookmarkEnd w:id="7"/>
-    </w:p>
-    <w:p>
-      <w:pPr>
-        <w:jc w:val="both"/>
-      </w:pPr>
-      <w:r>
-        <w:t>The target system is to be changed to allow users to access the database on any system through integrating multi-platform solutions.</w:t>
-      </w:r>
-    </w:p>
-    <w:p>
-      <w:pPr>
-        <w:jc w:val="both"/>
-      </w:pPr>
-    </w:p>
-    <w:p>
-      <w:pPr>
-        <w:pStyle w:val="Heading3"/>
-      </w:pPr>
-      <w:bookmarkStart w:id="8" w:name="_Toc87255691"/>
-      <w:r>
-        <w:t>Project Requirements:</w:t>
-      </w:r>
-      <w:bookmarkEnd w:id="8"/>
     </w:p>
     <w:p>
       <w:pPr>
@@ -4126,35 +4137,64 @@
       <w:pPr>
         <w:pStyle w:val="Heading3"/>
       </w:pPr>
-      <w:bookmarkStart w:id="9" w:name="_Toc87255692"/>
-      <w:r>
-        <w:t>CITE Rules for Software Development</w:t>
+      <w:bookmarkStart w:id="8" w:name="_Toc87255692"/>
+      <w:r>
+        <w:t xml:space="preserve">CITE </w:t>
+      </w:r>
+      <w:r>
+        <w:t xml:space="preserve">Business </w:t>
+      </w:r>
+      <w:r>
+        <w:t>Rules for Software Development</w:t>
+      </w:r>
+      <w:bookmarkEnd w:id="8"/>
+    </w:p>
+    <w:p>
+      <w:pPr>
+        <w:jc w:val="both"/>
+      </w:pPr>
+    </w:p>
+    <w:p>
+      <w:pPr>
+        <w:pStyle w:val="Heading3"/>
+        <w:jc w:val="both"/>
+      </w:pPr>
+      <w:bookmarkStart w:id="9" w:name="_Toc87255693"/>
+      <w:r>
+        <w:t>User Interface Development Guidelines:</w:t>
       </w:r>
       <w:bookmarkEnd w:id="9"/>
     </w:p>
     <w:p>
       <w:pPr>
-        <w:jc w:val="both"/>
-      </w:pPr>
-    </w:p>
-    <w:p>
-      <w:pPr>
         <w:pStyle w:val="Heading3"/>
-        <w:jc w:val="both"/>
-      </w:pPr>
-      <w:bookmarkStart w:id="10" w:name="_Toc87255693"/>
-      <w:r>
-        <w:t>User Interface Development Guidelines:</w:t>
+      </w:pPr>
+      <w:bookmarkStart w:id="10" w:name="_Toc87255694"/>
+      <w:r>
+        <w:t>User Control and Freedom:</w:t>
       </w:r>
       <w:bookmarkEnd w:id="10"/>
     </w:p>
     <w:p>
       <w:pPr>
+        <w:jc w:val="both"/>
+      </w:pPr>
+      <w:r>
+        <w:t>Allow users the control and freedom with optimal options and digital space such as backward steps, undoing and redoing previous actions.</w:t>
+      </w:r>
+    </w:p>
+    <w:p>
+      <w:pPr>
+        <w:jc w:val="both"/>
+      </w:pPr>
+    </w:p>
+    <w:p>
+      <w:pPr>
         <w:pStyle w:val="Heading3"/>
       </w:pPr>
-      <w:bookmarkStart w:id="11" w:name="_Toc87255694"/>
-      <w:r>
-        <w:t>User Control and Freedom:</w:t>
+      <w:bookmarkStart w:id="11" w:name="_Toc87255695"/>
+      <w:r>
+        <w:t>Consistency and Standards:</w:t>
       </w:r>
       <w:bookmarkEnd w:id="11"/>
     </w:p>
@@ -4163,7 +4203,7 @@
         <w:jc w:val="both"/>
       </w:pPr>
       <w:r>
-        <w:t>Allow users the control and freedom with optimal options and digital space such as backward steps, undoing and redoing previous actions.</w:t>
+        <w:t>Ensure that graphic elements are maintained across similar platforms.</w:t>
       </w:r>
     </w:p>
     <w:p>
@@ -4175,9 +4215,9 @@
       <w:pPr>
         <w:pStyle w:val="Heading3"/>
       </w:pPr>
-      <w:bookmarkStart w:id="12" w:name="_Toc87255695"/>
-      <w:r>
-        <w:t>Consistency and Standards:</w:t>
+      <w:bookmarkStart w:id="12" w:name="_Toc87255696"/>
+      <w:r>
+        <w:t>Error Prevention:</w:t>
       </w:r>
       <w:bookmarkEnd w:id="12"/>
     </w:p>
@@ -4186,7 +4226,7 @@
         <w:jc w:val="both"/>
       </w:pPr>
       <w:r>
-        <w:t>Ensure that graphic elements are maintained across similar platforms.</w:t>
+        <w:t xml:space="preserve">Implement error catching so that potential errors are kept to a minimum. </w:t>
       </w:r>
     </w:p>
     <w:p>
@@ -4198,9 +4238,9 @@
       <w:pPr>
         <w:pStyle w:val="Heading3"/>
       </w:pPr>
-      <w:bookmarkStart w:id="13" w:name="_Toc87255696"/>
-      <w:r>
-        <w:t>Error Prevention:</w:t>
+      <w:bookmarkStart w:id="13" w:name="_Toc87255697"/>
+      <w:r>
+        <w:t>Aesthetics:</w:t>
       </w:r>
       <w:bookmarkEnd w:id="13"/>
     </w:p>
@@ -4209,7 +4249,7 @@
         <w:jc w:val="both"/>
       </w:pPr>
       <w:r>
-        <w:t xml:space="preserve">Implement error catching so that potential errors are kept to a minimum. </w:t>
+        <w:t>Remove unnecessary clutter and information that may limit user’s attentional resources.</w:t>
       </w:r>
     </w:p>
     <w:p>
@@ -4220,37 +4260,14 @@
     <w:p>
       <w:pPr>
         <w:pStyle w:val="Heading3"/>
-      </w:pPr>
-      <w:bookmarkStart w:id="14" w:name="_Toc87255697"/>
-      <w:r>
-        <w:t>Aesthetics:</w:t>
-      </w:r>
-      <w:bookmarkEnd w:id="14"/>
-    </w:p>
-    <w:p>
-      <w:pPr>
-        <w:jc w:val="both"/>
-      </w:pPr>
-      <w:r>
-        <w:t>Remove unnecessary clutter and information that may limit user’s attentional resources.</w:t>
-      </w:r>
-    </w:p>
-    <w:p>
-      <w:pPr>
-        <w:jc w:val="both"/>
-      </w:pPr>
-    </w:p>
-    <w:p>
-      <w:pPr>
-        <w:pStyle w:val="Heading3"/>
-        <w:jc w:val="both"/>
-      </w:pPr>
-      <w:bookmarkStart w:id="15" w:name="_Toc87255698"/>
+        <w:jc w:val="both"/>
+      </w:pPr>
+      <w:bookmarkStart w:id="14" w:name="_Toc87255698"/>
       <w:r>
         <w:lastRenderedPageBreak/>
         <w:t>CITE Development Methodology:</w:t>
       </w:r>
-      <w:bookmarkEnd w:id="15"/>
+      <w:bookmarkEnd w:id="14"/>
     </w:p>
     <w:p>
       <w:pPr>
@@ -4460,9 +4477,65 @@
       <w:pPr>
         <w:pStyle w:val="Heading3"/>
       </w:pPr>
-      <w:bookmarkStart w:id="16" w:name="_Toc87255699"/>
-      <w:r>
-        <w:t>CITE Quality Assurance:</w:t>
+      <w:bookmarkStart w:id="15" w:name="_Toc87255699"/>
+      <w:r>
+        <w:t>CITE</w:t>
+      </w:r>
+      <w:r>
+        <w:t xml:space="preserve"> Managed Services</w:t>
+      </w:r>
+      <w:r>
+        <w:t xml:space="preserve"> Quality Assurance:</w:t>
+      </w:r>
+      <w:bookmarkEnd w:id="15"/>
+    </w:p>
+    <w:p>
+      <w:pPr>
+        <w:jc w:val="both"/>
+      </w:pPr>
+      <w:r>
+        <w:t>CITE implements a Quality Management System (QMS) that ensures quality of software throughout every development. The tasks and objectives of this QMS are:</w:t>
+      </w:r>
+    </w:p>
+    <w:p>
+      <w:pPr>
+        <w:jc w:val="both"/>
+      </w:pPr>
+      <w:r>
+        <w:t>Elaboration and implementation of procedures and regulations for software development based on industry standards and practices.</w:t>
+      </w:r>
+      <w:r>
+        <w:t xml:space="preserve"> </w:t>
+      </w:r>
+      <w:r>
+        <w:t>Product lifecycle monitoring which ensures compliance with all processes and guidelines at CITE.</w:t>
+      </w:r>
+      <w:r>
+        <w:t xml:space="preserve"> </w:t>
+      </w:r>
+      <w:r>
+        <w:t>Product quality verification and validation to ensure needs and expectations of all clients are met.</w:t>
+      </w:r>
+      <w:r>
+        <w:t xml:space="preserve"> </w:t>
+      </w:r>
+      <w:r>
+        <w:t>Establishment of effective collaboration within all project teams.</w:t>
+      </w:r>
+    </w:p>
+    <w:p>
+      <w:pPr>
+        <w:jc w:val="both"/>
+      </w:pPr>
+    </w:p>
+    <w:p>
+      <w:pPr>
+        <w:pStyle w:val="Heading3"/>
+        <w:jc w:val="both"/>
+      </w:pPr>
+      <w:bookmarkStart w:id="16" w:name="_Toc87255700"/>
+      <w:r>
+        <w:t>Quality Planning:</w:t>
       </w:r>
       <w:bookmarkEnd w:id="16"/>
     </w:p>
@@ -4471,33 +4544,7 @@
         <w:jc w:val="both"/>
       </w:pPr>
       <w:r>
-        <w:t>CITE implements a Quality Management System (QMS) that ensures quality of software throughout every development. The tasks and objectives of this QMS are:</w:t>
-      </w:r>
-    </w:p>
-    <w:p>
-      <w:pPr>
-        <w:jc w:val="both"/>
-      </w:pPr>
-      <w:r>
-        <w:t>Elaboration and implementation of procedures and regulations for software development based on industry standards and practices.</w:t>
-      </w:r>
-      <w:r>
-        <w:t xml:space="preserve"> </w:t>
-      </w:r>
-      <w:r>
-        <w:t>Product lifecycle monitoring which ensures compliance with all processes and guidelines at CITE.</w:t>
-      </w:r>
-      <w:r>
-        <w:t xml:space="preserve"> </w:t>
-      </w:r>
-      <w:r>
-        <w:t>Product quality verification and validation to ensure needs and expectations of all clients are met.</w:t>
-      </w:r>
-      <w:r>
-        <w:t xml:space="preserve"> </w:t>
-      </w:r>
-      <w:r>
-        <w:t>Establishment of effective collaboration within all project teams.</w:t>
+        <w:t>CITE creates quality plans that govern the applicable set of standards, regulations, procedures, guidelines and during development of each project.</w:t>
       </w:r>
     </w:p>
     <w:p>
@@ -4510,35 +4557,35 @@
         <w:pStyle w:val="Heading3"/>
         <w:jc w:val="both"/>
       </w:pPr>
-      <w:bookmarkStart w:id="17" w:name="_Toc87255700"/>
-      <w:r>
-        <w:t>Quality Planning:</w:t>
-      </w:r>
-      <w:bookmarkEnd w:id="17"/>
-    </w:p>
-    <w:p>
-      <w:pPr>
-        <w:jc w:val="both"/>
-      </w:pPr>
-      <w:r>
-        <w:t>CITE creates quality plans that govern the applicable set of standards, regulations, procedures, guidelines and during development of each project.</w:t>
-      </w:r>
-    </w:p>
-    <w:p>
-      <w:pPr>
-        <w:jc w:val="both"/>
-      </w:pPr>
-    </w:p>
-    <w:p>
-      <w:pPr>
-        <w:pStyle w:val="Heading3"/>
-        <w:jc w:val="both"/>
-      </w:pPr>
-      <w:bookmarkStart w:id="18" w:name="_Toc87255701"/>
+      <w:bookmarkStart w:id="17" w:name="_Toc87255701"/>
       <w:r>
         <w:lastRenderedPageBreak/>
         <w:t>Quality Assurance:</w:t>
       </w:r>
+      <w:bookmarkEnd w:id="17"/>
+    </w:p>
+    <w:p>
+      <w:pPr>
+        <w:jc w:val="both"/>
+      </w:pPr>
+      <w:r>
+        <w:t>CITE has established processes that evaluate project performance and aim to assure that quality standards are being followed and that software comply with all requirements</w:t>
+      </w:r>
+    </w:p>
+    <w:p>
+      <w:pPr>
+        <w:jc w:val="both"/>
+      </w:pPr>
+    </w:p>
+    <w:p>
+      <w:pPr>
+        <w:pStyle w:val="Heading3"/>
+        <w:jc w:val="both"/>
+      </w:pPr>
+      <w:bookmarkStart w:id="18" w:name="_Toc87255702"/>
+      <w:r>
+        <w:t>Quality Control:</w:t>
+      </w:r>
       <w:bookmarkEnd w:id="18"/>
     </w:p>
     <w:p>
@@ -4546,7 +4593,7 @@
         <w:jc w:val="both"/>
       </w:pPr>
       <w:r>
-        <w:t>CITE has established processes that evaluate project performance and aim to assure that quality standards are being followed and that software comply with all requirements</w:t>
+        <w:t>Performance trends are measured to identify defective code, verify deliverables are of high quality and are working correctly and as intended.</w:t>
       </w:r>
     </w:p>
     <w:p>
@@ -4559,35 +4606,11 @@
         <w:pStyle w:val="Heading3"/>
         <w:jc w:val="both"/>
       </w:pPr>
-      <w:bookmarkStart w:id="19" w:name="_Toc87255702"/>
-      <w:r>
-        <w:t>Quality Control:</w:t>
+      <w:bookmarkStart w:id="19" w:name="_Toc87255703"/>
+      <w:r>
+        <w:t>Quality Assurance Department:</w:t>
       </w:r>
       <w:bookmarkEnd w:id="19"/>
-    </w:p>
-    <w:p>
-      <w:pPr>
-        <w:jc w:val="both"/>
-      </w:pPr>
-      <w:r>
-        <w:t>Performance trends are measured to identify defective code, verify deliverables are of high quality and are working correctly and as intended.</w:t>
-      </w:r>
-    </w:p>
-    <w:p>
-      <w:pPr>
-        <w:jc w:val="both"/>
-      </w:pPr>
-    </w:p>
-    <w:p>
-      <w:pPr>
-        <w:pStyle w:val="Heading3"/>
-        <w:jc w:val="both"/>
-      </w:pPr>
-      <w:bookmarkStart w:id="20" w:name="_Toc87255703"/>
-      <w:r>
-        <w:t>Quality Assurance Department:</w:t>
-      </w:r>
-      <w:bookmarkEnd w:id="20"/>
     </w:p>
     <w:p>
       <w:pPr>
@@ -4716,11 +4739,11 @@
         <w:pStyle w:val="Heading3"/>
         <w:jc w:val="both"/>
       </w:pPr>
-      <w:bookmarkStart w:id="21" w:name="_Toc87255704"/>
+      <w:bookmarkStart w:id="20" w:name="_Toc87255704"/>
       <w:r>
         <w:t>Quality Assurance in Development Lifecycle:</w:t>
       </w:r>
-      <w:bookmarkEnd w:id="21"/>
+      <w:bookmarkEnd w:id="20"/>
     </w:p>
     <w:p>
       <w:pPr>
@@ -4729,54 +4752,46 @@
       <w:r>
         <w:t>CITE performs quality assurance (QA) throughout the entire software development lifecycle. This QA lifecycle includes 4 phases.</w:t>
       </w:r>
-    </w:p>
-    <w:p>
-      <w:pPr>
-        <w:jc w:val="both"/>
-      </w:pPr>
-    </w:p>
-    <w:p>
-      <w:pPr>
-        <w:pStyle w:val="Heading3"/>
+      <w:bookmarkStart w:id="21" w:name="_Toc87255705"/>
+    </w:p>
+    <w:p>
+      <w:pPr>
+        <w:jc w:val="both"/>
+      </w:pPr>
+    </w:p>
+    <w:p>
+      <w:pPr>
+        <w:pStyle w:val="Heading4"/>
         <w:numPr>
           <w:ilvl w:val="0"/>
-          <w:numId w:val="2"/>
+          <w:numId w:val="5"/>
         </w:numPr>
-        <w:tabs>
-          <w:tab w:val="num" w:pos="360"/>
-        </w:tabs>
-        <w:ind w:left="0" w:firstLine="0"/>
-        <w:jc w:val="both"/>
-      </w:pPr>
-      <w:bookmarkStart w:id="22" w:name="_Toc87255705"/>
+      </w:pPr>
       <w:r>
         <w:t>Initiation and Planning:</w:t>
       </w:r>
+      <w:bookmarkEnd w:id="21"/>
+      <w:r>
+        <w:t xml:space="preserve"> </w:t>
+      </w:r>
+    </w:p>
+    <w:p>
+      <w:pPr>
+        <w:jc w:val="both"/>
+      </w:pPr>
+      <w:r>
+        <w:t>Project specification analysis, test plan elaboration and team assignment.</w:t>
+      </w:r>
+      <w:bookmarkStart w:id="22" w:name="_GoBack"/>
       <w:bookmarkEnd w:id="22"/>
-      <w:r>
-        <w:t xml:space="preserve"> </w:t>
-      </w:r>
-    </w:p>
-    <w:p>
-      <w:pPr>
-        <w:jc w:val="both"/>
-      </w:pPr>
-      <w:r>
-        <w:t>Project specification analysis, test plan elaboration and team assignment.</w:t>
-      </w:r>
-    </w:p>
-    <w:p>
-      <w:pPr>
-        <w:pStyle w:val="Heading3"/>
+    </w:p>
+    <w:p>
+      <w:pPr>
+        <w:pStyle w:val="Heading4"/>
         <w:numPr>
           <w:ilvl w:val="0"/>
-          <w:numId w:val="2"/>
+          <w:numId w:val="5"/>
         </w:numPr>
-        <w:tabs>
-          <w:tab w:val="num" w:pos="360"/>
-        </w:tabs>
-        <w:ind w:left="0" w:firstLine="0"/>
-        <w:jc w:val="both"/>
       </w:pPr>
       <w:bookmarkStart w:id="23" w:name="_Toc87255706"/>
       <w:r>
@@ -4794,16 +4809,11 @@
     </w:p>
     <w:p>
       <w:pPr>
-        <w:pStyle w:val="Heading3"/>
+        <w:pStyle w:val="Heading4"/>
         <w:numPr>
           <w:ilvl w:val="0"/>
-          <w:numId w:val="2"/>
+          <w:numId w:val="5"/>
         </w:numPr>
-        <w:tabs>
-          <w:tab w:val="num" w:pos="360"/>
-        </w:tabs>
-        <w:ind w:left="0" w:firstLine="0"/>
-        <w:jc w:val="both"/>
       </w:pPr>
       <w:bookmarkStart w:id="24" w:name="_Toc87255707"/>
       <w:r>
@@ -4821,16 +4831,11 @@
     </w:p>
     <w:p>
       <w:pPr>
-        <w:pStyle w:val="Heading3"/>
+        <w:pStyle w:val="Heading4"/>
         <w:numPr>
           <w:ilvl w:val="0"/>
-          <w:numId w:val="2"/>
+          <w:numId w:val="5"/>
         </w:numPr>
-        <w:tabs>
-          <w:tab w:val="num" w:pos="360"/>
-        </w:tabs>
-        <w:ind w:left="0" w:firstLine="0"/>
-        <w:jc w:val="both"/>
       </w:pPr>
       <w:bookmarkStart w:id="25" w:name="_Toc87255708"/>
       <w:r>
@@ -4848,8 +4853,12 @@
     </w:p>
     <w:p>
       <w:pPr>
-        <w:pStyle w:val="Heading3"/>
-        <w:jc w:val="both"/>
+        <w:jc w:val="both"/>
+      </w:pPr>
+    </w:p>
+    <w:p>
+      <w:pPr>
+        <w:pStyle w:val="Heading4"/>
       </w:pPr>
       <w:bookmarkStart w:id="26" w:name="_Toc87255709"/>
       <w:r>
@@ -6414,6 +6423,95 @@
 <file path=word/numbering.xml><?xml version="1.0" encoding="utf-8"?>
 <w:numbering xmlns:wpc="http://schemas.microsoft.com/office/word/2010/wordprocessingCanvas" xmlns:cx="http://schemas.microsoft.com/office/drawing/2014/chartex" xmlns:cx1="http://schemas.microsoft.com/office/drawing/2015/9/8/chartex" xmlns:mc="http://schemas.openxmlformats.org/markup-compatibility/2006" xmlns:o="urn:schemas-microsoft-com:office:office" xmlns:r="http://schemas.openxmlformats.org/officeDocument/2006/relationships" xmlns:m="http://schemas.openxmlformats.org/officeDocument/2006/math" xmlns:v="urn:schemas-microsoft-com:vml" xmlns:wp14="http://schemas.microsoft.com/office/word/2010/wordprocessingDrawing" xmlns:wp="http://schemas.openxmlformats.org/drawingml/2006/wordprocessingDrawing" xmlns:w10="urn:schemas-microsoft-com:office:word" xmlns:w="http://schemas.openxmlformats.org/wordprocessingml/2006/main" xmlns:w14="http://schemas.microsoft.com/office/word/2010/wordml" xmlns:w15="http://schemas.microsoft.com/office/word/2012/wordml" xmlns:w16se="http://schemas.microsoft.com/office/word/2015/wordml/symex" xmlns:wpg="http://schemas.microsoft.com/office/word/2010/wordprocessingGroup" xmlns:wpi="http://schemas.microsoft.com/office/word/2010/wordprocessingInk" xmlns:wne="http://schemas.microsoft.com/office/word/2006/wordml" xmlns:wps="http://schemas.microsoft.com/office/word/2010/wordprocessingShape" mc:Ignorable="w14 w15 w16se wp14">
   <w:abstractNum w:abstractNumId="0" w15:restartNumberingAfterBreak="0">
+    <w:nsid w:val="47250D11"/>
+    <w:multiLevelType w:val="hybridMultilevel"/>
+    <w:tmpl w:val="70F865C8"/>
+    <w:lvl w:ilvl="0" w:tplc="0409000F">
+      <w:start w:val="1"/>
+      <w:numFmt w:val="decimal"/>
+      <w:lvlText w:val="%1."/>
+      <w:lvlJc w:val="left"/>
+      <w:pPr>
+        <w:ind w:left="360" w:hanging="360"/>
+      </w:pPr>
+      <w:rPr>
+        <w:rFonts w:hint="default"/>
+      </w:rPr>
+    </w:lvl>
+    <w:lvl w:ilvl="1" w:tplc="04090019" w:tentative="1">
+      <w:start w:val="1"/>
+      <w:numFmt w:val="lowerLetter"/>
+      <w:lvlText w:val="%2."/>
+      <w:lvlJc w:val="left"/>
+      <w:pPr>
+        <w:ind w:left="1080" w:hanging="360"/>
+      </w:pPr>
+    </w:lvl>
+    <w:lvl w:ilvl="2" w:tplc="0409001B" w:tentative="1">
+      <w:start w:val="1"/>
+      <w:numFmt w:val="lowerRoman"/>
+      <w:lvlText w:val="%3."/>
+      <w:lvlJc w:val="right"/>
+      <w:pPr>
+        <w:ind w:left="1800" w:hanging="180"/>
+      </w:pPr>
+    </w:lvl>
+    <w:lvl w:ilvl="3" w:tplc="0409000F" w:tentative="1">
+      <w:start w:val="1"/>
+      <w:numFmt w:val="decimal"/>
+      <w:lvlText w:val="%4."/>
+      <w:lvlJc w:val="left"/>
+      <w:pPr>
+        <w:ind w:left="2520" w:hanging="360"/>
+      </w:pPr>
+    </w:lvl>
+    <w:lvl w:ilvl="4" w:tplc="04090019" w:tentative="1">
+      <w:start w:val="1"/>
+      <w:numFmt w:val="lowerLetter"/>
+      <w:lvlText w:val="%5."/>
+      <w:lvlJc w:val="left"/>
+      <w:pPr>
+        <w:ind w:left="3240" w:hanging="360"/>
+      </w:pPr>
+    </w:lvl>
+    <w:lvl w:ilvl="5" w:tplc="0409001B" w:tentative="1">
+      <w:start w:val="1"/>
+      <w:numFmt w:val="lowerRoman"/>
+      <w:lvlText w:val="%6."/>
+      <w:lvlJc w:val="right"/>
+      <w:pPr>
+        <w:ind w:left="3960" w:hanging="180"/>
+      </w:pPr>
+    </w:lvl>
+    <w:lvl w:ilvl="6" w:tplc="0409000F" w:tentative="1">
+      <w:start w:val="1"/>
+      <w:numFmt w:val="decimal"/>
+      <w:lvlText w:val="%7."/>
+      <w:lvlJc w:val="left"/>
+      <w:pPr>
+        <w:ind w:left="4680" w:hanging="360"/>
+      </w:pPr>
+    </w:lvl>
+    <w:lvl w:ilvl="7" w:tplc="04090019" w:tentative="1">
+      <w:start w:val="1"/>
+      <w:numFmt w:val="lowerLetter"/>
+      <w:lvlText w:val="%8."/>
+      <w:lvlJc w:val="left"/>
+      <w:pPr>
+        <w:ind w:left="5400" w:hanging="360"/>
+      </w:pPr>
+    </w:lvl>
+    <w:lvl w:ilvl="8" w:tplc="0409001B" w:tentative="1">
+      <w:start w:val="1"/>
+      <w:numFmt w:val="lowerRoman"/>
+      <w:lvlText w:val="%9."/>
+      <w:lvlJc w:val="right"/>
+      <w:pPr>
+        <w:ind w:left="6120" w:hanging="180"/>
+      </w:pPr>
+    </w:lvl>
+  </w:abstractNum>
+  <w:abstractNum w:abstractNumId="1" w15:restartNumberingAfterBreak="0">
     <w:nsid w:val="493119C4"/>
     <w:multiLevelType w:val="hybridMultilevel"/>
     <w:tmpl w:val="94725AB0"/>
@@ -6502,7 +6600,7 @@
       </w:pPr>
     </w:lvl>
   </w:abstractNum>
-  <w:abstractNum w:abstractNumId="1" w15:restartNumberingAfterBreak="0">
+  <w:abstractNum w:abstractNumId="2" w15:restartNumberingAfterBreak="0">
     <w:nsid w:val="508249E5"/>
     <w:multiLevelType w:val="hybridMultilevel"/>
     <w:tmpl w:val="56E86ECE"/>
@@ -6591,7 +6689,96 @@
       </w:pPr>
     </w:lvl>
   </w:abstractNum>
-  <w:abstractNum w:abstractNumId="2" w15:restartNumberingAfterBreak="0">
+  <w:abstractNum w:abstractNumId="3" w15:restartNumberingAfterBreak="0">
+    <w:nsid w:val="5B5A4AFA"/>
+    <w:multiLevelType w:val="hybridMultilevel"/>
+    <w:tmpl w:val="DAE2CCC6"/>
+    <w:lvl w:ilvl="0" w:tplc="0409000F">
+      <w:start w:val="1"/>
+      <w:numFmt w:val="decimal"/>
+      <w:lvlText w:val="%1."/>
+      <w:lvlJc w:val="left"/>
+      <w:pPr>
+        <w:ind w:left="720" w:hanging="360"/>
+      </w:pPr>
+      <w:rPr>
+        <w:rFonts w:hint="default"/>
+      </w:rPr>
+    </w:lvl>
+    <w:lvl w:ilvl="1" w:tplc="04090019" w:tentative="1">
+      <w:start w:val="1"/>
+      <w:numFmt w:val="lowerLetter"/>
+      <w:lvlText w:val="%2."/>
+      <w:lvlJc w:val="left"/>
+      <w:pPr>
+        <w:ind w:left="1440" w:hanging="360"/>
+      </w:pPr>
+    </w:lvl>
+    <w:lvl w:ilvl="2" w:tplc="0409001B" w:tentative="1">
+      <w:start w:val="1"/>
+      <w:numFmt w:val="lowerRoman"/>
+      <w:lvlText w:val="%3."/>
+      <w:lvlJc w:val="right"/>
+      <w:pPr>
+        <w:ind w:left="2160" w:hanging="180"/>
+      </w:pPr>
+    </w:lvl>
+    <w:lvl w:ilvl="3" w:tplc="0409000F" w:tentative="1">
+      <w:start w:val="1"/>
+      <w:numFmt w:val="decimal"/>
+      <w:lvlText w:val="%4."/>
+      <w:lvlJc w:val="left"/>
+      <w:pPr>
+        <w:ind w:left="2880" w:hanging="360"/>
+      </w:pPr>
+    </w:lvl>
+    <w:lvl w:ilvl="4" w:tplc="04090019" w:tentative="1">
+      <w:start w:val="1"/>
+      <w:numFmt w:val="lowerLetter"/>
+      <w:lvlText w:val="%5."/>
+      <w:lvlJc w:val="left"/>
+      <w:pPr>
+        <w:ind w:left="3600" w:hanging="360"/>
+      </w:pPr>
+    </w:lvl>
+    <w:lvl w:ilvl="5" w:tplc="0409001B" w:tentative="1">
+      <w:start w:val="1"/>
+      <w:numFmt w:val="lowerRoman"/>
+      <w:lvlText w:val="%6."/>
+      <w:lvlJc w:val="right"/>
+      <w:pPr>
+        <w:ind w:left="4320" w:hanging="180"/>
+      </w:pPr>
+    </w:lvl>
+    <w:lvl w:ilvl="6" w:tplc="0409000F" w:tentative="1">
+      <w:start w:val="1"/>
+      <w:numFmt w:val="decimal"/>
+      <w:lvlText w:val="%7."/>
+      <w:lvlJc w:val="left"/>
+      <w:pPr>
+        <w:ind w:left="5040" w:hanging="360"/>
+      </w:pPr>
+    </w:lvl>
+    <w:lvl w:ilvl="7" w:tplc="04090019" w:tentative="1">
+      <w:start w:val="1"/>
+      <w:numFmt w:val="lowerLetter"/>
+      <w:lvlText w:val="%8."/>
+      <w:lvlJc w:val="left"/>
+      <w:pPr>
+        <w:ind w:left="5760" w:hanging="360"/>
+      </w:pPr>
+    </w:lvl>
+    <w:lvl w:ilvl="8" w:tplc="0409001B" w:tentative="1">
+      <w:start w:val="1"/>
+      <w:numFmt w:val="lowerRoman"/>
+      <w:lvlText w:val="%9."/>
+      <w:lvlJc w:val="right"/>
+      <w:pPr>
+        <w:ind w:left="6480" w:hanging="180"/>
+      </w:pPr>
+    </w:lvl>
+  </w:abstractNum>
+  <w:abstractNum w:abstractNumId="4" w15:restartNumberingAfterBreak="0">
     <w:nsid w:val="63976D4C"/>
     <w:multiLevelType w:val="hybridMultilevel"/>
     <w:tmpl w:val="F33CF694"/>
@@ -6704,12 +6891,18 @@
     </w:lvl>
   </w:abstractNum>
   <w:num w:numId="1">
+    <w:abstractNumId w:val="4"/>
+  </w:num>
+  <w:num w:numId="2">
     <w:abstractNumId w:val="2"/>
   </w:num>
-  <w:num w:numId="2">
+  <w:num w:numId="3">
     <w:abstractNumId w:val="1"/>
   </w:num>
-  <w:num w:numId="3">
+  <w:num w:numId="4">
+    <w:abstractNumId w:val="3"/>
+  </w:num>
+  <w:num w:numId="5">
     <w:abstractNumId w:val="0"/>
   </w:num>
 </w:numbering>
@@ -7898,7 +8091,7 @@
 </file>
 
 <file path=customXml/itemProps2.xml><?xml version="1.0" encoding="utf-8"?>
-<ds:datastoreItem xmlns:ds="http://schemas.openxmlformats.org/officeDocument/2006/customXml" ds:itemID="{F324BE18-9685-4FEF-9846-44B6B0DB98F1}">
+<ds:datastoreItem xmlns:ds="http://schemas.openxmlformats.org/officeDocument/2006/customXml" ds:itemID="{B63B62EB-1047-4670-8430-DB7CB5BA7179}">
   <ds:schemaRefs>
     <ds:schemaRef ds:uri="http://schemas.openxmlformats.org/officeDocument/2006/bibliography"/>
   </ds:schemaRefs>

--- a/Documents/RADMasterDocument.docx
+++ b/Documents/RADMasterDocument.docx
@@ -4450,6 +4450,12 @@
         </w:rPr>
         <w:t>Testing will begin once the initial build is completed to determine whether the system works as intended</w:t>
       </w:r>
+      <w:r>
+        <w:rPr>
+          <w:noProof/>
+        </w:rPr>
+        <w:t>.</w:t>
+      </w:r>
     </w:p>
     <w:p>
       <w:pPr>
@@ -4570,6 +4576,9 @@
       </w:pPr>
       <w:r>
         <w:t>CITE has established processes that evaluate project performance and aim to assure that quality standards are being followed and that software comply with all requirements</w:t>
+      </w:r>
+      <w:r>
+        <w:t>.</w:t>
       </w:r>
     </w:p>
     <w:p>
@@ -4782,8 +4791,6 @@
       <w:r>
         <w:t>Project specification analysis, test plan elaboration and team assignment.</w:t>
       </w:r>
-      <w:bookmarkStart w:id="22" w:name="_GoBack"/>
-      <w:bookmarkEnd w:id="22"/>
     </w:p>
     <w:p>
       <w:pPr>
@@ -4793,11 +4800,11 @@
           <w:numId w:val="5"/>
         </w:numPr>
       </w:pPr>
-      <w:bookmarkStart w:id="23" w:name="_Toc87255706"/>
+      <w:bookmarkStart w:id="22" w:name="_Toc87255706"/>
       <w:r>
         <w:t>First Review:</w:t>
       </w:r>
-      <w:bookmarkEnd w:id="23"/>
+      <w:bookmarkEnd w:id="22"/>
     </w:p>
     <w:p>
       <w:pPr>
@@ -4815,11 +4822,11 @@
           <w:numId w:val="5"/>
         </w:numPr>
       </w:pPr>
-      <w:bookmarkStart w:id="24" w:name="_Toc87255707"/>
+      <w:bookmarkStart w:id="23" w:name="_Toc87255707"/>
       <w:r>
         <w:t>Iteration Audits:</w:t>
       </w:r>
-      <w:bookmarkEnd w:id="24"/>
+      <w:bookmarkEnd w:id="23"/>
     </w:p>
     <w:p>
       <w:pPr>
@@ -4837,34 +4844,34 @@
           <w:numId w:val="5"/>
         </w:numPr>
       </w:pPr>
-      <w:bookmarkStart w:id="25" w:name="_Toc87255708"/>
+      <w:bookmarkStart w:id="24" w:name="_Toc87255708"/>
       <w:r>
         <w:t>Final Verification and Validation:</w:t>
       </w:r>
+      <w:bookmarkEnd w:id="24"/>
+    </w:p>
+    <w:p>
+      <w:pPr>
+        <w:jc w:val="both"/>
+      </w:pPr>
+      <w:r>
+        <w:t>Final product testing to ensure best possible quality and readiness for deployment.</w:t>
+      </w:r>
+    </w:p>
+    <w:p>
+      <w:pPr>
+        <w:jc w:val="both"/>
+      </w:pPr>
+    </w:p>
+    <w:p>
+      <w:pPr>
+        <w:pStyle w:val="Heading4"/>
+      </w:pPr>
+      <w:bookmarkStart w:id="25" w:name="_Toc87255709"/>
+      <w:r>
+        <w:t>Test Types:</w:t>
+      </w:r>
       <w:bookmarkEnd w:id="25"/>
-    </w:p>
-    <w:p>
-      <w:pPr>
-        <w:jc w:val="both"/>
-      </w:pPr>
-      <w:r>
-        <w:t>Final product testing to ensure best possible quality and readiness for deployment.</w:t>
-      </w:r>
-    </w:p>
-    <w:p>
-      <w:pPr>
-        <w:jc w:val="both"/>
-      </w:pPr>
-    </w:p>
-    <w:p>
-      <w:pPr>
-        <w:pStyle w:val="Heading4"/>
-      </w:pPr>
-      <w:bookmarkStart w:id="26" w:name="_Toc87255709"/>
-      <w:r>
-        <w:t>Test Types:</w:t>
-      </w:r>
-      <w:bookmarkEnd w:id="26"/>
     </w:p>
     <w:p>
       <w:pPr>
@@ -5067,26 +5074,62 @@
       <w:pPr>
         <w:pStyle w:val="Heading2"/>
       </w:pPr>
-      <w:bookmarkStart w:id="27" w:name="_Toc87255710"/>
+      <w:bookmarkStart w:id="26" w:name="_Toc87255710"/>
       <w:r>
         <w:lastRenderedPageBreak/>
         <w:t>Multi-platform report</w:t>
       </w:r>
+      <w:bookmarkEnd w:id="26"/>
+    </w:p>
+    <w:p>
+      <w:pPr>
+        <w:pStyle w:val="Heading3"/>
+        <w:rPr>
+          <w:lang w:val="en-US"/>
+        </w:rPr>
+      </w:pPr>
+      <w:bookmarkStart w:id="27" w:name="_Toc87255711"/>
+      <w:r>
+        <w:rPr>
+          <w:lang w:val="en-US"/>
+        </w:rPr>
+        <w:t>Introduction</w:t>
+      </w:r>
       <w:bookmarkEnd w:id="27"/>
     </w:p>
     <w:p>
       <w:pPr>
+        <w:rPr>
+          <w:lang w:val="en-US"/>
+        </w:rPr>
+      </w:pPr>
+      <w:r>
+        <w:rPr>
+          <w:lang w:val="en-US"/>
+        </w:rPr>
+        <w:t>This report has the purpose of determining which web development technology, adaptive or responsive, to be used for Team Orange’s project. To deliver a little background information of the web program, it is a website that’s connected to a database which has the purpose of user input searching for movie records as well as displaying top 10 searched movies. In brief, this report will provide the necessary information and point out which will be used.</w:t>
+      </w:r>
+    </w:p>
+    <w:p>
+      <w:pPr>
+        <w:rPr>
+          <w:lang w:val="en-US"/>
+        </w:rPr>
+      </w:pPr>
+    </w:p>
+    <w:p>
+      <w:pPr>
         <w:pStyle w:val="Heading3"/>
         <w:rPr>
           <w:lang w:val="en-US"/>
         </w:rPr>
       </w:pPr>
-      <w:bookmarkStart w:id="28" w:name="_Toc87255711"/>
+      <w:bookmarkStart w:id="28" w:name="_Toc87255712"/>
       <w:r>
         <w:rPr>
           <w:lang w:val="en-US"/>
         </w:rPr>
-        <w:t>Introduction</w:t>
+        <w:t>Adaptive</w:t>
       </w:r>
       <w:bookmarkEnd w:id="28"/>
     </w:p>
@@ -5100,7 +5143,7 @@
         <w:rPr>
           <w:lang w:val="en-US"/>
         </w:rPr>
-        <w:t>This report has the purpose of determining which web development technology, adaptive or responsive, to be used for Team Orange’s project. To deliver a little background information of the web program, it is a website that’s connected to a database which has the purpose of user input searching for movie records as well as displaying top 10 searched movies. In brief, this report will provide the necessary information and point out which will be used.</w:t>
+        <w:t>Adaptive web design practice requires the developers to create multiple versions of webpages that better fit on every different devices, which means the developers need to create one .css file for each device.</w:t>
       </w:r>
     </w:p>
     <w:p>
@@ -5117,12 +5160,12 @@
           <w:lang w:val="en-US"/>
         </w:rPr>
       </w:pPr>
-      <w:bookmarkStart w:id="29" w:name="_Toc87255712"/>
+      <w:bookmarkStart w:id="29" w:name="_Toc87255713"/>
       <w:r>
         <w:rPr>
           <w:lang w:val="en-US"/>
         </w:rPr>
-        <w:t>Adaptive</w:t>
+        <w:t>Responsive</w:t>
       </w:r>
       <w:bookmarkEnd w:id="29"/>
     </w:p>
@@ -5136,81 +5179,31 @@
         <w:rPr>
           <w:lang w:val="en-US"/>
         </w:rPr>
-        <w:t>Adaptive web design practice requires the developers to create multiple versions of webpages that better fit on every different devices, which means the developers need to create one .</w:t>
-      </w:r>
-      <w:proofErr w:type="spellStart"/>
-      <w:r>
+        <w:t>Responsive web design practice delivers content to the users by auto-adopting the screen sizes of the devices, and provide the best user experience by minimizing the resizing, panning and scrolling with the use of fluid grid layout.</w:t>
+      </w:r>
+    </w:p>
+    <w:p>
+      <w:pPr>
         <w:rPr>
           <w:lang w:val="en-US"/>
         </w:rPr>
-        <w:t>css</w:t>
-      </w:r>
-      <w:proofErr w:type="spellEnd"/>
-      <w:r>
+      </w:pPr>
+    </w:p>
+    <w:p>
+      <w:pPr>
+        <w:pStyle w:val="Heading3"/>
         <w:rPr>
           <w:lang w:val="en-US"/>
         </w:rPr>
-        <w:t xml:space="preserve"> file for each device.</w:t>
-      </w:r>
-    </w:p>
-    <w:p>
-      <w:pPr>
+      </w:pPr>
+      <w:bookmarkStart w:id="30" w:name="_Toc87255714"/>
+      <w:r>
         <w:rPr>
           <w:lang w:val="en-US"/>
         </w:rPr>
-      </w:pPr>
-    </w:p>
-    <w:p>
-      <w:pPr>
-        <w:pStyle w:val="Heading3"/>
-        <w:rPr>
-          <w:lang w:val="en-US"/>
-        </w:rPr>
-      </w:pPr>
-      <w:bookmarkStart w:id="30" w:name="_Toc87255713"/>
-      <w:r>
-        <w:rPr>
-          <w:lang w:val="en-US"/>
-        </w:rPr>
-        <w:t>Responsive</w:t>
+        <w:t>Side by side comparison</w:t>
       </w:r>
       <w:bookmarkEnd w:id="30"/>
-    </w:p>
-    <w:p>
-      <w:pPr>
-        <w:rPr>
-          <w:lang w:val="en-US"/>
-        </w:rPr>
-      </w:pPr>
-      <w:r>
-        <w:rPr>
-          <w:lang w:val="en-US"/>
-        </w:rPr>
-        <w:t>Responsive web design practice delivers content to the users by auto-adopting the screen sizes of the devices, and provide the best user experience by minimizing the resizing, panning and scrolling with the use of fluid grid layout.</w:t>
-      </w:r>
-    </w:p>
-    <w:p>
-      <w:pPr>
-        <w:rPr>
-          <w:lang w:val="en-US"/>
-        </w:rPr>
-      </w:pPr>
-    </w:p>
-    <w:p>
-      <w:pPr>
-        <w:pStyle w:val="Heading3"/>
-        <w:rPr>
-          <w:lang w:val="en-US"/>
-        </w:rPr>
-      </w:pPr>
-      <w:bookmarkStart w:id="31" w:name="_Toc87255714"/>
-      <w:r>
-        <w:rPr>
-          <w:lang w:val="en-US"/>
-        </w:rPr>
-        <w:t>Side by side comparison</w:t>
-      </w:r>
-      <w:bookmarkEnd w:id="31"/>
     </w:p>
     <w:tbl>
       <w:tblPr>
@@ -5329,21 +5322,7 @@
               <w:rPr>
                 <w:lang w:val="en-US"/>
               </w:rPr>
-              <w:t>One .</w:t>
-            </w:r>
-            <w:proofErr w:type="spellStart"/>
-            <w:r>
-              <w:rPr>
-                <w:lang w:val="en-US"/>
-              </w:rPr>
-              <w:t>css</w:t>
-            </w:r>
-            <w:proofErr w:type="spellEnd"/>
-            <w:r>
-              <w:rPr>
-                <w:lang w:val="en-US"/>
-              </w:rPr>
-              <w:t xml:space="preserve"> file fits all </w:t>
+              <w:t xml:space="preserve">One .css file fits all </w:t>
             </w:r>
           </w:p>
         </w:tc>
@@ -5361,21 +5340,7 @@
               <w:rPr>
                 <w:lang w:val="en-US"/>
               </w:rPr>
-              <w:t>Multiple version .</w:t>
-            </w:r>
-            <w:proofErr w:type="spellStart"/>
-            <w:r>
-              <w:rPr>
-                <w:lang w:val="en-US"/>
-              </w:rPr>
-              <w:t>css</w:t>
-            </w:r>
-            <w:proofErr w:type="spellEnd"/>
-            <w:r>
-              <w:rPr>
-                <w:lang w:val="en-US"/>
-              </w:rPr>
-              <w:t xml:space="preserve"> files for each different size</w:t>
+              <w:t>Multiple version .css files for each different size</w:t>
             </w:r>
           </w:p>
         </w:tc>
@@ -5451,16 +5416,8 @@
               <w:rPr>
                 <w:lang w:val="en-US"/>
               </w:rPr>
-              <w:t>Work on Single screen size for each .</w:t>
-            </w:r>
-            <w:proofErr w:type="spellStart"/>
-            <w:r>
-              <w:rPr>
-                <w:lang w:val="en-US"/>
-              </w:rPr>
-              <w:t>css</w:t>
-            </w:r>
-            <w:proofErr w:type="spellEnd"/>
+              <w:t>Work on Single screen size for each .css</w:t>
+            </w:r>
           </w:p>
         </w:tc>
       </w:tr>
@@ -5517,14 +5474,14 @@
           <w:lang w:val="en-US"/>
         </w:rPr>
       </w:pPr>
-      <w:bookmarkStart w:id="32" w:name="_Toc87255715"/>
+      <w:bookmarkStart w:id="31" w:name="_Toc87255715"/>
       <w:r>
         <w:rPr>
           <w:lang w:val="en-US"/>
         </w:rPr>
         <w:t>Decision: Adaptive or Responsive</w:t>
       </w:r>
-      <w:bookmarkEnd w:id="32"/>
+      <w:bookmarkEnd w:id="31"/>
     </w:p>
     <w:p>
       <w:pPr>
@@ -5569,15 +5526,7 @@
         <w:t>Responsive</w:t>
       </w:r>
       <w:r>
-        <w:t xml:space="preserve"> requires to only create one .</w:t>
-      </w:r>
-      <w:proofErr w:type="spellStart"/>
-      <w:r>
-        <w:t>css</w:t>
-      </w:r>
-      <w:proofErr w:type="spellEnd"/>
-      <w:r>
-        <w:t xml:space="preserve"> file for all devices which </w:t>
+        <w:t xml:space="preserve"> requires to only create one .css file for all devices which </w:t>
       </w:r>
       <w:r>
         <w:rPr>
@@ -5597,15 +5546,7 @@
         <w:t>adaptive</w:t>
       </w:r>
       <w:r>
-        <w:t>, as it requires developers to create multiple .</w:t>
-      </w:r>
-      <w:proofErr w:type="spellStart"/>
-      <w:r>
-        <w:t>css</w:t>
-      </w:r>
-      <w:proofErr w:type="spellEnd"/>
-      <w:r>
-        <w:t xml:space="preserve"> files which </w:t>
+        <w:t xml:space="preserve">, as it requires developers to create multiple .css files which </w:t>
       </w:r>
       <w:r>
         <w:rPr>
@@ -5664,12 +5605,12 @@
       <w:pPr>
         <w:pStyle w:val="Heading2"/>
       </w:pPr>
-      <w:bookmarkStart w:id="33" w:name="_Toc87255716"/>
+      <w:bookmarkStart w:id="32" w:name="_Toc87255716"/>
       <w:r>
         <w:lastRenderedPageBreak/>
         <w:t>Source Control</w:t>
       </w:r>
-      <w:bookmarkEnd w:id="33"/>
+      <w:bookmarkEnd w:id="32"/>
     </w:p>
     <w:p/>
     <w:p>
@@ -5730,11 +5671,11 @@
       <w:pPr>
         <w:pStyle w:val="Heading2"/>
       </w:pPr>
-      <w:bookmarkStart w:id="34" w:name="_Toc87255717"/>
+      <w:bookmarkStart w:id="33" w:name="_Toc87255717"/>
       <w:r>
         <w:t>Project management</w:t>
       </w:r>
-      <w:bookmarkEnd w:id="34"/>
+      <w:bookmarkEnd w:id="33"/>
     </w:p>
     <w:p>
       <w:r>
@@ -5925,19 +5866,17 @@
       <w:pPr>
         <w:pStyle w:val="Heading2"/>
       </w:pPr>
-      <w:bookmarkStart w:id="35" w:name="_Toc87255718"/>
+      <w:bookmarkStart w:id="34" w:name="_Toc87255718"/>
       <w:r>
         <w:lastRenderedPageBreak/>
         <w:t>Code Validation</w:t>
       </w:r>
-      <w:bookmarkEnd w:id="35"/>
-    </w:p>
-    <w:p>
-      <w:proofErr w:type="spellStart"/>
+      <w:bookmarkEnd w:id="34"/>
+    </w:p>
+    <w:p>
       <w:r>
         <w:t>index.php</w:t>
       </w:r>
-      <w:proofErr w:type="spellEnd"/>
     </w:p>
     <w:p/>
     <w:p>
@@ -5986,11 +5925,9 @@
     <w:p/>
     <w:p/>
     <w:p>
-      <w:proofErr w:type="spellStart"/>
       <w:r>
         <w:t>bargraph.php</w:t>
       </w:r>
-      <w:proofErr w:type="spellEnd"/>
     </w:p>
     <w:p/>
     <w:p>
@@ -6043,12 +5980,10 @@
       </w:r>
     </w:p>
     <w:p>
-      <w:proofErr w:type="spellStart"/>
       <w:r>
         <w:lastRenderedPageBreak/>
         <w:t>connect.php</w:t>
       </w:r>
-      <w:proofErr w:type="spellEnd"/>
     </w:p>
     <w:p/>
     <w:p>
@@ -6096,11 +6031,9 @@
     </w:p>
     <w:p/>
     <w:p>
-      <w:proofErr w:type="spellStart"/>
       <w:r>
         <w:t>searchscr.php</w:t>
       </w:r>
-      <w:proofErr w:type="spellEnd"/>
     </w:p>
     <w:p/>
     <w:p>
@@ -6148,11 +6081,1640 @@
     </w:p>
     <w:p/>
     <w:p>
-      <w:pPr>
-        <w:rPr>
-          <w:sz w:val="32"/>
-          <w:szCs w:val="32"/>
-        </w:rPr>
+      <w:r>
+        <w:br w:type="page"/>
+      </w:r>
+    </w:p>
+    <w:p>
+      <w:pPr>
+        <w:pStyle w:val="Heading2"/>
+      </w:pPr>
+      <w:r>
+        <w:lastRenderedPageBreak/>
+        <w:t>Testing Table</w:t>
+      </w:r>
+    </w:p>
+    <w:p>
+      <w:pPr>
+        <w:pStyle w:val="Heading2"/>
+      </w:pPr>
+    </w:p>
+    <w:tbl>
+      <w:tblPr>
+        <w:tblStyle w:val="TableGrid"/>
+        <w:tblW w:w="10588" w:type="dxa"/>
+        <w:tblInd w:w="-785" w:type="dxa"/>
+        <w:tblLook w:val="04A0" w:firstRow="1" w:lastRow="0" w:firstColumn="1" w:lastColumn="0" w:noHBand="0" w:noVBand="1"/>
+      </w:tblPr>
+      <w:tblGrid>
+        <w:gridCol w:w="2647"/>
+        <w:gridCol w:w="2647"/>
+        <w:gridCol w:w="3690"/>
+        <w:gridCol w:w="1604"/>
+      </w:tblGrid>
+      <w:tr>
+        <w:trPr>
+          <w:trHeight w:val="284"/>
+        </w:trPr>
+        <w:tc>
+          <w:tcPr>
+            <w:tcW w:w="2647" w:type="dxa"/>
+          </w:tcPr>
+          <w:p>
+            <w:pPr>
+              <w:rPr>
+                <w:b/>
+              </w:rPr>
+            </w:pPr>
+            <w:r>
+              <w:rPr>
+                <w:b/>
+              </w:rPr>
+              <w:t>Test</w:t>
+            </w:r>
+          </w:p>
+        </w:tc>
+        <w:tc>
+          <w:tcPr>
+            <w:tcW w:w="2647" w:type="dxa"/>
+          </w:tcPr>
+          <w:p>
+            <w:pPr>
+              <w:rPr>
+                <w:b/>
+              </w:rPr>
+            </w:pPr>
+            <w:r>
+              <w:rPr>
+                <w:b/>
+              </w:rPr>
+              <w:t>Expected Output</w:t>
+            </w:r>
+          </w:p>
+        </w:tc>
+        <w:tc>
+          <w:tcPr>
+            <w:tcW w:w="3690" w:type="dxa"/>
+          </w:tcPr>
+          <w:p>
+            <w:pPr>
+              <w:rPr>
+                <w:b/>
+              </w:rPr>
+            </w:pPr>
+            <w:r>
+              <w:rPr>
+                <w:b/>
+              </w:rPr>
+              <w:t>Actual</w:t>
+            </w:r>
+          </w:p>
+        </w:tc>
+        <w:tc>
+          <w:tcPr>
+            <w:tcW w:w="1604" w:type="dxa"/>
+          </w:tcPr>
+          <w:p>
+            <w:pPr>
+              <w:rPr>
+                <w:b/>
+              </w:rPr>
+            </w:pPr>
+            <w:r>
+              <w:rPr>
+                <w:b/>
+              </w:rPr>
+              <w:t>Reference</w:t>
+            </w:r>
+          </w:p>
+        </w:tc>
+      </w:tr>
+      <w:tr>
+        <w:trPr>
+          <w:trHeight w:val="268"/>
+        </w:trPr>
+        <w:tc>
+          <w:tcPr>
+            <w:tcW w:w="2647" w:type="dxa"/>
+          </w:tcPr>
+          <w:p>
+            <w:r>
+              <w:t>Search singular movie name</w:t>
+            </w:r>
+          </w:p>
+        </w:tc>
+        <w:tc>
+          <w:tcPr>
+            <w:tcW w:w="2647" w:type="dxa"/>
+          </w:tcPr>
+          <w:p>
+            <w:r>
+              <w:t>Searches and displays movies by title</w:t>
+            </w:r>
+          </w:p>
+        </w:tc>
+        <w:tc>
+          <w:tcPr>
+            <w:tcW w:w="3690" w:type="dxa"/>
+          </w:tcPr>
+          <w:p>
+            <w:r>
+              <w:t>As expected</w:t>
+            </w:r>
+          </w:p>
+        </w:tc>
+        <w:tc>
+          <w:tcPr>
+            <w:tcW w:w="1604" w:type="dxa"/>
+          </w:tcPr>
+          <w:p>
+            <w:r>
+              <w:t>Refer Figure 1</w:t>
+            </w:r>
+          </w:p>
+        </w:tc>
+      </w:tr>
+      <w:tr>
+        <w:trPr>
+          <w:trHeight w:val="284"/>
+        </w:trPr>
+        <w:tc>
+          <w:tcPr>
+            <w:tcW w:w="2647" w:type="dxa"/>
+          </w:tcPr>
+          <w:p>
+            <w:r>
+              <w:t>Search genre</w:t>
+            </w:r>
+          </w:p>
+        </w:tc>
+        <w:tc>
+          <w:tcPr>
+            <w:tcW w:w="2647" w:type="dxa"/>
+          </w:tcPr>
+          <w:p>
+            <w:r>
+              <w:t>Searches and displays all movies by specific genre</w:t>
+            </w:r>
+          </w:p>
+        </w:tc>
+        <w:tc>
+          <w:tcPr>
+            <w:tcW w:w="3690" w:type="dxa"/>
+          </w:tcPr>
+          <w:p>
+            <w:r>
+              <w:t>As expected</w:t>
+            </w:r>
+          </w:p>
+        </w:tc>
+        <w:tc>
+          <w:tcPr>
+            <w:tcW w:w="1604" w:type="dxa"/>
+          </w:tcPr>
+          <w:p>
+            <w:r>
+              <w:t xml:space="preserve">Refer Figure </w:t>
+            </w:r>
+            <w:r>
+              <w:t>2</w:t>
+            </w:r>
+          </w:p>
+        </w:tc>
+      </w:tr>
+      <w:tr>
+        <w:trPr>
+          <w:trHeight w:val="268"/>
+        </w:trPr>
+        <w:tc>
+          <w:tcPr>
+            <w:tcW w:w="2647" w:type="dxa"/>
+          </w:tcPr>
+          <w:p>
+            <w:r>
+              <w:t>Search rating</w:t>
+            </w:r>
+          </w:p>
+        </w:tc>
+        <w:tc>
+          <w:tcPr>
+            <w:tcW w:w="2647" w:type="dxa"/>
+          </w:tcPr>
+          <w:p>
+            <w:r>
+              <w:t xml:space="preserve">Searches and displays all movies by specific </w:t>
+            </w:r>
+            <w:r>
+              <w:t>rating</w:t>
+            </w:r>
+          </w:p>
+        </w:tc>
+        <w:tc>
+          <w:tcPr>
+            <w:tcW w:w="3690" w:type="dxa"/>
+          </w:tcPr>
+          <w:p>
+            <w:r>
+              <w:t>As expected</w:t>
+            </w:r>
+          </w:p>
+        </w:tc>
+        <w:tc>
+          <w:tcPr>
+            <w:tcW w:w="1604" w:type="dxa"/>
+          </w:tcPr>
+          <w:p>
+            <w:r>
+              <w:t xml:space="preserve">Refer Figure </w:t>
+            </w:r>
+            <w:r>
+              <w:t>3</w:t>
+            </w:r>
+          </w:p>
+        </w:tc>
+      </w:tr>
+      <w:tr>
+        <w:trPr>
+          <w:trHeight w:val="284"/>
+        </w:trPr>
+        <w:tc>
+          <w:tcPr>
+            <w:tcW w:w="2647" w:type="dxa"/>
+          </w:tcPr>
+          <w:p>
+            <w:r>
+              <w:t>Search year</w:t>
+            </w:r>
+          </w:p>
+        </w:tc>
+        <w:tc>
+          <w:tcPr>
+            <w:tcW w:w="2647" w:type="dxa"/>
+          </w:tcPr>
+          <w:p>
+            <w:r>
+              <w:t xml:space="preserve">Searches and displays all movies by specific </w:t>
+            </w:r>
+            <w:r>
+              <w:t>year</w:t>
+            </w:r>
+          </w:p>
+        </w:tc>
+        <w:tc>
+          <w:tcPr>
+            <w:tcW w:w="3690" w:type="dxa"/>
+          </w:tcPr>
+          <w:p>
+            <w:r>
+              <w:t>As expected</w:t>
+            </w:r>
+          </w:p>
+        </w:tc>
+        <w:tc>
+          <w:tcPr>
+            <w:tcW w:w="1604" w:type="dxa"/>
+          </w:tcPr>
+          <w:p>
+            <w:r>
+              <w:t>Refer Figure</w:t>
+            </w:r>
+            <w:r>
+              <w:t xml:space="preserve"> 4</w:t>
+            </w:r>
+          </w:p>
+        </w:tc>
+      </w:tr>
+      <w:tr>
+        <w:trPr>
+          <w:trHeight w:val="268"/>
+        </w:trPr>
+        <w:tc>
+          <w:tcPr>
+            <w:tcW w:w="2647" w:type="dxa"/>
+          </w:tcPr>
+          <w:p>
+            <w:r>
+              <w:t>Search genre and rating</w:t>
+            </w:r>
+          </w:p>
+        </w:tc>
+        <w:tc>
+          <w:tcPr>
+            <w:tcW w:w="2647" w:type="dxa"/>
+          </w:tcPr>
+          <w:p>
+            <w:r>
+              <w:t>Searches and displays all movies with specific genre and rating</w:t>
+            </w:r>
+          </w:p>
+        </w:tc>
+        <w:tc>
+          <w:tcPr>
+            <w:tcW w:w="3690" w:type="dxa"/>
+          </w:tcPr>
+          <w:p>
+            <w:r>
+              <w:t>As expected</w:t>
+            </w:r>
+          </w:p>
+        </w:tc>
+        <w:tc>
+          <w:tcPr>
+            <w:tcW w:w="1604" w:type="dxa"/>
+          </w:tcPr>
+          <w:p>
+            <w:r>
+              <w:t xml:space="preserve">Refer Figure </w:t>
+            </w:r>
+            <w:r>
+              <w:t>5</w:t>
+            </w:r>
+          </w:p>
+        </w:tc>
+      </w:tr>
+      <w:tr>
+        <w:trPr>
+          <w:trHeight w:val="284"/>
+        </w:trPr>
+        <w:tc>
+          <w:tcPr>
+            <w:tcW w:w="2647" w:type="dxa"/>
+          </w:tcPr>
+          <w:p>
+            <w:r>
+              <w:t>Search genre and year</w:t>
+            </w:r>
+          </w:p>
+        </w:tc>
+        <w:tc>
+          <w:tcPr>
+            <w:tcW w:w="2647" w:type="dxa"/>
+          </w:tcPr>
+          <w:p>
+            <w:r>
+              <w:t>Searches and displays all movies with specific genre and year</w:t>
+            </w:r>
+          </w:p>
+        </w:tc>
+        <w:tc>
+          <w:tcPr>
+            <w:tcW w:w="3690" w:type="dxa"/>
+          </w:tcPr>
+          <w:p>
+            <w:r>
+              <w:t>As expected</w:t>
+            </w:r>
+          </w:p>
+        </w:tc>
+        <w:tc>
+          <w:tcPr>
+            <w:tcW w:w="1604" w:type="dxa"/>
+          </w:tcPr>
+          <w:p>
+            <w:r>
+              <w:t xml:space="preserve">Refer Figure </w:t>
+            </w:r>
+            <w:r>
+              <w:t>6</w:t>
+            </w:r>
+          </w:p>
+        </w:tc>
+      </w:tr>
+      <w:tr>
+        <w:trPr>
+          <w:trHeight w:val="268"/>
+        </w:trPr>
+        <w:tc>
+          <w:tcPr>
+            <w:tcW w:w="2647" w:type="dxa"/>
+          </w:tcPr>
+          <w:p>
+            <w:r>
+              <w:t>Search genre, year and rating</w:t>
+            </w:r>
+          </w:p>
+        </w:tc>
+        <w:tc>
+          <w:tcPr>
+            <w:tcW w:w="2647" w:type="dxa"/>
+          </w:tcPr>
+          <w:p>
+            <w:r>
+              <w:t>Searches and displays all movies with specific genre, year and rating</w:t>
+            </w:r>
+          </w:p>
+        </w:tc>
+        <w:tc>
+          <w:tcPr>
+            <w:tcW w:w="3690" w:type="dxa"/>
+          </w:tcPr>
+          <w:p>
+            <w:r>
+              <w:t>As expected</w:t>
+            </w:r>
+          </w:p>
+        </w:tc>
+        <w:tc>
+          <w:tcPr>
+            <w:tcW w:w="1604" w:type="dxa"/>
+          </w:tcPr>
+          <w:p>
+            <w:r>
+              <w:t xml:space="preserve">Refer Figure </w:t>
+            </w:r>
+            <w:r>
+              <w:t>7</w:t>
+            </w:r>
+          </w:p>
+        </w:tc>
+      </w:tr>
+      <w:tr>
+        <w:trPr>
+          <w:trHeight w:val="268"/>
+        </w:trPr>
+        <w:tc>
+          <w:tcPr>
+            <w:tcW w:w="2647" w:type="dxa"/>
+          </w:tcPr>
+          <w:p>
+            <w:r>
+              <w:t>Search year and rating</w:t>
+            </w:r>
+          </w:p>
+        </w:tc>
+        <w:tc>
+          <w:tcPr>
+            <w:tcW w:w="2647" w:type="dxa"/>
+          </w:tcPr>
+          <w:p>
+            <w:r>
+              <w:t>Searches and displays all movies with specific year and rating</w:t>
+            </w:r>
+          </w:p>
+        </w:tc>
+        <w:tc>
+          <w:tcPr>
+            <w:tcW w:w="3690" w:type="dxa"/>
+          </w:tcPr>
+          <w:p>
+            <w:r>
+              <w:t>As expected</w:t>
+            </w:r>
+          </w:p>
+        </w:tc>
+        <w:tc>
+          <w:tcPr>
+            <w:tcW w:w="1604" w:type="dxa"/>
+          </w:tcPr>
+          <w:p>
+            <w:r>
+              <w:t xml:space="preserve">Refer Figure </w:t>
+            </w:r>
+            <w:r>
+              <w:t>8</w:t>
+            </w:r>
+          </w:p>
+        </w:tc>
+      </w:tr>
+      <w:tr>
+        <w:trPr>
+          <w:trHeight w:val="268"/>
+        </w:trPr>
+        <w:tc>
+          <w:tcPr>
+            <w:tcW w:w="2647" w:type="dxa"/>
+          </w:tcPr>
+          <w:p>
+            <w:r>
+              <w:t>Top 10 link</w:t>
+            </w:r>
+          </w:p>
+        </w:tc>
+        <w:tc>
+          <w:tcPr>
+            <w:tcW w:w="2647" w:type="dxa"/>
+          </w:tcPr>
+          <w:p>
+            <w:r>
+              <w:t>Shows bar graph containing top 10 movies</w:t>
+            </w:r>
+          </w:p>
+        </w:tc>
+        <w:tc>
+          <w:tcPr>
+            <w:tcW w:w="3690" w:type="dxa"/>
+          </w:tcPr>
+          <w:p>
+            <w:r>
+              <w:t>As expected</w:t>
+            </w:r>
+          </w:p>
+        </w:tc>
+        <w:tc>
+          <w:tcPr>
+            <w:tcW w:w="1604" w:type="dxa"/>
+          </w:tcPr>
+          <w:p>
+            <w:r>
+              <w:t xml:space="preserve">Refer Figure </w:t>
+            </w:r>
+            <w:r>
+              <w:t>9</w:t>
+            </w:r>
+          </w:p>
+        </w:tc>
+      </w:tr>
+      <w:tr>
+        <w:trPr>
+          <w:trHeight w:val="268"/>
+        </w:trPr>
+        <w:tc>
+          <w:tcPr>
+            <w:tcW w:w="2647" w:type="dxa"/>
+          </w:tcPr>
+          <w:p>
+            <w:r>
+              <w:t>Resize page</w:t>
+            </w:r>
+          </w:p>
+        </w:tc>
+        <w:tc>
+          <w:tcPr>
+            <w:tcW w:w="2647" w:type="dxa"/>
+          </w:tcPr>
+          <w:p>
+            <w:r>
+              <w:t>Conforms to browser size</w:t>
+            </w:r>
+          </w:p>
+        </w:tc>
+        <w:tc>
+          <w:tcPr>
+            <w:tcW w:w="3690" w:type="dxa"/>
+          </w:tcPr>
+          <w:p>
+            <w:r>
+              <w:t>As expected</w:t>
+            </w:r>
+          </w:p>
+        </w:tc>
+        <w:tc>
+          <w:tcPr>
+            <w:tcW w:w="1604" w:type="dxa"/>
+          </w:tcPr>
+          <w:p>
+            <w:r>
+              <w:t>Refer Figure 1</w:t>
+            </w:r>
+            <w:r>
+              <w:t>0</w:t>
+            </w:r>
+          </w:p>
+        </w:tc>
+      </w:tr>
+      <w:tr>
+        <w:trPr>
+          <w:trHeight w:val="268"/>
+        </w:trPr>
+        <w:tc>
+          <w:tcPr>
+            <w:tcW w:w="2647" w:type="dxa"/>
+          </w:tcPr>
+          <w:p>
+            <w:r>
+              <w:t>Run on desktop platform</w:t>
+            </w:r>
+          </w:p>
+        </w:tc>
+        <w:tc>
+          <w:tcPr>
+            <w:tcW w:w="2647" w:type="dxa"/>
+          </w:tcPr>
+          <w:p>
+            <w:r>
+              <w:t>Displays nicely and correct form factor</w:t>
+            </w:r>
+          </w:p>
+        </w:tc>
+        <w:tc>
+          <w:tcPr>
+            <w:tcW w:w="3690" w:type="dxa"/>
+          </w:tcPr>
+          <w:p>
+            <w:r>
+              <w:t>As expected</w:t>
+            </w:r>
+          </w:p>
+        </w:tc>
+        <w:tc>
+          <w:tcPr>
+            <w:tcW w:w="1604" w:type="dxa"/>
+          </w:tcPr>
+          <w:p>
+            <w:r>
+              <w:t>Refer Figure 1</w:t>
+            </w:r>
+            <w:r>
+              <w:t>1</w:t>
+            </w:r>
+          </w:p>
+        </w:tc>
+      </w:tr>
+      <w:tr>
+        <w:trPr>
+          <w:trHeight w:val="268"/>
+        </w:trPr>
+        <w:tc>
+          <w:tcPr>
+            <w:tcW w:w="2647" w:type="dxa"/>
+          </w:tcPr>
+          <w:p>
+            <w:r>
+              <w:t>Run on tablet from factor</w:t>
+            </w:r>
+          </w:p>
+        </w:tc>
+        <w:tc>
+          <w:tcPr>
+            <w:tcW w:w="2647" w:type="dxa"/>
+          </w:tcPr>
+          <w:p>
+            <w:r>
+              <w:t>Displays nicely and correct form factor</w:t>
+            </w:r>
+          </w:p>
+        </w:tc>
+        <w:tc>
+          <w:tcPr>
+            <w:tcW w:w="3690" w:type="dxa"/>
+          </w:tcPr>
+          <w:p>
+            <w:r>
+              <w:t>As expected</w:t>
+            </w:r>
+          </w:p>
+        </w:tc>
+        <w:tc>
+          <w:tcPr>
+            <w:tcW w:w="1604" w:type="dxa"/>
+          </w:tcPr>
+          <w:p>
+            <w:r>
+              <w:t>Refer Figure 1</w:t>
+            </w:r>
+            <w:r>
+              <w:t>2</w:t>
+            </w:r>
+          </w:p>
+        </w:tc>
+      </w:tr>
+      <w:tr>
+        <w:trPr>
+          <w:trHeight w:val="268"/>
+        </w:trPr>
+        <w:tc>
+          <w:tcPr>
+            <w:tcW w:w="2647" w:type="dxa"/>
+          </w:tcPr>
+          <w:p>
+            <w:r>
+              <w:t>Run on phone form factor</w:t>
+            </w:r>
+          </w:p>
+        </w:tc>
+        <w:tc>
+          <w:tcPr>
+            <w:tcW w:w="2647" w:type="dxa"/>
+          </w:tcPr>
+          <w:p>
+            <w:r>
+              <w:t>Displays nicely and correct form factor</w:t>
+            </w:r>
+          </w:p>
+        </w:tc>
+        <w:tc>
+          <w:tcPr>
+            <w:tcW w:w="3690" w:type="dxa"/>
+          </w:tcPr>
+          <w:p>
+            <w:r>
+              <w:t>As expected</w:t>
+            </w:r>
+          </w:p>
+        </w:tc>
+        <w:tc>
+          <w:tcPr>
+            <w:tcW w:w="1604" w:type="dxa"/>
+          </w:tcPr>
+          <w:p>
+            <w:r>
+              <w:t>Refer Figure 1</w:t>
+            </w:r>
+            <w:r>
+              <w:t>3</w:t>
+            </w:r>
+          </w:p>
+        </w:tc>
+      </w:tr>
+    </w:tbl>
+    <w:p>
+      <w:pPr>
+        <w:pStyle w:val="Heading2"/>
+      </w:pPr>
+    </w:p>
+    <w:p>
+      <w:pPr>
+        <w:pStyle w:val="Heading2"/>
+      </w:pPr>
+      <w:r>
+        <w:rPr>
+          <w:noProof/>
+          <w:lang w:val="en-US"/>
+        </w:rPr>
+        <w:drawing>
+          <wp:inline distT="0" distB="0" distL="0" distR="0" wp14:anchorId="165E08BC" wp14:editId="5E31F7D9">
+            <wp:extent cx="4994115" cy="2705100"/>
+            <wp:effectExtent l="0" t="0" r="0" b="0"/>
+            <wp:docPr id="2" name="Picture 2"/>
+            <wp:cNvGraphicFramePr>
+              <a:graphicFrameLocks xmlns:a="http://schemas.openxmlformats.org/drawingml/2006/main" noChangeAspect="1"/>
+            </wp:cNvGraphicFramePr>
+            <a:graphic xmlns:a="http://schemas.openxmlformats.org/drawingml/2006/main">
+              <a:graphicData uri="http://schemas.openxmlformats.org/drawingml/2006/picture">
+                <pic:pic xmlns:pic="http://schemas.openxmlformats.org/drawingml/2006/picture">
+                  <pic:nvPicPr>
+                    <pic:cNvPr id="2" name="SearchTitle.png"/>
+                    <pic:cNvPicPr/>
+                  </pic:nvPicPr>
+                  <pic:blipFill>
+                    <a:blip r:embed="rId18" cstate="print">
+                      <a:extLst>
+                        <a:ext uri="{28A0092B-C50C-407E-A947-70E740481C1C}">
+                          <a14:useLocalDpi xmlns:a14="http://schemas.microsoft.com/office/drawing/2010/main" val="0"/>
+                        </a:ext>
+                      </a:extLst>
+                    </a:blip>
+                    <a:stretch>
+                      <a:fillRect/>
+                    </a:stretch>
+                  </pic:blipFill>
+                  <pic:spPr>
+                    <a:xfrm>
+                      <a:off x="0" y="0"/>
+                      <a:ext cx="5006983" cy="2712070"/>
+                    </a:xfrm>
+                    <a:prstGeom prst="rect">
+                      <a:avLst/>
+                    </a:prstGeom>
+                  </pic:spPr>
+                </pic:pic>
+              </a:graphicData>
+            </a:graphic>
+          </wp:inline>
+        </w:drawing>
+      </w:r>
+    </w:p>
+    <w:p>
+      <w:pPr>
+        <w:pStyle w:val="Caption"/>
+      </w:pPr>
+      <w:r>
+        <w:t xml:space="preserve">Figure </w:t>
+      </w:r>
+      <w:fldSimple w:instr=" SEQ Figure \* ARABIC ">
+        <w:r>
+          <w:rPr>
+            <w:noProof/>
+          </w:rPr>
+          <w:t>1</w:t>
+        </w:r>
+      </w:fldSimple>
+    </w:p>
+    <w:p>
+      <w:pPr>
+        <w:pStyle w:val="Heading2"/>
+      </w:pPr>
+      <w:r>
+        <w:rPr>
+          <w:noProof/>
+          <w:lang w:val="en-US"/>
+        </w:rPr>
+        <w:lastRenderedPageBreak/>
+        <w:drawing>
+          <wp:inline distT="0" distB="0" distL="0" distR="0" wp14:anchorId="748E69B6" wp14:editId="7AF91A9B">
+            <wp:extent cx="4818268" cy="2609850"/>
+            <wp:effectExtent l="0" t="0" r="1905" b="0"/>
+            <wp:docPr id="11" name="Picture 11"/>
+            <wp:cNvGraphicFramePr>
+              <a:graphicFrameLocks xmlns:a="http://schemas.openxmlformats.org/drawingml/2006/main" noChangeAspect="1"/>
+            </wp:cNvGraphicFramePr>
+            <a:graphic xmlns:a="http://schemas.openxmlformats.org/drawingml/2006/main">
+              <a:graphicData uri="http://schemas.openxmlformats.org/drawingml/2006/picture">
+                <pic:pic xmlns:pic="http://schemas.openxmlformats.org/drawingml/2006/picture">
+                  <pic:nvPicPr>
+                    <pic:cNvPr id="11" name="SearchGenre.png"/>
+                    <pic:cNvPicPr/>
+                  </pic:nvPicPr>
+                  <pic:blipFill>
+                    <a:blip r:embed="rId19" cstate="print">
+                      <a:extLst>
+                        <a:ext uri="{28A0092B-C50C-407E-A947-70E740481C1C}">
+                          <a14:useLocalDpi xmlns:a14="http://schemas.microsoft.com/office/drawing/2010/main" val="0"/>
+                        </a:ext>
+                      </a:extLst>
+                    </a:blip>
+                    <a:stretch>
+                      <a:fillRect/>
+                    </a:stretch>
+                  </pic:blipFill>
+                  <pic:spPr>
+                    <a:xfrm>
+                      <a:off x="0" y="0"/>
+                      <a:ext cx="4826934" cy="2614544"/>
+                    </a:xfrm>
+                    <a:prstGeom prst="rect">
+                      <a:avLst/>
+                    </a:prstGeom>
+                  </pic:spPr>
+                </pic:pic>
+              </a:graphicData>
+            </a:graphic>
+          </wp:inline>
+        </w:drawing>
+      </w:r>
+    </w:p>
+    <w:p>
+      <w:pPr>
+        <w:pStyle w:val="Caption"/>
+      </w:pPr>
+      <w:r>
+        <w:t xml:space="preserve">Figure </w:t>
+      </w:r>
+      <w:fldSimple w:instr=" SEQ Figure \* ARABIC ">
+        <w:r>
+          <w:rPr>
+            <w:noProof/>
+          </w:rPr>
+          <w:t>2</w:t>
+        </w:r>
+      </w:fldSimple>
+    </w:p>
+    <w:p>
+      <w:pPr>
+        <w:pStyle w:val="Heading2"/>
+      </w:pPr>
+      <w:r>
+        <w:rPr>
+          <w:noProof/>
+          <w:lang w:val="en-US"/>
+        </w:rPr>
+        <w:drawing>
+          <wp:inline distT="0" distB="0" distL="0" distR="0" wp14:anchorId="5A30CB85" wp14:editId="42313509">
+            <wp:extent cx="4888607" cy="2647950"/>
+            <wp:effectExtent l="0" t="0" r="7620" b="0"/>
+            <wp:docPr id="12" name="Picture 12"/>
+            <wp:cNvGraphicFramePr>
+              <a:graphicFrameLocks xmlns:a="http://schemas.openxmlformats.org/drawingml/2006/main" noChangeAspect="1"/>
+            </wp:cNvGraphicFramePr>
+            <a:graphic xmlns:a="http://schemas.openxmlformats.org/drawingml/2006/main">
+              <a:graphicData uri="http://schemas.openxmlformats.org/drawingml/2006/picture">
+                <pic:pic xmlns:pic="http://schemas.openxmlformats.org/drawingml/2006/picture">
+                  <pic:nvPicPr>
+                    <pic:cNvPr id="12" name="SearchRating.png"/>
+                    <pic:cNvPicPr/>
+                  </pic:nvPicPr>
+                  <pic:blipFill>
+                    <a:blip r:embed="rId20" cstate="print">
+                      <a:extLst>
+                        <a:ext uri="{28A0092B-C50C-407E-A947-70E740481C1C}">
+                          <a14:useLocalDpi xmlns:a14="http://schemas.microsoft.com/office/drawing/2010/main" val="0"/>
+                        </a:ext>
+                      </a:extLst>
+                    </a:blip>
+                    <a:stretch>
+                      <a:fillRect/>
+                    </a:stretch>
+                  </pic:blipFill>
+                  <pic:spPr>
+                    <a:xfrm>
+                      <a:off x="0" y="0"/>
+                      <a:ext cx="4901567" cy="2654970"/>
+                    </a:xfrm>
+                    <a:prstGeom prst="rect">
+                      <a:avLst/>
+                    </a:prstGeom>
+                  </pic:spPr>
+                </pic:pic>
+              </a:graphicData>
+            </a:graphic>
+          </wp:inline>
+        </w:drawing>
+      </w:r>
+    </w:p>
+    <w:p>
+      <w:pPr>
+        <w:pStyle w:val="Caption"/>
+      </w:pPr>
+      <w:r>
+        <w:t xml:space="preserve">Figure </w:t>
+      </w:r>
+      <w:fldSimple w:instr=" SEQ Figure \* ARABIC ">
+        <w:r>
+          <w:rPr>
+            <w:noProof/>
+          </w:rPr>
+          <w:t>3</w:t>
+        </w:r>
+      </w:fldSimple>
+    </w:p>
+    <w:p>
+      <w:pPr>
+        <w:pStyle w:val="Heading2"/>
+      </w:pPr>
+      <w:r>
+        <w:rPr>
+          <w:noProof/>
+          <w:lang w:val="en-US"/>
+        </w:rPr>
+        <w:drawing>
+          <wp:inline distT="0" distB="0" distL="0" distR="0" wp14:anchorId="0D6A1D5B" wp14:editId="49AB5C52">
+            <wp:extent cx="4791075" cy="2595121"/>
+            <wp:effectExtent l="0" t="0" r="0" b="0"/>
+            <wp:docPr id="13" name="Picture 13"/>
+            <wp:cNvGraphicFramePr>
+              <a:graphicFrameLocks xmlns:a="http://schemas.openxmlformats.org/drawingml/2006/main" noChangeAspect="1"/>
+            </wp:cNvGraphicFramePr>
+            <a:graphic xmlns:a="http://schemas.openxmlformats.org/drawingml/2006/main">
+              <a:graphicData uri="http://schemas.openxmlformats.org/drawingml/2006/picture">
+                <pic:pic xmlns:pic="http://schemas.openxmlformats.org/drawingml/2006/picture">
+                  <pic:nvPicPr>
+                    <pic:cNvPr id="13" name="SearchYear.png"/>
+                    <pic:cNvPicPr/>
+                  </pic:nvPicPr>
+                  <pic:blipFill>
+                    <a:blip r:embed="rId21" cstate="print">
+                      <a:extLst>
+                        <a:ext uri="{28A0092B-C50C-407E-A947-70E740481C1C}">
+                          <a14:useLocalDpi xmlns:a14="http://schemas.microsoft.com/office/drawing/2010/main" val="0"/>
+                        </a:ext>
+                      </a:extLst>
+                    </a:blip>
+                    <a:stretch>
+                      <a:fillRect/>
+                    </a:stretch>
+                  </pic:blipFill>
+                  <pic:spPr>
+                    <a:xfrm>
+                      <a:off x="0" y="0"/>
+                      <a:ext cx="4808643" cy="2604637"/>
+                    </a:xfrm>
+                    <a:prstGeom prst="rect">
+                      <a:avLst/>
+                    </a:prstGeom>
+                  </pic:spPr>
+                </pic:pic>
+              </a:graphicData>
+            </a:graphic>
+          </wp:inline>
+        </w:drawing>
+      </w:r>
+    </w:p>
+    <w:p>
+      <w:pPr>
+        <w:pStyle w:val="Caption"/>
+      </w:pPr>
+      <w:r>
+        <w:t xml:space="preserve">Figure </w:t>
+      </w:r>
+      <w:fldSimple w:instr=" SEQ Figure \* ARABIC ">
+        <w:r>
+          <w:rPr>
+            <w:noProof/>
+          </w:rPr>
+          <w:t>4</w:t>
+        </w:r>
+      </w:fldSimple>
+    </w:p>
+    <w:p>
+      <w:pPr>
+        <w:pStyle w:val="Heading2"/>
+      </w:pPr>
+      <w:r>
+        <w:rPr>
+          <w:noProof/>
+          <w:lang w:val="en-US"/>
+        </w:rPr>
+        <w:lastRenderedPageBreak/>
+        <w:drawing>
+          <wp:inline distT="0" distB="0" distL="0" distR="0" wp14:anchorId="3096DA22" wp14:editId="2CD8FEA2">
+            <wp:extent cx="4871021" cy="2638425"/>
+            <wp:effectExtent l="0" t="0" r="6350" b="0"/>
+            <wp:docPr id="14" name="Picture 14"/>
+            <wp:cNvGraphicFramePr>
+              <a:graphicFrameLocks xmlns:a="http://schemas.openxmlformats.org/drawingml/2006/main" noChangeAspect="1"/>
+            </wp:cNvGraphicFramePr>
+            <a:graphic xmlns:a="http://schemas.openxmlformats.org/drawingml/2006/main">
+              <a:graphicData uri="http://schemas.openxmlformats.org/drawingml/2006/picture">
+                <pic:pic xmlns:pic="http://schemas.openxmlformats.org/drawingml/2006/picture">
+                  <pic:nvPicPr>
+                    <pic:cNvPr id="14" name="SearchGenreRating.png"/>
+                    <pic:cNvPicPr/>
+                  </pic:nvPicPr>
+                  <pic:blipFill>
+                    <a:blip r:embed="rId22" cstate="print">
+                      <a:extLst>
+                        <a:ext uri="{28A0092B-C50C-407E-A947-70E740481C1C}">
+                          <a14:useLocalDpi xmlns:a14="http://schemas.microsoft.com/office/drawing/2010/main" val="0"/>
+                        </a:ext>
+                      </a:extLst>
+                    </a:blip>
+                    <a:stretch>
+                      <a:fillRect/>
+                    </a:stretch>
+                  </pic:blipFill>
+                  <pic:spPr>
+                    <a:xfrm>
+                      <a:off x="0" y="0"/>
+                      <a:ext cx="4879694" cy="2643123"/>
+                    </a:xfrm>
+                    <a:prstGeom prst="rect">
+                      <a:avLst/>
+                    </a:prstGeom>
+                  </pic:spPr>
+                </pic:pic>
+              </a:graphicData>
+            </a:graphic>
+          </wp:inline>
+        </w:drawing>
+      </w:r>
+    </w:p>
+    <w:p>
+      <w:pPr>
+        <w:pStyle w:val="Caption"/>
+      </w:pPr>
+      <w:r>
+        <w:t xml:space="preserve">Figure </w:t>
+      </w:r>
+      <w:fldSimple w:instr=" SEQ Figure \* ARABIC ">
+        <w:r>
+          <w:rPr>
+            <w:noProof/>
+          </w:rPr>
+          <w:t>5</w:t>
+        </w:r>
+      </w:fldSimple>
+    </w:p>
+    <w:p>
+      <w:pPr>
+        <w:pStyle w:val="Heading2"/>
+      </w:pPr>
+      <w:r>
+        <w:rPr>
+          <w:noProof/>
+          <w:lang w:val="en-US"/>
+        </w:rPr>
+        <w:drawing>
+          <wp:inline distT="0" distB="0" distL="0" distR="0" wp14:anchorId="419B5647" wp14:editId="3509D039">
+            <wp:extent cx="4853437" cy="2628900"/>
+            <wp:effectExtent l="0" t="0" r="4445" b="0"/>
+            <wp:docPr id="15" name="Picture 15"/>
+            <wp:cNvGraphicFramePr>
+              <a:graphicFrameLocks xmlns:a="http://schemas.openxmlformats.org/drawingml/2006/main" noChangeAspect="1"/>
+            </wp:cNvGraphicFramePr>
+            <a:graphic xmlns:a="http://schemas.openxmlformats.org/drawingml/2006/main">
+              <a:graphicData uri="http://schemas.openxmlformats.org/drawingml/2006/picture">
+                <pic:pic xmlns:pic="http://schemas.openxmlformats.org/drawingml/2006/picture">
+                  <pic:nvPicPr>
+                    <pic:cNvPr id="15" name="SearchGenreYear.png"/>
+                    <pic:cNvPicPr/>
+                  </pic:nvPicPr>
+                  <pic:blipFill>
+                    <a:blip r:embed="rId23" cstate="print">
+                      <a:extLst>
+                        <a:ext uri="{28A0092B-C50C-407E-A947-70E740481C1C}">
+                          <a14:useLocalDpi xmlns:a14="http://schemas.microsoft.com/office/drawing/2010/main" val="0"/>
+                        </a:ext>
+                      </a:extLst>
+                    </a:blip>
+                    <a:stretch>
+                      <a:fillRect/>
+                    </a:stretch>
+                  </pic:blipFill>
+                  <pic:spPr>
+                    <a:xfrm>
+                      <a:off x="0" y="0"/>
+                      <a:ext cx="4866817" cy="2636148"/>
+                    </a:xfrm>
+                    <a:prstGeom prst="rect">
+                      <a:avLst/>
+                    </a:prstGeom>
+                  </pic:spPr>
+                </pic:pic>
+              </a:graphicData>
+            </a:graphic>
+          </wp:inline>
+        </w:drawing>
+      </w:r>
+    </w:p>
+    <w:p>
+      <w:pPr>
+        <w:pStyle w:val="Caption"/>
+      </w:pPr>
+      <w:r>
+        <w:t xml:space="preserve">Figure </w:t>
+      </w:r>
+      <w:fldSimple w:instr=" SEQ Figure \* ARABIC ">
+        <w:r>
+          <w:rPr>
+            <w:noProof/>
+          </w:rPr>
+          <w:t>6</w:t>
+        </w:r>
+      </w:fldSimple>
+    </w:p>
+    <w:p>
+      <w:pPr>
+        <w:keepNext/>
+      </w:pPr>
+      <w:r>
+        <w:rPr>
+          <w:noProof/>
+          <w:lang w:val="en-US"/>
+        </w:rPr>
+        <w:drawing>
+          <wp:inline distT="0" distB="0" distL="0" distR="0" wp14:anchorId="7470C1D6" wp14:editId="00F4A94B">
+            <wp:extent cx="4941360" cy="2676525"/>
+            <wp:effectExtent l="0" t="0" r="0" b="0"/>
+            <wp:docPr id="16" name="Picture 16"/>
+            <wp:cNvGraphicFramePr>
+              <a:graphicFrameLocks xmlns:a="http://schemas.openxmlformats.org/drawingml/2006/main" noChangeAspect="1"/>
+            </wp:cNvGraphicFramePr>
+            <a:graphic xmlns:a="http://schemas.openxmlformats.org/drawingml/2006/main">
+              <a:graphicData uri="http://schemas.openxmlformats.org/drawingml/2006/picture">
+                <pic:pic xmlns:pic="http://schemas.openxmlformats.org/drawingml/2006/picture">
+                  <pic:nvPicPr>
+                    <pic:cNvPr id="16" name="SearchGenreYearRating.png"/>
+                    <pic:cNvPicPr/>
+                  </pic:nvPicPr>
+                  <pic:blipFill>
+                    <a:blip r:embed="rId24" cstate="print">
+                      <a:extLst>
+                        <a:ext uri="{28A0092B-C50C-407E-A947-70E740481C1C}">
+                          <a14:useLocalDpi xmlns:a14="http://schemas.microsoft.com/office/drawing/2010/main" val="0"/>
+                        </a:ext>
+                      </a:extLst>
+                    </a:blip>
+                    <a:stretch>
+                      <a:fillRect/>
+                    </a:stretch>
+                  </pic:blipFill>
+                  <pic:spPr>
+                    <a:xfrm>
+                      <a:off x="0" y="0"/>
+                      <a:ext cx="4955892" cy="2684397"/>
+                    </a:xfrm>
+                    <a:prstGeom prst="rect">
+                      <a:avLst/>
+                    </a:prstGeom>
+                  </pic:spPr>
+                </pic:pic>
+              </a:graphicData>
+            </a:graphic>
+          </wp:inline>
+        </w:drawing>
+      </w:r>
+    </w:p>
+    <w:p>
+      <w:pPr>
+        <w:pStyle w:val="Caption"/>
+      </w:pPr>
+      <w:r>
+        <w:t xml:space="preserve">Figure </w:t>
+      </w:r>
+      <w:fldSimple w:instr=" SEQ Figure \* ARABIC ">
+        <w:r>
+          <w:rPr>
+            <w:noProof/>
+          </w:rPr>
+          <w:t>7</w:t>
+        </w:r>
+      </w:fldSimple>
+    </w:p>
+    <w:p>
+      <w:pPr>
+        <w:pStyle w:val="Heading2"/>
+      </w:pPr>
+      <w:r>
+        <w:rPr>
+          <w:noProof/>
+          <w:lang w:val="en-US"/>
+        </w:rPr>
+        <w:lastRenderedPageBreak/>
+        <w:drawing>
+          <wp:inline distT="0" distB="0" distL="0" distR="0" wp14:anchorId="0AF40F76" wp14:editId="0DC62DEA">
+            <wp:extent cx="5086350" cy="2755059"/>
+            <wp:effectExtent l="0" t="0" r="0" b="7620"/>
+            <wp:docPr id="17" name="Picture 17"/>
+            <wp:cNvGraphicFramePr>
+              <a:graphicFrameLocks xmlns:a="http://schemas.openxmlformats.org/drawingml/2006/main" noChangeAspect="1"/>
+            </wp:cNvGraphicFramePr>
+            <a:graphic xmlns:a="http://schemas.openxmlformats.org/drawingml/2006/main">
+              <a:graphicData uri="http://schemas.openxmlformats.org/drawingml/2006/picture">
+                <pic:pic xmlns:pic="http://schemas.openxmlformats.org/drawingml/2006/picture">
+                  <pic:nvPicPr>
+                    <pic:cNvPr id="17" name="SearchYearRating.png"/>
+                    <pic:cNvPicPr/>
+                  </pic:nvPicPr>
+                  <pic:blipFill>
+                    <a:blip r:embed="rId25" cstate="print">
+                      <a:extLst>
+                        <a:ext uri="{28A0092B-C50C-407E-A947-70E740481C1C}">
+                          <a14:useLocalDpi xmlns:a14="http://schemas.microsoft.com/office/drawing/2010/main" val="0"/>
+                        </a:ext>
+                      </a:extLst>
+                    </a:blip>
+                    <a:stretch>
+                      <a:fillRect/>
+                    </a:stretch>
+                  </pic:blipFill>
+                  <pic:spPr>
+                    <a:xfrm>
+                      <a:off x="0" y="0"/>
+                      <a:ext cx="5095523" cy="2760028"/>
+                    </a:xfrm>
+                    <a:prstGeom prst="rect">
+                      <a:avLst/>
+                    </a:prstGeom>
+                  </pic:spPr>
+                </pic:pic>
+              </a:graphicData>
+            </a:graphic>
+          </wp:inline>
+        </w:drawing>
+      </w:r>
+    </w:p>
+    <w:p>
+      <w:pPr>
+        <w:pStyle w:val="Caption"/>
+      </w:pPr>
+      <w:r>
+        <w:t xml:space="preserve">Figure </w:t>
+      </w:r>
+      <w:fldSimple w:instr=" SEQ Figure \* ARABIC ">
+        <w:r>
+          <w:rPr>
+            <w:noProof/>
+          </w:rPr>
+          <w:t>8</w:t>
+        </w:r>
+      </w:fldSimple>
+    </w:p>
+    <w:p>
+      <w:pPr>
+        <w:keepNext/>
+      </w:pPr>
+      <w:r>
+        <w:rPr>
+          <w:noProof/>
+          <w:lang w:val="en-US"/>
+        </w:rPr>
+        <w:drawing>
+          <wp:inline distT="0" distB="0" distL="0" distR="0" wp14:anchorId="7E6C9837" wp14:editId="62A3532A">
+            <wp:extent cx="5124450" cy="2775696"/>
+            <wp:effectExtent l="0" t="0" r="0" b="5715"/>
+            <wp:docPr id="18" name="Picture 18"/>
+            <wp:cNvGraphicFramePr>
+              <a:graphicFrameLocks xmlns:a="http://schemas.openxmlformats.org/drawingml/2006/main" noChangeAspect="1"/>
+            </wp:cNvGraphicFramePr>
+            <a:graphic xmlns:a="http://schemas.openxmlformats.org/drawingml/2006/main">
+              <a:graphicData uri="http://schemas.openxmlformats.org/drawingml/2006/picture">
+                <pic:pic xmlns:pic="http://schemas.openxmlformats.org/drawingml/2006/picture">
+                  <pic:nvPicPr>
+                    <pic:cNvPr id="18" name="Top10Link.png"/>
+                    <pic:cNvPicPr/>
+                  </pic:nvPicPr>
+                  <pic:blipFill>
+                    <a:blip r:embed="rId26" cstate="print">
+                      <a:extLst>
+                        <a:ext uri="{28A0092B-C50C-407E-A947-70E740481C1C}">
+                          <a14:useLocalDpi xmlns:a14="http://schemas.microsoft.com/office/drawing/2010/main" val="0"/>
+                        </a:ext>
+                      </a:extLst>
+                    </a:blip>
+                    <a:stretch>
+                      <a:fillRect/>
+                    </a:stretch>
+                  </pic:blipFill>
+                  <pic:spPr>
+                    <a:xfrm>
+                      <a:off x="0" y="0"/>
+                      <a:ext cx="5131200" cy="2779352"/>
+                    </a:xfrm>
+                    <a:prstGeom prst="rect">
+                      <a:avLst/>
+                    </a:prstGeom>
+                  </pic:spPr>
+                </pic:pic>
+              </a:graphicData>
+            </a:graphic>
+          </wp:inline>
+        </w:drawing>
+      </w:r>
+    </w:p>
+    <w:p>
+      <w:pPr>
+        <w:pStyle w:val="Caption"/>
+      </w:pPr>
+      <w:r>
+        <w:t xml:space="preserve">Figure </w:t>
+      </w:r>
+      <w:fldSimple w:instr=" SEQ Figure \* ARABIC ">
+        <w:r>
+          <w:rPr>
+            <w:noProof/>
+          </w:rPr>
+          <w:t>9</w:t>
+        </w:r>
+      </w:fldSimple>
+    </w:p>
+    <w:p>
+      <w:pPr>
+        <w:keepNext/>
+      </w:pPr>
+      <w:r>
+        <w:rPr>
+          <w:noProof/>
+          <w:lang w:val="en-US"/>
+        </w:rPr>
+        <w:drawing>
+          <wp:inline distT="0" distB="0" distL="0" distR="0" wp14:anchorId="297DB6F1" wp14:editId="25D426CA">
+            <wp:extent cx="3258264" cy="2590800"/>
+            <wp:effectExtent l="0" t="0" r="0" b="0"/>
+            <wp:docPr id="19" name="Picture 19"/>
+            <wp:cNvGraphicFramePr>
+              <a:graphicFrameLocks xmlns:a="http://schemas.openxmlformats.org/drawingml/2006/main" noChangeAspect="1"/>
+            </wp:cNvGraphicFramePr>
+            <a:graphic xmlns:a="http://schemas.openxmlformats.org/drawingml/2006/main">
+              <a:graphicData uri="http://schemas.openxmlformats.org/drawingml/2006/picture">
+                <pic:pic xmlns:pic="http://schemas.openxmlformats.org/drawingml/2006/picture">
+                  <pic:nvPicPr>
+                    <pic:cNvPr id="19" name="ScreenResize.png"/>
+                    <pic:cNvPicPr/>
+                  </pic:nvPicPr>
+                  <pic:blipFill>
+                    <a:blip r:embed="rId27" cstate="print">
+                      <a:extLst>
+                        <a:ext uri="{28A0092B-C50C-407E-A947-70E740481C1C}">
+                          <a14:useLocalDpi xmlns:a14="http://schemas.microsoft.com/office/drawing/2010/main" val="0"/>
+                        </a:ext>
+                      </a:extLst>
+                    </a:blip>
+                    <a:stretch>
+                      <a:fillRect/>
+                    </a:stretch>
+                  </pic:blipFill>
+                  <pic:spPr>
+                    <a:xfrm>
+                      <a:off x="0" y="0"/>
+                      <a:ext cx="3266866" cy="2597640"/>
+                    </a:xfrm>
+                    <a:prstGeom prst="rect">
+                      <a:avLst/>
+                    </a:prstGeom>
+                  </pic:spPr>
+                </pic:pic>
+              </a:graphicData>
+            </a:graphic>
+          </wp:inline>
+        </w:drawing>
+      </w:r>
+    </w:p>
+    <w:p>
+      <w:pPr>
+        <w:pStyle w:val="Caption"/>
+      </w:pPr>
+      <w:r>
+        <w:t xml:space="preserve">Figure </w:t>
+      </w:r>
+      <w:fldSimple w:instr=" SEQ Figure \* ARABIC ">
+        <w:r>
+          <w:rPr>
+            <w:noProof/>
+          </w:rPr>
+          <w:t>10</w:t>
+        </w:r>
+      </w:fldSimple>
+    </w:p>
+    <w:p>
+      <w:pPr>
+        <w:keepNext/>
+      </w:pPr>
+      <w:r>
+        <w:rPr>
+          <w:noProof/>
+          <w:lang w:val="en-US"/>
+        </w:rPr>
+        <w:lastRenderedPageBreak/>
+        <w:drawing>
+          <wp:inline distT="0" distB="0" distL="0" distR="0" wp14:anchorId="0AA12C9B" wp14:editId="665EBCF8">
+            <wp:extent cx="4495800" cy="2435181"/>
+            <wp:effectExtent l="0" t="0" r="0" b="3810"/>
+            <wp:docPr id="20" name="Picture 20"/>
+            <wp:cNvGraphicFramePr>
+              <a:graphicFrameLocks xmlns:a="http://schemas.openxmlformats.org/drawingml/2006/main" noChangeAspect="1"/>
+            </wp:cNvGraphicFramePr>
+            <a:graphic xmlns:a="http://schemas.openxmlformats.org/drawingml/2006/main">
+              <a:graphicData uri="http://schemas.openxmlformats.org/drawingml/2006/picture">
+                <pic:pic xmlns:pic="http://schemas.openxmlformats.org/drawingml/2006/picture">
+                  <pic:nvPicPr>
+                    <pic:cNvPr id="20" name="DesktopFormFactor.png"/>
+                    <pic:cNvPicPr/>
+                  </pic:nvPicPr>
+                  <pic:blipFill>
+                    <a:blip r:embed="rId28" cstate="print">
+                      <a:extLst>
+                        <a:ext uri="{28A0092B-C50C-407E-A947-70E740481C1C}">
+                          <a14:useLocalDpi xmlns:a14="http://schemas.microsoft.com/office/drawing/2010/main" val="0"/>
+                        </a:ext>
+                      </a:extLst>
+                    </a:blip>
+                    <a:stretch>
+                      <a:fillRect/>
+                    </a:stretch>
+                  </pic:blipFill>
+                  <pic:spPr>
+                    <a:xfrm>
+                      <a:off x="0" y="0"/>
+                      <a:ext cx="4521450" cy="2449074"/>
+                    </a:xfrm>
+                    <a:prstGeom prst="rect">
+                      <a:avLst/>
+                    </a:prstGeom>
+                  </pic:spPr>
+                </pic:pic>
+              </a:graphicData>
+            </a:graphic>
+          </wp:inline>
+        </w:drawing>
+      </w:r>
+    </w:p>
+    <w:p>
+      <w:pPr>
+        <w:pStyle w:val="Caption"/>
+      </w:pPr>
+      <w:r>
+        <w:t xml:space="preserve">Figure </w:t>
+      </w:r>
+      <w:fldSimple w:instr=" SEQ Figure \* ARABIC ">
+        <w:r>
+          <w:rPr>
+            <w:noProof/>
+          </w:rPr>
+          <w:t>11</w:t>
+        </w:r>
+      </w:fldSimple>
+    </w:p>
+    <w:p>
+      <w:pPr>
+        <w:keepNext/>
+      </w:pPr>
+      <w:r>
+        <w:rPr>
+          <w:noProof/>
+          <w:lang w:val="en-US"/>
+        </w:rPr>
+        <w:drawing>
+          <wp:inline distT="0" distB="0" distL="0" distR="0" wp14:anchorId="41C12219" wp14:editId="4A08F68A">
+            <wp:extent cx="5000625" cy="2708625"/>
+            <wp:effectExtent l="0" t="0" r="0" b="0"/>
+            <wp:docPr id="21" name="Picture 21"/>
+            <wp:cNvGraphicFramePr>
+              <a:graphicFrameLocks xmlns:a="http://schemas.openxmlformats.org/drawingml/2006/main" noChangeAspect="1"/>
+            </wp:cNvGraphicFramePr>
+            <a:graphic xmlns:a="http://schemas.openxmlformats.org/drawingml/2006/main">
+              <a:graphicData uri="http://schemas.openxmlformats.org/drawingml/2006/picture">
+                <pic:pic xmlns:pic="http://schemas.openxmlformats.org/drawingml/2006/picture">
+                  <pic:nvPicPr>
+                    <pic:cNvPr id="21" name="TabletFormFactor.png"/>
+                    <pic:cNvPicPr/>
+                  </pic:nvPicPr>
+                  <pic:blipFill>
+                    <a:blip r:embed="rId29" cstate="print">
+                      <a:extLst>
+                        <a:ext uri="{28A0092B-C50C-407E-A947-70E740481C1C}">
+                          <a14:useLocalDpi xmlns:a14="http://schemas.microsoft.com/office/drawing/2010/main" val="0"/>
+                        </a:ext>
+                      </a:extLst>
+                    </a:blip>
+                    <a:stretch>
+                      <a:fillRect/>
+                    </a:stretch>
+                  </pic:blipFill>
+                  <pic:spPr>
+                    <a:xfrm>
+                      <a:off x="0" y="0"/>
+                      <a:ext cx="5014036" cy="2715889"/>
+                    </a:xfrm>
+                    <a:prstGeom prst="rect">
+                      <a:avLst/>
+                    </a:prstGeom>
+                  </pic:spPr>
+                </pic:pic>
+              </a:graphicData>
+            </a:graphic>
+          </wp:inline>
+        </w:drawing>
+      </w:r>
+      <w:bookmarkStart w:id="35" w:name="_GoBack"/>
+      <w:bookmarkEnd w:id="35"/>
+    </w:p>
+    <w:p>
+      <w:pPr>
+        <w:pStyle w:val="Caption"/>
+      </w:pPr>
+      <w:r>
+        <w:t xml:space="preserve">Figure </w:t>
+      </w:r>
+      <w:fldSimple w:instr=" SEQ Figure \* ARABIC ">
+        <w:r>
+          <w:rPr>
+            <w:noProof/>
+          </w:rPr>
+          <w:t>12</w:t>
+        </w:r>
+      </w:fldSimple>
+    </w:p>
+    <w:p>
+      <w:pPr>
+        <w:keepNext/>
+      </w:pPr>
+      <w:r>
+        <w:rPr>
+          <w:noProof/>
+          <w:lang w:val="en-US"/>
+        </w:rPr>
+        <w:drawing>
+          <wp:inline distT="0" distB="0" distL="0" distR="0" wp14:anchorId="26111139" wp14:editId="2188C20E">
+            <wp:extent cx="4972050" cy="2693148"/>
+            <wp:effectExtent l="0" t="0" r="0" b="0"/>
+            <wp:docPr id="22" name="Picture 22"/>
+            <wp:cNvGraphicFramePr>
+              <a:graphicFrameLocks xmlns:a="http://schemas.openxmlformats.org/drawingml/2006/main" noChangeAspect="1"/>
+            </wp:cNvGraphicFramePr>
+            <a:graphic xmlns:a="http://schemas.openxmlformats.org/drawingml/2006/main">
+              <a:graphicData uri="http://schemas.openxmlformats.org/drawingml/2006/picture">
+                <pic:pic xmlns:pic="http://schemas.openxmlformats.org/drawingml/2006/picture">
+                  <pic:nvPicPr>
+                    <pic:cNvPr id="22" name="PhoneFormFactor.png"/>
+                    <pic:cNvPicPr/>
+                  </pic:nvPicPr>
+                  <pic:blipFill>
+                    <a:blip r:embed="rId30" cstate="print">
+                      <a:extLst>
+                        <a:ext uri="{28A0092B-C50C-407E-A947-70E740481C1C}">
+                          <a14:useLocalDpi xmlns:a14="http://schemas.microsoft.com/office/drawing/2010/main" val="0"/>
+                        </a:ext>
+                      </a:extLst>
+                    </a:blip>
+                    <a:stretch>
+                      <a:fillRect/>
+                    </a:stretch>
+                  </pic:blipFill>
+                  <pic:spPr>
+                    <a:xfrm>
+                      <a:off x="0" y="0"/>
+                      <a:ext cx="4996522" cy="2706404"/>
+                    </a:xfrm>
+                    <a:prstGeom prst="rect">
+                      <a:avLst/>
+                    </a:prstGeom>
+                  </pic:spPr>
+                </pic:pic>
+              </a:graphicData>
+            </a:graphic>
+          </wp:inline>
+        </w:drawing>
+      </w:r>
+    </w:p>
+    <w:p>
+      <w:pPr>
+        <w:pStyle w:val="Caption"/>
+      </w:pPr>
+      <w:r>
+        <w:t xml:space="preserve">Figure </w:t>
+      </w:r>
+      <w:fldSimple w:instr=" SEQ Figure \* ARABIC ">
+        <w:r>
+          <w:rPr>
+            <w:noProof/>
+          </w:rPr>
+          <w:t>13</w:t>
+        </w:r>
+      </w:fldSimple>
+    </w:p>
+    <w:p>
+      <w:pPr>
+        <w:pStyle w:val="Heading2"/>
       </w:pPr>
       <w:r>
         <w:br w:type="page"/>
@@ -6230,9 +7792,9 @@
     </w:p>
     <w:p/>
     <w:sectPr>
-      <w:headerReference w:type="default" r:id="rId18"/>
-      <w:footerReference w:type="even" r:id="rId19"/>
-      <w:footerReference w:type="default" r:id="rId20"/>
+      <w:headerReference w:type="default" r:id="rId31"/>
+      <w:footerReference w:type="even" r:id="rId32"/>
+      <w:footerReference w:type="default" r:id="rId33"/>
       <w:pgSz w:w="11906" w:h="16838"/>
       <w:pgMar w:top="1440" w:right="1440" w:bottom="1440" w:left="1440" w:header="708" w:footer="708" w:gutter="0"/>
       <w:pgNumType w:start="0"/>
@@ -7769,6 +9331,25 @@
     <w:unhideWhenUsed/>
     <w:rsid w:val="0043104F"/>
   </w:style>
+  <w:style w:type="paragraph" w:styleId="Caption">
+    <w:name w:val="caption"/>
+    <w:basedOn w:val="Normal"/>
+    <w:next w:val="Normal"/>
+    <w:uiPriority w:val="35"/>
+    <w:unhideWhenUsed/>
+    <w:qFormat/>
+    <w:rsid w:val="00914F65"/>
+    <w:pPr>
+      <w:spacing w:after="200"/>
+    </w:pPr>
+    <w:rPr>
+      <w:i/>
+      <w:iCs/>
+      <w:color w:val="44546A" w:themeColor="text2"/>
+      <w:sz w:val="18"/>
+      <w:szCs w:val="18"/>
+    </w:rPr>
+  </w:style>
 </w:styles>
 </file>
 
@@ -8091,7 +9672,7 @@
 </file>
 
 <file path=customXml/itemProps2.xml><?xml version="1.0" encoding="utf-8"?>
-<ds:datastoreItem xmlns:ds="http://schemas.openxmlformats.org/officeDocument/2006/customXml" ds:itemID="{B63B62EB-1047-4670-8430-DB7CB5BA7179}">
+<ds:datastoreItem xmlns:ds="http://schemas.openxmlformats.org/officeDocument/2006/customXml" ds:itemID="{394C32A7-A274-4626-A070-8A611559C159}">
   <ds:schemaRefs>
     <ds:schemaRef ds:uri="http://schemas.openxmlformats.org/officeDocument/2006/bibliography"/>
   </ds:schemaRefs>

--- a/Documents/RADMasterDocument.docx
+++ b/Documents/RADMasterDocument.docx
@@ -933,7 +933,7 @@
             </w:rPr>
             <w:fldChar w:fldCharType="separate"/>
           </w:r>
-          <w:hyperlink w:anchor="_Toc87255684" w:history="1">
+          <w:hyperlink w:anchor="_Toc87258318" w:history="1">
             <w:r>
               <w:rPr>
                 <w:rStyle w:val="Hyperlink"/>
@@ -960,7 +960,7 @@
                 <w:noProof/>
                 <w:webHidden/>
               </w:rPr>
-              <w:instrText xml:space="preserve"> PAGEREF _Toc87255684 \h </w:instrText>
+              <w:instrText xml:space="preserve"> PAGEREF _Toc87258318 \h </w:instrText>
             </w:r>
             <w:r>
               <w:rPr>
@@ -1005,7 +1005,7 @@
               <w:lang w:val="en-US"/>
             </w:rPr>
           </w:pPr>
-          <w:hyperlink w:anchor="_Toc87255685" w:history="1">
+          <w:hyperlink w:anchor="_Toc87258319" w:history="1">
             <w:r>
               <w:rPr>
                 <w:rStyle w:val="Hyperlink"/>
@@ -1032,7 +1032,7 @@
                 <w:noProof/>
                 <w:webHidden/>
               </w:rPr>
-              <w:instrText xml:space="preserve"> PAGEREF _Toc87255685 \h </w:instrText>
+              <w:instrText xml:space="preserve"> PAGEREF _Toc87258319 \h </w:instrText>
             </w:r>
             <w:r>
               <w:rPr>
@@ -1077,7 +1077,7 @@
               <w:lang w:val="en-US"/>
             </w:rPr>
           </w:pPr>
-          <w:hyperlink w:anchor="_Toc87255686" w:history="1">
+          <w:hyperlink w:anchor="_Toc87258320" w:history="1">
             <w:r>
               <w:rPr>
                 <w:rStyle w:val="Hyperlink"/>
@@ -1104,7 +1104,7 @@
                 <w:noProof/>
                 <w:webHidden/>
               </w:rPr>
-              <w:instrText xml:space="preserve"> PAGEREF _Toc87255686 \h </w:instrText>
+              <w:instrText xml:space="preserve"> PAGEREF _Toc87258320 \h </w:instrText>
             </w:r>
             <w:r>
               <w:rPr>
@@ -1149,13 +1149,13 @@
               <w:lang w:val="en-US"/>
             </w:rPr>
           </w:pPr>
-          <w:hyperlink w:anchor="_Toc87255687" w:history="1">
+          <w:hyperlink w:anchor="_Toc87258321" w:history="1">
             <w:r>
               <w:rPr>
                 <w:rStyle w:val="Hyperlink"/>
                 <w:noProof/>
               </w:rPr>
-              <w:t>Purpose:</w:t>
+              <w:t>Acme Entertainment Pty Ltd development requirements</w:t>
             </w:r>
             <w:r>
               <w:rPr>
@@ -1176,7 +1176,7 @@
                 <w:noProof/>
                 <w:webHidden/>
               </w:rPr>
-              <w:instrText xml:space="preserve"> PAGEREF _Toc87255687 \h </w:instrText>
+              <w:instrText xml:space="preserve"> PAGEREF _Toc87258321 \h </w:instrText>
             </w:r>
             <w:r>
               <w:rPr>
@@ -1221,13 +1221,13 @@
               <w:lang w:val="en-US"/>
             </w:rPr>
           </w:pPr>
-          <w:hyperlink w:anchor="_Toc87255688" w:history="1">
+          <w:hyperlink w:anchor="_Toc87258322" w:history="1">
             <w:r>
               <w:rPr>
                 <w:rStyle w:val="Hyperlink"/>
                 <w:noProof/>
               </w:rPr>
-              <w:t>Problem Statement:</w:t>
+              <w:t>Purpose:</w:t>
             </w:r>
             <w:r>
               <w:rPr>
@@ -1248,7 +1248,7 @@
                 <w:noProof/>
                 <w:webHidden/>
               </w:rPr>
-              <w:instrText xml:space="preserve"> PAGEREF _Toc87255688 \h </w:instrText>
+              <w:instrText xml:space="preserve"> PAGEREF _Toc87258322 \h </w:instrText>
             </w:r>
             <w:r>
               <w:rPr>
@@ -1293,13 +1293,13 @@
               <w:lang w:val="en-US"/>
             </w:rPr>
           </w:pPr>
-          <w:hyperlink w:anchor="_Toc87255689" w:history="1">
+          <w:hyperlink w:anchor="_Toc87258323" w:history="1">
             <w:r>
               <w:rPr>
                 <w:rStyle w:val="Hyperlink"/>
                 <w:noProof/>
               </w:rPr>
-              <w:t>Scope and Objective:</w:t>
+              <w:t>Problem Statement:</w:t>
             </w:r>
             <w:r>
               <w:rPr>
@@ -1320,7 +1320,7 @@
                 <w:noProof/>
                 <w:webHidden/>
               </w:rPr>
-              <w:instrText xml:space="preserve"> PAGEREF _Toc87255689 \h </w:instrText>
+              <w:instrText xml:space="preserve"> PAGEREF _Toc87258323 \h </w:instrText>
             </w:r>
             <w:r>
               <w:rPr>
@@ -1365,13 +1365,13 @@
               <w:lang w:val="en-US"/>
             </w:rPr>
           </w:pPr>
-          <w:hyperlink w:anchor="_Toc87255690" w:history="1">
+          <w:hyperlink w:anchor="_Toc87258324" w:history="1">
             <w:r>
               <w:rPr>
                 <w:rStyle w:val="Hyperlink"/>
                 <w:noProof/>
               </w:rPr>
-              <w:t>Target System:</w:t>
+              <w:t>Scope and Objective:</w:t>
             </w:r>
             <w:r>
               <w:rPr>
@@ -1392,7 +1392,7 @@
                 <w:noProof/>
                 <w:webHidden/>
               </w:rPr>
-              <w:instrText xml:space="preserve"> PAGEREF _Toc87255690 \h </w:instrText>
+              <w:instrText xml:space="preserve"> PAGEREF _Toc87258324 \h </w:instrText>
             </w:r>
             <w:r>
               <w:rPr>
@@ -1437,13 +1437,13 @@
               <w:lang w:val="en-US"/>
             </w:rPr>
           </w:pPr>
-          <w:hyperlink w:anchor="_Toc87255691" w:history="1">
+          <w:hyperlink w:anchor="_Toc87258325" w:history="1">
             <w:r>
               <w:rPr>
                 <w:rStyle w:val="Hyperlink"/>
                 <w:noProof/>
               </w:rPr>
-              <w:t>Project Requirements:</w:t>
+              <w:t>Target System:</w:t>
             </w:r>
             <w:r>
               <w:rPr>
@@ -1464,7 +1464,7 @@
                 <w:noProof/>
                 <w:webHidden/>
               </w:rPr>
-              <w:instrText xml:space="preserve"> PAGEREF _Toc87255691 \h </w:instrText>
+              <w:instrText xml:space="preserve"> PAGEREF _Toc87258325 \h </w:instrText>
             </w:r>
             <w:r>
               <w:rPr>
@@ -1509,13 +1509,13 @@
               <w:lang w:val="en-US"/>
             </w:rPr>
           </w:pPr>
-          <w:hyperlink w:anchor="_Toc87255692" w:history="1">
+          <w:hyperlink w:anchor="_Toc87258326" w:history="1">
             <w:r>
               <w:rPr>
                 <w:rStyle w:val="Hyperlink"/>
                 <w:noProof/>
               </w:rPr>
-              <w:t>CITE Rules for Software Development</w:t>
+              <w:t>Project Requirements:</w:t>
             </w:r>
             <w:r>
               <w:rPr>
@@ -1536,7 +1536,7 @@
                 <w:noProof/>
                 <w:webHidden/>
               </w:rPr>
-              <w:instrText xml:space="preserve"> PAGEREF _Toc87255692 \h </w:instrText>
+              <w:instrText xml:space="preserve"> PAGEREF _Toc87258326 \h </w:instrText>
             </w:r>
             <w:r>
               <w:rPr>
@@ -1581,13 +1581,13 @@
               <w:lang w:val="en-US"/>
             </w:rPr>
           </w:pPr>
-          <w:hyperlink w:anchor="_Toc87255693" w:history="1">
+          <w:hyperlink w:anchor="_Toc87258327" w:history="1">
             <w:r>
               <w:rPr>
                 <w:rStyle w:val="Hyperlink"/>
                 <w:noProof/>
               </w:rPr>
-              <w:t>User Interface Development Guidelines:</w:t>
+              <w:t>CITE Business Rules for Software Development</w:t>
             </w:r>
             <w:r>
               <w:rPr>
@@ -1608,7 +1608,7 @@
                 <w:noProof/>
                 <w:webHidden/>
               </w:rPr>
-              <w:instrText xml:space="preserve"> PAGEREF _Toc87255693 \h </w:instrText>
+              <w:instrText xml:space="preserve"> PAGEREF _Toc87258327 \h </w:instrText>
             </w:r>
             <w:r>
               <w:rPr>
@@ -1653,13 +1653,13 @@
               <w:lang w:val="en-US"/>
             </w:rPr>
           </w:pPr>
-          <w:hyperlink w:anchor="_Toc87255694" w:history="1">
+          <w:hyperlink w:anchor="_Toc87258328" w:history="1">
             <w:r>
               <w:rPr>
                 <w:rStyle w:val="Hyperlink"/>
                 <w:noProof/>
               </w:rPr>
-              <w:t>User Control and Freedom:</w:t>
+              <w:t>User Interface Development Guidelines:</w:t>
             </w:r>
             <w:r>
               <w:rPr>
@@ -1680,7 +1680,7 @@
                 <w:noProof/>
                 <w:webHidden/>
               </w:rPr>
-              <w:instrText xml:space="preserve"> PAGEREF _Toc87255694 \h </w:instrText>
+              <w:instrText xml:space="preserve"> PAGEREF _Toc87258328 \h </w:instrText>
             </w:r>
             <w:r>
               <w:rPr>
@@ -1725,13 +1725,13 @@
               <w:lang w:val="en-US"/>
             </w:rPr>
           </w:pPr>
-          <w:hyperlink w:anchor="_Toc87255695" w:history="1">
+          <w:hyperlink w:anchor="_Toc87258329" w:history="1">
             <w:r>
               <w:rPr>
                 <w:rStyle w:val="Hyperlink"/>
                 <w:noProof/>
               </w:rPr>
-              <w:t>Consistency and Standards:</w:t>
+              <w:t>User Control and Freedom:</w:t>
             </w:r>
             <w:r>
               <w:rPr>
@@ -1752,7 +1752,7 @@
                 <w:noProof/>
                 <w:webHidden/>
               </w:rPr>
-              <w:instrText xml:space="preserve"> PAGEREF _Toc87255695 \h </w:instrText>
+              <w:instrText xml:space="preserve"> PAGEREF _Toc87258329 \h </w:instrText>
             </w:r>
             <w:r>
               <w:rPr>
@@ -1797,13 +1797,13 @@
               <w:lang w:val="en-US"/>
             </w:rPr>
           </w:pPr>
-          <w:hyperlink w:anchor="_Toc87255696" w:history="1">
+          <w:hyperlink w:anchor="_Toc87258330" w:history="1">
             <w:r>
               <w:rPr>
                 <w:rStyle w:val="Hyperlink"/>
                 <w:noProof/>
               </w:rPr>
-              <w:t>Error Prevention:</w:t>
+              <w:t>Consistency and Standards:</w:t>
             </w:r>
             <w:r>
               <w:rPr>
@@ -1824,7 +1824,7 @@
                 <w:noProof/>
                 <w:webHidden/>
               </w:rPr>
-              <w:instrText xml:space="preserve"> PAGEREF _Toc87255696 \h </w:instrText>
+              <w:instrText xml:space="preserve"> PAGEREF _Toc87258330 \h </w:instrText>
             </w:r>
             <w:r>
               <w:rPr>
@@ -1869,13 +1869,13 @@
               <w:lang w:val="en-US"/>
             </w:rPr>
           </w:pPr>
-          <w:hyperlink w:anchor="_Toc87255697" w:history="1">
+          <w:hyperlink w:anchor="_Toc87258331" w:history="1">
             <w:r>
               <w:rPr>
                 <w:rStyle w:val="Hyperlink"/>
                 <w:noProof/>
               </w:rPr>
-              <w:t>Aesthetics:</w:t>
+              <w:t>Error Prevention:</w:t>
             </w:r>
             <w:r>
               <w:rPr>
@@ -1896,7 +1896,7 @@
                 <w:noProof/>
                 <w:webHidden/>
               </w:rPr>
-              <w:instrText xml:space="preserve"> PAGEREF _Toc87255697 \h </w:instrText>
+              <w:instrText xml:space="preserve"> PAGEREF _Toc87258331 \h </w:instrText>
             </w:r>
             <w:r>
               <w:rPr>
@@ -1941,13 +1941,13 @@
               <w:lang w:val="en-US"/>
             </w:rPr>
           </w:pPr>
-          <w:hyperlink w:anchor="_Toc87255698" w:history="1">
+          <w:hyperlink w:anchor="_Toc87258332" w:history="1">
             <w:r>
               <w:rPr>
                 <w:rStyle w:val="Hyperlink"/>
                 <w:noProof/>
               </w:rPr>
-              <w:t>CITE Development Methodology:</w:t>
+              <w:t>Aesthetics:</w:t>
             </w:r>
             <w:r>
               <w:rPr>
@@ -1968,7 +1968,7 @@
                 <w:noProof/>
                 <w:webHidden/>
               </w:rPr>
-              <w:instrText xml:space="preserve"> PAGEREF _Toc87255698 \h </w:instrText>
+              <w:instrText xml:space="preserve"> PAGEREF _Toc87258332 \h </w:instrText>
             </w:r>
             <w:r>
               <w:rPr>
@@ -1988,7 +1988,7 @@
                 <w:noProof/>
                 <w:webHidden/>
               </w:rPr>
-              <w:t>5</w:t>
+              <w:t>4</w:t>
             </w:r>
             <w:r>
               <w:rPr>
@@ -2013,13 +2013,13 @@
               <w:lang w:val="en-US"/>
             </w:rPr>
           </w:pPr>
-          <w:hyperlink w:anchor="_Toc87255699" w:history="1">
+          <w:hyperlink w:anchor="_Toc87258333" w:history="1">
             <w:r>
               <w:rPr>
                 <w:rStyle w:val="Hyperlink"/>
                 <w:noProof/>
               </w:rPr>
-              <w:t>CITE Quality Assurance:</w:t>
+              <w:t>CITE Development Methodology:</w:t>
             </w:r>
             <w:r>
               <w:rPr>
@@ -2040,7 +2040,7 @@
                 <w:noProof/>
                 <w:webHidden/>
               </w:rPr>
-              <w:instrText xml:space="preserve"> PAGEREF _Toc87255699 \h </w:instrText>
+              <w:instrText xml:space="preserve"> PAGEREF _Toc87258333 \h </w:instrText>
             </w:r>
             <w:r>
               <w:rPr>
@@ -2085,13 +2085,13 @@
               <w:lang w:val="en-US"/>
             </w:rPr>
           </w:pPr>
-          <w:hyperlink w:anchor="_Toc87255700" w:history="1">
+          <w:hyperlink w:anchor="_Toc87258334" w:history="1">
             <w:r>
               <w:rPr>
                 <w:rStyle w:val="Hyperlink"/>
                 <w:noProof/>
               </w:rPr>
-              <w:t>Quality Planning:</w:t>
+              <w:t>CITE Managed Services Quality Assurance:</w:t>
             </w:r>
             <w:r>
               <w:rPr>
@@ -2112,7 +2112,7 @@
                 <w:noProof/>
                 <w:webHidden/>
               </w:rPr>
-              <w:instrText xml:space="preserve"> PAGEREF _Toc87255700 \h </w:instrText>
+              <w:instrText xml:space="preserve"> PAGEREF _Toc87258334 \h </w:instrText>
             </w:r>
             <w:r>
               <w:rPr>
@@ -2157,13 +2157,13 @@
               <w:lang w:val="en-US"/>
             </w:rPr>
           </w:pPr>
-          <w:hyperlink w:anchor="_Toc87255701" w:history="1">
+          <w:hyperlink w:anchor="_Toc87258335" w:history="1">
             <w:r>
               <w:rPr>
                 <w:rStyle w:val="Hyperlink"/>
                 <w:noProof/>
               </w:rPr>
-              <w:t>Quality Assurance:</w:t>
+              <w:t>Quality Planning:</w:t>
             </w:r>
             <w:r>
               <w:rPr>
@@ -2184,7 +2184,7 @@
                 <w:noProof/>
                 <w:webHidden/>
               </w:rPr>
-              <w:instrText xml:space="preserve"> PAGEREF _Toc87255701 \h </w:instrText>
+              <w:instrText xml:space="preserve"> PAGEREF _Toc87258335 \h </w:instrText>
             </w:r>
             <w:r>
               <w:rPr>
@@ -2204,7 +2204,7 @@
                 <w:noProof/>
                 <w:webHidden/>
               </w:rPr>
-              <w:t>6</w:t>
+              <w:t>5</w:t>
             </w:r>
             <w:r>
               <w:rPr>
@@ -2229,13 +2229,13 @@
               <w:lang w:val="en-US"/>
             </w:rPr>
           </w:pPr>
-          <w:hyperlink w:anchor="_Toc87255702" w:history="1">
+          <w:hyperlink w:anchor="_Toc87258336" w:history="1">
             <w:r>
               <w:rPr>
                 <w:rStyle w:val="Hyperlink"/>
                 <w:noProof/>
               </w:rPr>
-              <w:t>Quality Control:</w:t>
+              <w:t>Quality Assurance:</w:t>
             </w:r>
             <w:r>
               <w:rPr>
@@ -2256,7 +2256,7 @@
                 <w:noProof/>
                 <w:webHidden/>
               </w:rPr>
-              <w:instrText xml:space="preserve"> PAGEREF _Toc87255702 \h </w:instrText>
+              <w:instrText xml:space="preserve"> PAGEREF _Toc87258336 \h </w:instrText>
             </w:r>
             <w:r>
               <w:rPr>
@@ -2301,13 +2301,13 @@
               <w:lang w:val="en-US"/>
             </w:rPr>
           </w:pPr>
-          <w:hyperlink w:anchor="_Toc87255703" w:history="1">
+          <w:hyperlink w:anchor="_Toc87258337" w:history="1">
             <w:r>
               <w:rPr>
                 <w:rStyle w:val="Hyperlink"/>
                 <w:noProof/>
               </w:rPr>
-              <w:t>Quality Assurance Department:</w:t>
+              <w:t>Quality Control:</w:t>
             </w:r>
             <w:r>
               <w:rPr>
@@ -2328,7 +2328,7 @@
                 <w:noProof/>
                 <w:webHidden/>
               </w:rPr>
-              <w:instrText xml:space="preserve"> PAGEREF _Toc87255703 \h </w:instrText>
+              <w:instrText xml:space="preserve"> PAGEREF _Toc87258337 \h </w:instrText>
             </w:r>
             <w:r>
               <w:rPr>
@@ -2373,13 +2373,13 @@
               <w:lang w:val="en-US"/>
             </w:rPr>
           </w:pPr>
-          <w:hyperlink w:anchor="_Toc87255704" w:history="1">
+          <w:hyperlink w:anchor="_Toc87258338" w:history="1">
             <w:r>
               <w:rPr>
                 <w:rStyle w:val="Hyperlink"/>
                 <w:noProof/>
               </w:rPr>
-              <w:t>Quality Assurance in Development Lifecycle:</w:t>
+              <w:t>Quality Assurance Department:</w:t>
             </w:r>
             <w:r>
               <w:rPr>
@@ -2400,367 +2400,7 @@
                 <w:noProof/>
                 <w:webHidden/>
               </w:rPr>
-              <w:instrText xml:space="preserve"> PAGEREF _Toc87255704 \h </w:instrText>
-            </w:r>
-            <w:r>
-              <w:rPr>
-                <w:noProof/>
-                <w:webHidden/>
-              </w:rPr>
-            </w:r>
-            <w:r>
-              <w:rPr>
-                <w:noProof/>
-                <w:webHidden/>
-              </w:rPr>
-              <w:fldChar w:fldCharType="separate"/>
-            </w:r>
-            <w:r>
-              <w:rPr>
-                <w:noProof/>
-                <w:webHidden/>
-              </w:rPr>
-              <w:t>6</w:t>
-            </w:r>
-            <w:r>
-              <w:rPr>
-                <w:noProof/>
-                <w:webHidden/>
-              </w:rPr>
-              <w:fldChar w:fldCharType="end"/>
-            </w:r>
-          </w:hyperlink>
-        </w:p>
-        <w:p>
-          <w:pPr>
-            <w:pStyle w:val="TOC3"/>
-            <w:tabs>
-              <w:tab w:val="left" w:pos="960"/>
-              <w:tab w:val="right" w:leader="dot" w:pos="9016"/>
-            </w:tabs>
-            <w:rPr>
-              <w:rFonts w:eastAsiaTheme="minorEastAsia" w:cstheme="minorBidi"/>
-              <w:noProof/>
-              <w:sz w:val="22"/>
-              <w:szCs w:val="22"/>
-              <w:lang w:val="en-US"/>
-            </w:rPr>
-          </w:pPr>
-          <w:hyperlink w:anchor="_Toc87255705" w:history="1">
-            <w:r>
-              <w:rPr>
-                <w:rStyle w:val="Hyperlink"/>
-                <w:noProof/>
-              </w:rPr>
-              <w:t>1.</w:t>
-            </w:r>
-            <w:r>
-              <w:rPr>
-                <w:rFonts w:eastAsiaTheme="minorEastAsia" w:cstheme="minorBidi"/>
-                <w:noProof/>
-                <w:sz w:val="22"/>
-                <w:szCs w:val="22"/>
-                <w:lang w:val="en-US"/>
-              </w:rPr>
-              <w:tab/>
-            </w:r>
-            <w:r>
-              <w:rPr>
-                <w:rStyle w:val="Hyperlink"/>
-                <w:noProof/>
-              </w:rPr>
-              <w:t>Initiation and Planning:</w:t>
-            </w:r>
-            <w:r>
-              <w:rPr>
-                <w:noProof/>
-                <w:webHidden/>
-              </w:rPr>
-              <w:tab/>
-            </w:r>
-            <w:r>
-              <w:rPr>
-                <w:noProof/>
-                <w:webHidden/>
-              </w:rPr>
-              <w:fldChar w:fldCharType="begin"/>
-            </w:r>
-            <w:r>
-              <w:rPr>
-                <w:noProof/>
-                <w:webHidden/>
-              </w:rPr>
-              <w:instrText xml:space="preserve"> PAGEREF _Toc87255705 \h </w:instrText>
-            </w:r>
-            <w:r>
-              <w:rPr>
-                <w:noProof/>
-                <w:webHidden/>
-              </w:rPr>
-            </w:r>
-            <w:r>
-              <w:rPr>
-                <w:noProof/>
-                <w:webHidden/>
-              </w:rPr>
-              <w:fldChar w:fldCharType="separate"/>
-            </w:r>
-            <w:r>
-              <w:rPr>
-                <w:noProof/>
-                <w:webHidden/>
-              </w:rPr>
-              <w:t>6</w:t>
-            </w:r>
-            <w:r>
-              <w:rPr>
-                <w:noProof/>
-                <w:webHidden/>
-              </w:rPr>
-              <w:fldChar w:fldCharType="end"/>
-            </w:r>
-          </w:hyperlink>
-        </w:p>
-        <w:p>
-          <w:pPr>
-            <w:pStyle w:val="TOC3"/>
-            <w:tabs>
-              <w:tab w:val="left" w:pos="960"/>
-              <w:tab w:val="right" w:leader="dot" w:pos="9016"/>
-            </w:tabs>
-            <w:rPr>
-              <w:rFonts w:eastAsiaTheme="minorEastAsia" w:cstheme="minorBidi"/>
-              <w:noProof/>
-              <w:sz w:val="22"/>
-              <w:szCs w:val="22"/>
-              <w:lang w:val="en-US"/>
-            </w:rPr>
-          </w:pPr>
-          <w:hyperlink w:anchor="_Toc87255706" w:history="1">
-            <w:r>
-              <w:rPr>
-                <w:rStyle w:val="Hyperlink"/>
-                <w:noProof/>
-              </w:rPr>
-              <w:t>2.</w:t>
-            </w:r>
-            <w:r>
-              <w:rPr>
-                <w:rFonts w:eastAsiaTheme="minorEastAsia" w:cstheme="minorBidi"/>
-                <w:noProof/>
-                <w:sz w:val="22"/>
-                <w:szCs w:val="22"/>
-                <w:lang w:val="en-US"/>
-              </w:rPr>
-              <w:tab/>
-            </w:r>
-            <w:r>
-              <w:rPr>
-                <w:rStyle w:val="Hyperlink"/>
-                <w:noProof/>
-              </w:rPr>
-              <w:t>First Review:</w:t>
-            </w:r>
-            <w:r>
-              <w:rPr>
-                <w:noProof/>
-                <w:webHidden/>
-              </w:rPr>
-              <w:tab/>
-            </w:r>
-            <w:r>
-              <w:rPr>
-                <w:noProof/>
-                <w:webHidden/>
-              </w:rPr>
-              <w:fldChar w:fldCharType="begin"/>
-            </w:r>
-            <w:r>
-              <w:rPr>
-                <w:noProof/>
-                <w:webHidden/>
-              </w:rPr>
-              <w:instrText xml:space="preserve"> PAGEREF _Toc87255706 \h </w:instrText>
-            </w:r>
-            <w:r>
-              <w:rPr>
-                <w:noProof/>
-                <w:webHidden/>
-              </w:rPr>
-            </w:r>
-            <w:r>
-              <w:rPr>
-                <w:noProof/>
-                <w:webHidden/>
-              </w:rPr>
-              <w:fldChar w:fldCharType="separate"/>
-            </w:r>
-            <w:r>
-              <w:rPr>
-                <w:noProof/>
-                <w:webHidden/>
-              </w:rPr>
-              <w:t>6</w:t>
-            </w:r>
-            <w:r>
-              <w:rPr>
-                <w:noProof/>
-                <w:webHidden/>
-              </w:rPr>
-              <w:fldChar w:fldCharType="end"/>
-            </w:r>
-          </w:hyperlink>
-        </w:p>
-        <w:p>
-          <w:pPr>
-            <w:pStyle w:val="TOC3"/>
-            <w:tabs>
-              <w:tab w:val="left" w:pos="960"/>
-              <w:tab w:val="right" w:leader="dot" w:pos="9016"/>
-            </w:tabs>
-            <w:rPr>
-              <w:rFonts w:eastAsiaTheme="minorEastAsia" w:cstheme="minorBidi"/>
-              <w:noProof/>
-              <w:sz w:val="22"/>
-              <w:szCs w:val="22"/>
-              <w:lang w:val="en-US"/>
-            </w:rPr>
-          </w:pPr>
-          <w:hyperlink w:anchor="_Toc87255707" w:history="1">
-            <w:r>
-              <w:rPr>
-                <w:rStyle w:val="Hyperlink"/>
-                <w:noProof/>
-              </w:rPr>
-              <w:t>3.</w:t>
-            </w:r>
-            <w:r>
-              <w:rPr>
-                <w:rFonts w:eastAsiaTheme="minorEastAsia" w:cstheme="minorBidi"/>
-                <w:noProof/>
-                <w:sz w:val="22"/>
-                <w:szCs w:val="22"/>
-                <w:lang w:val="en-US"/>
-              </w:rPr>
-              <w:tab/>
-            </w:r>
-            <w:r>
-              <w:rPr>
-                <w:rStyle w:val="Hyperlink"/>
-                <w:noProof/>
-              </w:rPr>
-              <w:t>Iteration Audits:</w:t>
-            </w:r>
-            <w:r>
-              <w:rPr>
-                <w:noProof/>
-                <w:webHidden/>
-              </w:rPr>
-              <w:tab/>
-            </w:r>
-            <w:r>
-              <w:rPr>
-                <w:noProof/>
-                <w:webHidden/>
-              </w:rPr>
-              <w:fldChar w:fldCharType="begin"/>
-            </w:r>
-            <w:r>
-              <w:rPr>
-                <w:noProof/>
-                <w:webHidden/>
-              </w:rPr>
-              <w:instrText xml:space="preserve"> PAGEREF _Toc87255707 \h </w:instrText>
-            </w:r>
-            <w:r>
-              <w:rPr>
-                <w:noProof/>
-                <w:webHidden/>
-              </w:rPr>
-            </w:r>
-            <w:r>
-              <w:rPr>
-                <w:noProof/>
-                <w:webHidden/>
-              </w:rPr>
-              <w:fldChar w:fldCharType="separate"/>
-            </w:r>
-            <w:r>
-              <w:rPr>
-                <w:noProof/>
-                <w:webHidden/>
-              </w:rPr>
-              <w:t>6</w:t>
-            </w:r>
-            <w:r>
-              <w:rPr>
-                <w:noProof/>
-                <w:webHidden/>
-              </w:rPr>
-              <w:fldChar w:fldCharType="end"/>
-            </w:r>
-          </w:hyperlink>
-        </w:p>
-        <w:p>
-          <w:pPr>
-            <w:pStyle w:val="TOC3"/>
-            <w:tabs>
-              <w:tab w:val="left" w:pos="960"/>
-              <w:tab w:val="right" w:leader="dot" w:pos="9016"/>
-            </w:tabs>
-            <w:rPr>
-              <w:rFonts w:eastAsiaTheme="minorEastAsia" w:cstheme="minorBidi"/>
-              <w:noProof/>
-              <w:sz w:val="22"/>
-              <w:szCs w:val="22"/>
-              <w:lang w:val="en-US"/>
-            </w:rPr>
-          </w:pPr>
-          <w:hyperlink w:anchor="_Toc87255708" w:history="1">
-            <w:r>
-              <w:rPr>
-                <w:rStyle w:val="Hyperlink"/>
-                <w:noProof/>
-              </w:rPr>
-              <w:t>4.</w:t>
-            </w:r>
-            <w:r>
-              <w:rPr>
-                <w:rFonts w:eastAsiaTheme="minorEastAsia" w:cstheme="minorBidi"/>
-                <w:noProof/>
-                <w:sz w:val="22"/>
-                <w:szCs w:val="22"/>
-                <w:lang w:val="en-US"/>
-              </w:rPr>
-              <w:tab/>
-            </w:r>
-            <w:r>
-              <w:rPr>
-                <w:rStyle w:val="Hyperlink"/>
-                <w:noProof/>
-              </w:rPr>
-              <w:t>Final Verification and Validation:</w:t>
-            </w:r>
-            <w:r>
-              <w:rPr>
-                <w:noProof/>
-                <w:webHidden/>
-              </w:rPr>
-              <w:tab/>
-            </w:r>
-            <w:r>
-              <w:rPr>
-                <w:noProof/>
-                <w:webHidden/>
-              </w:rPr>
-              <w:fldChar w:fldCharType="begin"/>
-            </w:r>
-            <w:r>
-              <w:rPr>
-                <w:noProof/>
-                <w:webHidden/>
-              </w:rPr>
-              <w:instrText xml:space="preserve"> PAGEREF _Toc87255708 \h </w:instrText>
+              <w:instrText xml:space="preserve"> PAGEREF _Toc87258338 \h </w:instrText>
             </w:r>
             <w:r>
               <w:rPr>
@@ -2805,13 +2445,13 @@
               <w:lang w:val="en-US"/>
             </w:rPr>
           </w:pPr>
-          <w:hyperlink w:anchor="_Toc87255709" w:history="1">
+          <w:hyperlink w:anchor="_Toc87258339" w:history="1">
             <w:r>
               <w:rPr>
                 <w:rStyle w:val="Hyperlink"/>
                 <w:noProof/>
               </w:rPr>
-              <w:t>Test Types:</w:t>
+              <w:t>Quality Assurance in Development Lifecycle:</w:t>
             </w:r>
             <w:r>
               <w:rPr>
@@ -2832,7 +2472,7 @@
                 <w:noProof/>
                 <w:webHidden/>
               </w:rPr>
-              <w:instrText xml:space="preserve"> PAGEREF _Toc87255709 \h </w:instrText>
+              <w:instrText xml:space="preserve"> PAGEREF _Toc87258339 \h </w:instrText>
             </w:r>
             <w:r>
               <w:rPr>
@@ -2877,7 +2517,7 @@
               <w:lang w:val="en-US"/>
             </w:rPr>
           </w:pPr>
-          <w:hyperlink w:anchor="_Toc87255710" w:history="1">
+          <w:hyperlink w:anchor="_Toc87258340" w:history="1">
             <w:r>
               <w:rPr>
                 <w:rStyle w:val="Hyperlink"/>
@@ -2904,7 +2544,7 @@
                 <w:noProof/>
                 <w:webHidden/>
               </w:rPr>
-              <w:instrText xml:space="preserve"> PAGEREF _Toc87255710 \h </w:instrText>
+              <w:instrText xml:space="preserve"> PAGEREF _Toc87258340 \h </w:instrText>
             </w:r>
             <w:r>
               <w:rPr>
@@ -2949,7 +2589,7 @@
               <w:lang w:val="en-US"/>
             </w:rPr>
           </w:pPr>
-          <w:hyperlink w:anchor="_Toc87255711" w:history="1">
+          <w:hyperlink w:anchor="_Toc87258341" w:history="1">
             <w:r>
               <w:rPr>
                 <w:rStyle w:val="Hyperlink"/>
@@ -2977,7 +2617,7 @@
                 <w:noProof/>
                 <w:webHidden/>
               </w:rPr>
-              <w:instrText xml:space="preserve"> PAGEREF _Toc87255711 \h </w:instrText>
+              <w:instrText xml:space="preserve"> PAGEREF _Toc87258341 \h </w:instrText>
             </w:r>
             <w:r>
               <w:rPr>
@@ -3022,7 +2662,7 @@
               <w:lang w:val="en-US"/>
             </w:rPr>
           </w:pPr>
-          <w:hyperlink w:anchor="_Toc87255712" w:history="1">
+          <w:hyperlink w:anchor="_Toc87258342" w:history="1">
             <w:r>
               <w:rPr>
                 <w:rStyle w:val="Hyperlink"/>
@@ -3050,7 +2690,7 @@
                 <w:noProof/>
                 <w:webHidden/>
               </w:rPr>
-              <w:instrText xml:space="preserve"> PAGEREF _Toc87255712 \h </w:instrText>
+              <w:instrText xml:space="preserve"> PAGEREF _Toc87258342 \h </w:instrText>
             </w:r>
             <w:r>
               <w:rPr>
@@ -3095,7 +2735,7 @@
               <w:lang w:val="en-US"/>
             </w:rPr>
           </w:pPr>
-          <w:hyperlink w:anchor="_Toc87255713" w:history="1">
+          <w:hyperlink w:anchor="_Toc87258343" w:history="1">
             <w:r>
               <w:rPr>
                 <w:rStyle w:val="Hyperlink"/>
@@ -3123,7 +2763,7 @@
                 <w:noProof/>
                 <w:webHidden/>
               </w:rPr>
-              <w:instrText xml:space="preserve"> PAGEREF _Toc87255713 \h </w:instrText>
+              <w:instrText xml:space="preserve"> PAGEREF _Toc87258343 \h </w:instrText>
             </w:r>
             <w:r>
               <w:rPr>
@@ -3168,7 +2808,7 @@
               <w:lang w:val="en-US"/>
             </w:rPr>
           </w:pPr>
-          <w:hyperlink w:anchor="_Toc87255714" w:history="1">
+          <w:hyperlink w:anchor="_Toc87258344" w:history="1">
             <w:r>
               <w:rPr>
                 <w:rStyle w:val="Hyperlink"/>
@@ -3196,7 +2836,7 @@
                 <w:noProof/>
                 <w:webHidden/>
               </w:rPr>
-              <w:instrText xml:space="preserve"> PAGEREF _Toc87255714 \h </w:instrText>
+              <w:instrText xml:space="preserve"> PAGEREF _Toc87258344 \h </w:instrText>
             </w:r>
             <w:r>
               <w:rPr>
@@ -3241,7 +2881,7 @@
               <w:lang w:val="en-US"/>
             </w:rPr>
           </w:pPr>
-          <w:hyperlink w:anchor="_Toc87255715" w:history="1">
+          <w:hyperlink w:anchor="_Toc87258345" w:history="1">
             <w:r>
               <w:rPr>
                 <w:rStyle w:val="Hyperlink"/>
@@ -3269,7 +2909,7 @@
                 <w:noProof/>
                 <w:webHidden/>
               </w:rPr>
-              <w:instrText xml:space="preserve"> PAGEREF _Toc87255715 \h </w:instrText>
+              <w:instrText xml:space="preserve"> PAGEREF _Toc87258345 \h </w:instrText>
             </w:r>
             <w:r>
               <w:rPr>
@@ -3314,7 +2954,7 @@
               <w:lang w:val="en-US"/>
             </w:rPr>
           </w:pPr>
-          <w:hyperlink w:anchor="_Toc87255716" w:history="1">
+          <w:hyperlink w:anchor="_Toc87258346" w:history="1">
             <w:r>
               <w:rPr>
                 <w:rStyle w:val="Hyperlink"/>
@@ -3341,7 +2981,7 @@
                 <w:noProof/>
                 <w:webHidden/>
               </w:rPr>
-              <w:instrText xml:space="preserve"> PAGEREF _Toc87255716 \h </w:instrText>
+              <w:instrText xml:space="preserve"> PAGEREF _Toc87258346 \h </w:instrText>
             </w:r>
             <w:r>
               <w:rPr>
@@ -3386,7 +3026,7 @@
               <w:lang w:val="en-US"/>
             </w:rPr>
           </w:pPr>
-          <w:hyperlink w:anchor="_Toc87255717" w:history="1">
+          <w:hyperlink w:anchor="_Toc87258347" w:history="1">
             <w:r>
               <w:rPr>
                 <w:rStyle w:val="Hyperlink"/>
@@ -3413,7 +3053,7 @@
                 <w:noProof/>
                 <w:webHidden/>
               </w:rPr>
-              <w:instrText xml:space="preserve"> PAGEREF _Toc87255717 \h </w:instrText>
+              <w:instrText xml:space="preserve"> PAGEREF _Toc87258347 \h </w:instrText>
             </w:r>
             <w:r>
               <w:rPr>
@@ -3458,7 +3098,7 @@
               <w:lang w:val="en-US"/>
             </w:rPr>
           </w:pPr>
-          <w:hyperlink w:anchor="_Toc87255718" w:history="1">
+          <w:hyperlink w:anchor="_Toc87258348" w:history="1">
             <w:r>
               <w:rPr>
                 <w:rStyle w:val="Hyperlink"/>
@@ -3485,7 +3125,7 @@
                 <w:noProof/>
                 <w:webHidden/>
               </w:rPr>
-              <w:instrText xml:space="preserve"> PAGEREF _Toc87255718 \h </w:instrText>
+              <w:instrText xml:space="preserve"> PAGEREF _Toc87258348 \h </w:instrText>
             </w:r>
             <w:r>
               <w:rPr>
@@ -3506,6 +3146,78 @@
                 <w:webHidden/>
               </w:rPr>
               <w:t>10</w:t>
+            </w:r>
+            <w:r>
+              <w:rPr>
+                <w:noProof/>
+                <w:webHidden/>
+              </w:rPr>
+              <w:fldChar w:fldCharType="end"/>
+            </w:r>
+          </w:hyperlink>
+        </w:p>
+        <w:p>
+          <w:pPr>
+            <w:pStyle w:val="TOC2"/>
+            <w:tabs>
+              <w:tab w:val="right" w:leader="dot" w:pos="9016"/>
+            </w:tabs>
+            <w:rPr>
+              <w:rFonts w:eastAsiaTheme="minorEastAsia" w:cstheme="minorBidi"/>
+              <w:b w:val="0"/>
+              <w:bCs w:val="0"/>
+              <w:noProof/>
+              <w:lang w:val="en-US"/>
+            </w:rPr>
+          </w:pPr>
+          <w:hyperlink w:anchor="_Toc87258349" w:history="1">
+            <w:r>
+              <w:rPr>
+                <w:rStyle w:val="Hyperlink"/>
+                <w:noProof/>
+              </w:rPr>
+              <w:t>Testing Table</w:t>
+            </w:r>
+            <w:r>
+              <w:rPr>
+                <w:noProof/>
+                <w:webHidden/>
+              </w:rPr>
+              <w:tab/>
+            </w:r>
+            <w:r>
+              <w:rPr>
+                <w:noProof/>
+                <w:webHidden/>
+              </w:rPr>
+              <w:fldChar w:fldCharType="begin"/>
+            </w:r>
+            <w:r>
+              <w:rPr>
+                <w:noProof/>
+                <w:webHidden/>
+              </w:rPr>
+              <w:instrText xml:space="preserve"> PAGEREF _Toc87258349 \h </w:instrText>
+            </w:r>
+            <w:r>
+              <w:rPr>
+                <w:noProof/>
+                <w:webHidden/>
+              </w:rPr>
+            </w:r>
+            <w:r>
+              <w:rPr>
+                <w:noProof/>
+                <w:webHidden/>
+              </w:rPr>
+              <w:fldChar w:fldCharType="separate"/>
+            </w:r>
+            <w:r>
+              <w:rPr>
+                <w:noProof/>
+                <w:webHidden/>
+              </w:rPr>
+              <w:t>12</w:t>
             </w:r>
             <w:r>
               <w:rPr>
@@ -3534,7 +3246,7 @@
               <w:lang w:val="en-US"/>
             </w:rPr>
           </w:pPr>
-          <w:hyperlink w:anchor="_Toc87255719" w:history="1">
+          <w:hyperlink w:anchor="_Toc87258350" w:history="1">
             <w:r>
               <w:rPr>
                 <w:rStyle w:val="Hyperlink"/>
@@ -3561,7 +3273,7 @@
                 <w:noProof/>
                 <w:webHidden/>
               </w:rPr>
-              <w:instrText xml:space="preserve"> PAGEREF _Toc87255719 \h </w:instrText>
+              <w:instrText xml:space="preserve"> PAGEREF _Toc87258350 \h </w:instrText>
             </w:r>
             <w:r>
               <w:rPr>
@@ -3581,7 +3293,7 @@
                 <w:noProof/>
                 <w:webHidden/>
               </w:rPr>
-              <w:t>12</w:t>
+              <w:t>17</w:t>
             </w:r>
             <w:r>
               <w:rPr>
@@ -3610,7 +3322,7 @@
               <w:lang w:val="en-US"/>
             </w:rPr>
           </w:pPr>
-          <w:hyperlink w:anchor="_Toc87255720" w:history="1">
+          <w:hyperlink w:anchor="_Toc87258351" w:history="1">
             <w:r>
               <w:rPr>
                 <w:rStyle w:val="Hyperlink"/>
@@ -3637,7 +3349,7 @@
                 <w:noProof/>
                 <w:webHidden/>
               </w:rPr>
-              <w:instrText xml:space="preserve"> PAGEREF _Toc87255720 \h </w:instrText>
+              <w:instrText xml:space="preserve"> PAGEREF _Toc87258351 \h </w:instrText>
             </w:r>
             <w:r>
               <w:rPr>
@@ -3657,7 +3369,7 @@
                 <w:noProof/>
                 <w:webHidden/>
               </w:rPr>
-              <w:t>13</w:t>
+              <w:t>18</w:t>
             </w:r>
             <w:r>
               <w:rPr>
@@ -3700,40 +3412,50 @@
       <w:r>
         <w:br w:type="page"/>
       </w:r>
+      <w:bookmarkStart w:id="0" w:name="_GoBack"/>
+      <w:bookmarkEnd w:id="0"/>
     </w:p>
     <w:p>
       <w:pPr>
         <w:pStyle w:val="Heading1"/>
         <w:jc w:val="both"/>
       </w:pPr>
-      <w:bookmarkStart w:id="0" w:name="_Toc87255684"/>
+      <w:bookmarkStart w:id="1" w:name="_Toc87258318"/>
       <w:r>
         <w:lastRenderedPageBreak/>
         <w:t>Sprint One</w:t>
       </w:r>
-      <w:bookmarkEnd w:id="0"/>
+      <w:bookmarkEnd w:id="1"/>
     </w:p>
     <w:p>
       <w:pPr>
         <w:pStyle w:val="Heading2"/>
       </w:pPr>
-      <w:bookmarkStart w:id="1" w:name="_Toc87255685"/>
+      <w:bookmarkStart w:id="2" w:name="_Toc87258319"/>
       <w:r>
         <w:t>Software development testing plan</w:t>
       </w:r>
-      <w:bookmarkEnd w:id="1"/>
-    </w:p>
-    <w:p>
-      <w:pPr>
-        <w:jc w:val="both"/>
-      </w:pPr>
-    </w:p>
-    <w:p>
-      <w:pPr>
-        <w:jc w:val="both"/>
-      </w:pPr>
-      <w:r>
-        <w:t>Testing for this project will take on a variety of forms, a subset of these will be undertaken throughout development, however all of them will be able to be performed on project completion to determine the overall state of the completed project. Some of the aspects of testing to be undertaken are: -</w:t>
+      <w:bookmarkEnd w:id="2"/>
+    </w:p>
+    <w:p>
+      <w:pPr>
+        <w:jc w:val="both"/>
+      </w:pPr>
+    </w:p>
+    <w:p>
+      <w:pPr>
+        <w:jc w:val="both"/>
+      </w:pPr>
+      <w:r>
+        <w:t xml:space="preserve">Testing for this project will take on a variety of forms, a subset of these will be undertaken throughout development, </w:t>
+      </w:r>
+      <w:proofErr w:type="gramStart"/>
+      <w:r>
+        <w:t>however</w:t>
+      </w:r>
+      <w:proofErr w:type="gramEnd"/>
+      <w:r>
+        <w:t xml:space="preserve"> all of them will be able to be performed on project completion to determine the overall state of the completed project. Some of the aspects of testing to be undertaken are: -</w:t>
       </w:r>
     </w:p>
     <w:p>
@@ -3793,7 +3515,15 @@
         <w:t>Portability testing</w:t>
       </w:r>
       <w:r>
-        <w:t xml:space="preserve"> – this kind of testing determines how the website looks and/or runs on various browsers and across various platforms (such as different operating systems), it is not always possible to test every browser on every platform, however, ensuring that the website functions as expected across as many environments as possible will minimise any protentional impacts upon potential users.</w:t>
+        <w:t xml:space="preserve"> – this kind of testing determines how the website looks and/or runs on various browsers and across various platforms (such as different operating systems), it is not always possible to test every browser on every platform, however, ensuring that the website functions as expected across as many environments as possible will minimise any </w:t>
+      </w:r>
+      <w:proofErr w:type="spellStart"/>
+      <w:r>
+        <w:t>protentional</w:t>
+      </w:r>
+      <w:proofErr w:type="spellEnd"/>
+      <w:r>
+        <w:t xml:space="preserve"> impacts upon potential users.</w:t>
       </w:r>
     </w:p>
     <w:p>
@@ -3853,7 +3583,15 @@
         <w:t>Content testing</w:t>
       </w:r>
       <w:r>
-        <w:t xml:space="preserve"> – it Is important to test your content for a couple of reasons, firstly, it is important to include key information, without overwhelming users with information, clearly labelled headings, navigation and sections, to help them find the data they are looking for without having to read too much, as this will deter some users from browsing your page. It is important to clearly help users as the primary method of web content browsing is typically using ‘scanning’ techniques commonly referred to as the ‘F Pattern’, if your content doesn’t help those users find the content they are looking for, they may get frustrated, give up and try another platform.</w:t>
+        <w:t xml:space="preserve"> – it Is important to test your content for a couple of reasons, firstly, it is important to include key information, without overwhelming users with information, clearly labelled headings, navigation and sections, to help them find the data they are looking for without having to read too much, as this will deter some users from browsing your page. It is important to clearly help users as the primary method of web content browsing is typically using ‘scanning’ techniques commonly referred to as the ‘F Pattern’, if </w:t>
+      </w:r>
+      <w:proofErr w:type="gramStart"/>
+      <w:r>
+        <w:t>your</w:t>
+      </w:r>
+      <w:proofErr w:type="gramEnd"/>
+      <w:r>
+        <w:t xml:space="preserve"> content doesn’t help those users find the content they are looking for, they may get frustrated, give up and try another platform.</w:t>
       </w:r>
     </w:p>
     <w:p>
@@ -3938,30 +3676,32 @@
       <w:pPr>
         <w:pStyle w:val="Heading2"/>
       </w:pPr>
-      <w:bookmarkStart w:id="2" w:name="_Toc87255686"/>
+      <w:bookmarkStart w:id="3" w:name="_Toc87258320"/>
       <w:r>
         <w:lastRenderedPageBreak/>
         <w:t>Analysis report</w:t>
       </w:r>
-      <w:bookmarkEnd w:id="2"/>
+      <w:bookmarkEnd w:id="3"/>
     </w:p>
     <w:p>
       <w:pPr>
         <w:pStyle w:val="Heading3"/>
       </w:pPr>
+      <w:bookmarkStart w:id="4" w:name="_Toc87258321"/>
       <w:r>
         <w:t>Acme Entertainment Pty Ltd development requirements</w:t>
       </w:r>
+      <w:bookmarkEnd w:id="4"/>
     </w:p>
     <w:p>
       <w:pPr>
         <w:pStyle w:val="Heading3"/>
       </w:pPr>
-      <w:bookmarkStart w:id="3" w:name="_Toc87255687"/>
+      <w:bookmarkStart w:id="5" w:name="_Toc87258322"/>
       <w:r>
         <w:t>Purpose:</w:t>
       </w:r>
-      <w:bookmarkEnd w:id="3"/>
+      <w:bookmarkEnd w:id="5"/>
     </w:p>
     <w:p>
       <w:pPr>
@@ -3980,11 +3720,11 @@
       <w:pPr>
         <w:pStyle w:val="Heading3"/>
       </w:pPr>
-      <w:bookmarkStart w:id="4" w:name="_Toc87255688"/>
+      <w:bookmarkStart w:id="6" w:name="_Toc87258323"/>
       <w:r>
         <w:t>Problem Statement:</w:t>
       </w:r>
-      <w:bookmarkEnd w:id="4"/>
+      <w:bookmarkEnd w:id="6"/>
     </w:p>
     <w:p>
       <w:pPr>
@@ -4004,11 +3744,11 @@
         <w:pStyle w:val="Heading3"/>
         <w:jc w:val="both"/>
       </w:pPr>
-      <w:bookmarkStart w:id="5" w:name="_Toc87255689"/>
+      <w:bookmarkStart w:id="7" w:name="_Toc87258324"/>
       <w:r>
         <w:t>Scope and Objective:</w:t>
       </w:r>
-      <w:bookmarkEnd w:id="5"/>
+      <w:bookmarkEnd w:id="7"/>
     </w:p>
     <w:p>
       <w:pPr>
@@ -4028,11 +3768,11 @@
         <w:pStyle w:val="Heading3"/>
         <w:jc w:val="both"/>
       </w:pPr>
-      <w:bookmarkStart w:id="6" w:name="_Toc87255690"/>
+      <w:bookmarkStart w:id="8" w:name="_Toc87258325"/>
       <w:r>
         <w:t>Target System:</w:t>
       </w:r>
-      <w:bookmarkEnd w:id="6"/>
+      <w:bookmarkEnd w:id="8"/>
     </w:p>
     <w:p>
       <w:pPr>
@@ -4051,11 +3791,11 @@
       <w:pPr>
         <w:pStyle w:val="Heading3"/>
       </w:pPr>
-      <w:bookmarkStart w:id="7" w:name="_Toc87255691"/>
+      <w:bookmarkStart w:id="9" w:name="_Toc87258326"/>
       <w:r>
         <w:t>Project Requirements:</w:t>
       </w:r>
-      <w:bookmarkEnd w:id="7"/>
+      <w:bookmarkEnd w:id="9"/>
     </w:p>
     <w:p>
       <w:pPr>
@@ -4137,7 +3877,7 @@
       <w:pPr>
         <w:pStyle w:val="Heading3"/>
       </w:pPr>
-      <w:bookmarkStart w:id="8" w:name="_Toc87255692"/>
+      <w:bookmarkStart w:id="10" w:name="_Toc87258327"/>
       <w:r>
         <w:t xml:space="preserve">CITE </w:t>
       </w:r>
@@ -4147,7 +3887,7 @@
       <w:r>
         <w:t>Rules for Software Development</w:t>
       </w:r>
-      <w:bookmarkEnd w:id="8"/>
+      <w:bookmarkEnd w:id="10"/>
     </w:p>
     <w:p>
       <w:pPr>
@@ -4159,21 +3899,21 @@
         <w:pStyle w:val="Heading3"/>
         <w:jc w:val="both"/>
       </w:pPr>
-      <w:bookmarkStart w:id="9" w:name="_Toc87255693"/>
+      <w:bookmarkStart w:id="11" w:name="_Toc87258328"/>
       <w:r>
         <w:t>User Interface Development Guidelines:</w:t>
       </w:r>
-      <w:bookmarkEnd w:id="9"/>
+      <w:bookmarkEnd w:id="11"/>
     </w:p>
     <w:p>
       <w:pPr>
         <w:pStyle w:val="Heading3"/>
       </w:pPr>
-      <w:bookmarkStart w:id="10" w:name="_Toc87255694"/>
+      <w:bookmarkStart w:id="12" w:name="_Toc87258329"/>
       <w:r>
         <w:t>User Control and Freedom:</w:t>
       </w:r>
-      <w:bookmarkEnd w:id="10"/>
+      <w:bookmarkEnd w:id="12"/>
     </w:p>
     <w:p>
       <w:pPr>
@@ -4192,11 +3932,11 @@
       <w:pPr>
         <w:pStyle w:val="Heading3"/>
       </w:pPr>
-      <w:bookmarkStart w:id="11" w:name="_Toc87255695"/>
+      <w:bookmarkStart w:id="13" w:name="_Toc87258330"/>
       <w:r>
         <w:t>Consistency and Standards:</w:t>
       </w:r>
-      <w:bookmarkEnd w:id="11"/>
+      <w:bookmarkEnd w:id="13"/>
     </w:p>
     <w:p>
       <w:pPr>
@@ -4215,11 +3955,11 @@
       <w:pPr>
         <w:pStyle w:val="Heading3"/>
       </w:pPr>
-      <w:bookmarkStart w:id="12" w:name="_Toc87255696"/>
+      <w:bookmarkStart w:id="14" w:name="_Toc87258331"/>
       <w:r>
         <w:t>Error Prevention:</w:t>
       </w:r>
-      <w:bookmarkEnd w:id="12"/>
+      <w:bookmarkEnd w:id="14"/>
     </w:p>
     <w:p>
       <w:pPr>
@@ -4238,11 +3978,11 @@
       <w:pPr>
         <w:pStyle w:val="Heading3"/>
       </w:pPr>
-      <w:bookmarkStart w:id="13" w:name="_Toc87255697"/>
+      <w:bookmarkStart w:id="15" w:name="_Toc87258332"/>
       <w:r>
         <w:t>Aesthetics:</w:t>
       </w:r>
-      <w:bookmarkEnd w:id="13"/>
+      <w:bookmarkEnd w:id="15"/>
     </w:p>
     <w:p>
       <w:pPr>
@@ -4262,12 +4002,12 @@
         <w:pStyle w:val="Heading3"/>
         <w:jc w:val="both"/>
       </w:pPr>
-      <w:bookmarkStart w:id="14" w:name="_Toc87255698"/>
+      <w:bookmarkStart w:id="16" w:name="_Toc87258333"/>
       <w:r>
         <w:lastRenderedPageBreak/>
         <w:t>CITE Development Methodology:</w:t>
       </w:r>
-      <w:bookmarkEnd w:id="14"/>
+      <w:bookmarkEnd w:id="16"/>
     </w:p>
     <w:p>
       <w:pPr>
@@ -4483,7 +4223,7 @@
       <w:pPr>
         <w:pStyle w:val="Heading3"/>
       </w:pPr>
-      <w:bookmarkStart w:id="15" w:name="_Toc87255699"/>
+      <w:bookmarkStart w:id="17" w:name="_Toc87258334"/>
       <w:r>
         <w:t>CITE</w:t>
       </w:r>
@@ -4493,7 +4233,7 @@
       <w:r>
         <w:t xml:space="preserve"> Quality Assurance:</w:t>
       </w:r>
-      <w:bookmarkEnd w:id="15"/>
+      <w:bookmarkEnd w:id="17"/>
     </w:p>
     <w:p>
       <w:pPr>
@@ -4539,11 +4279,11 @@
         <w:pStyle w:val="Heading3"/>
         <w:jc w:val="both"/>
       </w:pPr>
-      <w:bookmarkStart w:id="16" w:name="_Toc87255700"/>
+      <w:bookmarkStart w:id="18" w:name="_Toc87258335"/>
       <w:r>
         <w:t>Quality Planning:</w:t>
       </w:r>
-      <w:bookmarkEnd w:id="16"/>
+      <w:bookmarkEnd w:id="18"/>
     </w:p>
     <w:p>
       <w:pPr>
@@ -4563,12 +4303,12 @@
         <w:pStyle w:val="Heading3"/>
         <w:jc w:val="both"/>
       </w:pPr>
-      <w:bookmarkStart w:id="17" w:name="_Toc87255701"/>
+      <w:bookmarkStart w:id="19" w:name="_Toc87258336"/>
       <w:r>
         <w:lastRenderedPageBreak/>
         <w:t>Quality Assurance:</w:t>
       </w:r>
-      <w:bookmarkEnd w:id="17"/>
+      <w:bookmarkEnd w:id="19"/>
     </w:p>
     <w:p>
       <w:pPr>
@@ -4591,11 +4331,11 @@
         <w:pStyle w:val="Heading3"/>
         <w:jc w:val="both"/>
       </w:pPr>
-      <w:bookmarkStart w:id="18" w:name="_Toc87255702"/>
+      <w:bookmarkStart w:id="20" w:name="_Toc87258337"/>
       <w:r>
         <w:t>Quality Control:</w:t>
       </w:r>
-      <w:bookmarkEnd w:id="18"/>
+      <w:bookmarkEnd w:id="20"/>
     </w:p>
     <w:p>
       <w:pPr>
@@ -4615,11 +4355,11 @@
         <w:pStyle w:val="Heading3"/>
         <w:jc w:val="both"/>
       </w:pPr>
-      <w:bookmarkStart w:id="19" w:name="_Toc87255703"/>
+      <w:bookmarkStart w:id="21" w:name="_Toc87258338"/>
       <w:r>
         <w:t>Quality Assurance Department:</w:t>
       </w:r>
-      <w:bookmarkEnd w:id="19"/>
+      <w:bookmarkEnd w:id="21"/>
     </w:p>
     <w:p>
       <w:pPr>
@@ -4748,11 +4488,11 @@
         <w:pStyle w:val="Heading3"/>
         <w:jc w:val="both"/>
       </w:pPr>
-      <w:bookmarkStart w:id="20" w:name="_Toc87255704"/>
+      <w:bookmarkStart w:id="22" w:name="_Toc87258339"/>
       <w:r>
         <w:t>Quality Assurance in Development Lifecycle:</w:t>
       </w:r>
-      <w:bookmarkEnd w:id="20"/>
+      <w:bookmarkEnd w:id="22"/>
     </w:p>
     <w:p>
       <w:pPr>
@@ -4761,7 +4501,6 @@
       <w:r>
         <w:t>CITE performs quality assurance (QA) throughout the entire software development lifecycle. This QA lifecycle includes 4 phases.</w:t>
       </w:r>
-      <w:bookmarkStart w:id="21" w:name="_Toc87255705"/>
     </w:p>
     <w:p>
       <w:pPr>
@@ -4777,11 +4516,7 @@
         </w:numPr>
       </w:pPr>
       <w:r>
-        <w:t>Initiation and Planning:</w:t>
-      </w:r>
-      <w:bookmarkEnd w:id="21"/>
-      <w:r>
-        <w:t xml:space="preserve"> </w:t>
+        <w:t xml:space="preserve">Initiation and Planning: </w:t>
       </w:r>
     </w:p>
     <w:p>
@@ -4800,11 +4535,9 @@
           <w:numId w:val="5"/>
         </w:numPr>
       </w:pPr>
-      <w:bookmarkStart w:id="22" w:name="_Toc87255706"/>
       <w:r>
         <w:t>First Review:</w:t>
       </w:r>
-      <w:bookmarkEnd w:id="22"/>
     </w:p>
     <w:p>
       <w:pPr>
@@ -4822,11 +4555,9 @@
           <w:numId w:val="5"/>
         </w:numPr>
       </w:pPr>
-      <w:bookmarkStart w:id="23" w:name="_Toc87255707"/>
       <w:r>
         <w:t>Iteration Audits:</w:t>
       </w:r>
-      <w:bookmarkEnd w:id="23"/>
     </w:p>
     <w:p>
       <w:pPr>
@@ -4844,11 +4575,9 @@
           <w:numId w:val="5"/>
         </w:numPr>
       </w:pPr>
-      <w:bookmarkStart w:id="24" w:name="_Toc87255708"/>
       <w:r>
         <w:t>Final Verification and Validation:</w:t>
       </w:r>
-      <w:bookmarkEnd w:id="24"/>
     </w:p>
     <w:p>
       <w:pPr>
@@ -4867,11 +4596,9 @@
       <w:pPr>
         <w:pStyle w:val="Heading4"/>
       </w:pPr>
-      <w:bookmarkStart w:id="25" w:name="_Toc87255709"/>
       <w:r>
         <w:t>Test Types:</w:t>
       </w:r>
-      <w:bookmarkEnd w:id="25"/>
     </w:p>
     <w:p>
       <w:pPr>
@@ -5074,136 +4801,150 @@
       <w:pPr>
         <w:pStyle w:val="Heading2"/>
       </w:pPr>
-      <w:bookmarkStart w:id="26" w:name="_Toc87255710"/>
+      <w:bookmarkStart w:id="23" w:name="_Toc87258340"/>
       <w:r>
         <w:lastRenderedPageBreak/>
         <w:t>Multi-platform report</w:t>
       </w:r>
+      <w:bookmarkEnd w:id="23"/>
+    </w:p>
+    <w:p>
+      <w:pPr>
+        <w:pStyle w:val="Heading3"/>
+        <w:rPr>
+          <w:lang w:val="en-US"/>
+        </w:rPr>
+      </w:pPr>
+      <w:bookmarkStart w:id="24" w:name="_Toc87258341"/>
+      <w:r>
+        <w:rPr>
+          <w:lang w:val="en-US"/>
+        </w:rPr>
+        <w:t>Introduction</w:t>
+      </w:r>
+      <w:bookmarkEnd w:id="24"/>
+    </w:p>
+    <w:p>
+      <w:pPr>
+        <w:rPr>
+          <w:lang w:val="en-US"/>
+        </w:rPr>
+      </w:pPr>
+      <w:r>
+        <w:rPr>
+          <w:lang w:val="en-US"/>
+        </w:rPr>
+        <w:t>This report has the purpose of determining which web development technology, adaptive or responsive, to be used for Team Orange’s project. To deliver a little background information of the web program, it is a website that’s connected to a database which has the purpose of user input searching for movie records as well as displaying top 10 searched movies. In brief, this report will provide the necessary information and point out which will be used.</w:t>
+      </w:r>
+    </w:p>
+    <w:p>
+      <w:pPr>
+        <w:rPr>
+          <w:lang w:val="en-US"/>
+        </w:rPr>
+      </w:pPr>
+    </w:p>
+    <w:p>
+      <w:pPr>
+        <w:pStyle w:val="Heading3"/>
+        <w:rPr>
+          <w:lang w:val="en-US"/>
+        </w:rPr>
+      </w:pPr>
+      <w:bookmarkStart w:id="25" w:name="_Toc87258342"/>
+      <w:r>
+        <w:rPr>
+          <w:lang w:val="en-US"/>
+        </w:rPr>
+        <w:t>Adaptive</w:t>
+      </w:r>
+      <w:bookmarkEnd w:id="25"/>
+    </w:p>
+    <w:p>
+      <w:pPr>
+        <w:rPr>
+          <w:lang w:val="en-US"/>
+        </w:rPr>
+      </w:pPr>
+      <w:r>
+        <w:rPr>
+          <w:lang w:val="en-US"/>
+        </w:rPr>
+        <w:t>Adaptive web design practice requires the developers to create multiple versions of webpages that better fit on every different devices, which means the developers need to create one .</w:t>
+      </w:r>
+      <w:proofErr w:type="spellStart"/>
+      <w:r>
+        <w:rPr>
+          <w:lang w:val="en-US"/>
+        </w:rPr>
+        <w:t>css</w:t>
+      </w:r>
+      <w:proofErr w:type="spellEnd"/>
+      <w:r>
+        <w:rPr>
+          <w:lang w:val="en-US"/>
+        </w:rPr>
+        <w:t xml:space="preserve"> file for each device.</w:t>
+      </w:r>
+    </w:p>
+    <w:p>
+      <w:pPr>
+        <w:rPr>
+          <w:lang w:val="en-US"/>
+        </w:rPr>
+      </w:pPr>
+    </w:p>
+    <w:p>
+      <w:pPr>
+        <w:pStyle w:val="Heading3"/>
+        <w:rPr>
+          <w:lang w:val="en-US"/>
+        </w:rPr>
+      </w:pPr>
+      <w:bookmarkStart w:id="26" w:name="_Toc87258343"/>
+      <w:r>
+        <w:rPr>
+          <w:lang w:val="en-US"/>
+        </w:rPr>
+        <w:t>Responsive</w:t>
+      </w:r>
       <w:bookmarkEnd w:id="26"/>
     </w:p>
     <w:p>
       <w:pPr>
+        <w:rPr>
+          <w:lang w:val="en-US"/>
+        </w:rPr>
+      </w:pPr>
+      <w:r>
+        <w:rPr>
+          <w:lang w:val="en-US"/>
+        </w:rPr>
+        <w:t>Responsive web design practice delivers content to the users by auto-adopting the screen sizes of the devices, and provide the best user experience by minimizing the resizing, panning and scrolling with the use of fluid grid layout.</w:t>
+      </w:r>
+    </w:p>
+    <w:p>
+      <w:pPr>
+        <w:rPr>
+          <w:lang w:val="en-US"/>
+        </w:rPr>
+      </w:pPr>
+    </w:p>
+    <w:p>
+      <w:pPr>
         <w:pStyle w:val="Heading3"/>
         <w:rPr>
           <w:lang w:val="en-US"/>
         </w:rPr>
       </w:pPr>
-      <w:bookmarkStart w:id="27" w:name="_Toc87255711"/>
+      <w:bookmarkStart w:id="27" w:name="_Toc87258344"/>
       <w:r>
         <w:rPr>
           <w:lang w:val="en-US"/>
         </w:rPr>
-        <w:t>Introduction</w:t>
+        <w:t>Side by side comparison</w:t>
       </w:r>
       <w:bookmarkEnd w:id="27"/>
-    </w:p>
-    <w:p>
-      <w:pPr>
-        <w:rPr>
-          <w:lang w:val="en-US"/>
-        </w:rPr>
-      </w:pPr>
-      <w:r>
-        <w:rPr>
-          <w:lang w:val="en-US"/>
-        </w:rPr>
-        <w:t>This report has the purpose of determining which web development technology, adaptive or responsive, to be used for Team Orange’s project. To deliver a little background information of the web program, it is a website that’s connected to a database which has the purpose of user input searching for movie records as well as displaying top 10 searched movies. In brief, this report will provide the necessary information and point out which will be used.</w:t>
-      </w:r>
-    </w:p>
-    <w:p>
-      <w:pPr>
-        <w:rPr>
-          <w:lang w:val="en-US"/>
-        </w:rPr>
-      </w:pPr>
-    </w:p>
-    <w:p>
-      <w:pPr>
-        <w:pStyle w:val="Heading3"/>
-        <w:rPr>
-          <w:lang w:val="en-US"/>
-        </w:rPr>
-      </w:pPr>
-      <w:bookmarkStart w:id="28" w:name="_Toc87255712"/>
-      <w:r>
-        <w:rPr>
-          <w:lang w:val="en-US"/>
-        </w:rPr>
-        <w:t>Adaptive</w:t>
-      </w:r>
-      <w:bookmarkEnd w:id="28"/>
-    </w:p>
-    <w:p>
-      <w:pPr>
-        <w:rPr>
-          <w:lang w:val="en-US"/>
-        </w:rPr>
-      </w:pPr>
-      <w:r>
-        <w:rPr>
-          <w:lang w:val="en-US"/>
-        </w:rPr>
-        <w:t>Adaptive web design practice requires the developers to create multiple versions of webpages that better fit on every different devices, which means the developers need to create one .css file for each device.</w:t>
-      </w:r>
-    </w:p>
-    <w:p>
-      <w:pPr>
-        <w:rPr>
-          <w:lang w:val="en-US"/>
-        </w:rPr>
-      </w:pPr>
-    </w:p>
-    <w:p>
-      <w:pPr>
-        <w:pStyle w:val="Heading3"/>
-        <w:rPr>
-          <w:lang w:val="en-US"/>
-        </w:rPr>
-      </w:pPr>
-      <w:bookmarkStart w:id="29" w:name="_Toc87255713"/>
-      <w:r>
-        <w:rPr>
-          <w:lang w:val="en-US"/>
-        </w:rPr>
-        <w:t>Responsive</w:t>
-      </w:r>
-      <w:bookmarkEnd w:id="29"/>
-    </w:p>
-    <w:p>
-      <w:pPr>
-        <w:rPr>
-          <w:lang w:val="en-US"/>
-        </w:rPr>
-      </w:pPr>
-      <w:r>
-        <w:rPr>
-          <w:lang w:val="en-US"/>
-        </w:rPr>
-        <w:t>Responsive web design practice delivers content to the users by auto-adopting the screen sizes of the devices, and provide the best user experience by minimizing the resizing, panning and scrolling with the use of fluid grid layout.</w:t>
-      </w:r>
-    </w:p>
-    <w:p>
-      <w:pPr>
-        <w:rPr>
-          <w:lang w:val="en-US"/>
-        </w:rPr>
-      </w:pPr>
-    </w:p>
-    <w:p>
-      <w:pPr>
-        <w:pStyle w:val="Heading3"/>
-        <w:rPr>
-          <w:lang w:val="en-US"/>
-        </w:rPr>
-      </w:pPr>
-      <w:bookmarkStart w:id="30" w:name="_Toc87255714"/>
-      <w:r>
-        <w:rPr>
-          <w:lang w:val="en-US"/>
-        </w:rPr>
-        <w:t>Side by side comparison</w:t>
-      </w:r>
-      <w:bookmarkEnd w:id="30"/>
     </w:p>
     <w:tbl>
       <w:tblPr>
@@ -5322,7 +5063,21 @@
               <w:rPr>
                 <w:lang w:val="en-US"/>
               </w:rPr>
-              <w:t xml:space="preserve">One .css file fits all </w:t>
+              <w:t>One .</w:t>
+            </w:r>
+            <w:proofErr w:type="spellStart"/>
+            <w:r>
+              <w:rPr>
+                <w:lang w:val="en-US"/>
+              </w:rPr>
+              <w:t>css</w:t>
+            </w:r>
+            <w:proofErr w:type="spellEnd"/>
+            <w:r>
+              <w:rPr>
+                <w:lang w:val="en-US"/>
+              </w:rPr>
+              <w:t xml:space="preserve"> file fits all </w:t>
             </w:r>
           </w:p>
         </w:tc>
@@ -5340,7 +5095,21 @@
               <w:rPr>
                 <w:lang w:val="en-US"/>
               </w:rPr>
-              <w:t>Multiple version .css files for each different size</w:t>
+              <w:t>Multiple version .</w:t>
+            </w:r>
+            <w:proofErr w:type="spellStart"/>
+            <w:r>
+              <w:rPr>
+                <w:lang w:val="en-US"/>
+              </w:rPr>
+              <w:t>css</w:t>
+            </w:r>
+            <w:proofErr w:type="spellEnd"/>
+            <w:r>
+              <w:rPr>
+                <w:lang w:val="en-US"/>
+              </w:rPr>
+              <w:t xml:space="preserve"> files for each different size</w:t>
             </w:r>
           </w:p>
         </w:tc>
@@ -5416,8 +5185,16 @@
               <w:rPr>
                 <w:lang w:val="en-US"/>
               </w:rPr>
-              <w:t>Work on Single screen size for each .css</w:t>
-            </w:r>
+              <w:t>Work on Single screen size for each .</w:t>
+            </w:r>
+            <w:proofErr w:type="spellStart"/>
+            <w:r>
+              <w:rPr>
+                <w:lang w:val="en-US"/>
+              </w:rPr>
+              <w:t>css</w:t>
+            </w:r>
+            <w:proofErr w:type="spellEnd"/>
           </w:p>
         </w:tc>
       </w:tr>
@@ -5474,14 +5251,14 @@
           <w:lang w:val="en-US"/>
         </w:rPr>
       </w:pPr>
-      <w:bookmarkStart w:id="31" w:name="_Toc87255715"/>
+      <w:bookmarkStart w:id="28" w:name="_Toc87258345"/>
       <w:r>
         <w:rPr>
           <w:lang w:val="en-US"/>
         </w:rPr>
         <w:t>Decision: Adaptive or Responsive</w:t>
       </w:r>
-      <w:bookmarkEnd w:id="31"/>
+      <w:bookmarkEnd w:id="28"/>
     </w:p>
     <w:p>
       <w:pPr>
@@ -5526,7 +5303,15 @@
         <w:t>Responsive</w:t>
       </w:r>
       <w:r>
-        <w:t xml:space="preserve"> requires to only create one .css file for all devices which </w:t>
+        <w:t xml:space="preserve"> requires to only create one .</w:t>
+      </w:r>
+      <w:proofErr w:type="spellStart"/>
+      <w:r>
+        <w:t>css</w:t>
+      </w:r>
+      <w:proofErr w:type="spellEnd"/>
+      <w:r>
+        <w:t xml:space="preserve"> file for all devices which </w:t>
       </w:r>
       <w:r>
         <w:rPr>
@@ -5546,7 +5331,15 @@
         <w:t>adaptive</w:t>
       </w:r>
       <w:r>
-        <w:t xml:space="preserve">, as it requires developers to create multiple .css files which </w:t>
+        <w:t>, as it requires developers to create multiple .</w:t>
+      </w:r>
+      <w:proofErr w:type="spellStart"/>
+      <w:r>
+        <w:t>css</w:t>
+      </w:r>
+      <w:proofErr w:type="spellEnd"/>
+      <w:r>
+        <w:t xml:space="preserve"> files which </w:t>
       </w:r>
       <w:r>
         <w:rPr>
@@ -5605,12 +5398,12 @@
       <w:pPr>
         <w:pStyle w:val="Heading2"/>
       </w:pPr>
-      <w:bookmarkStart w:id="32" w:name="_Toc87255716"/>
+      <w:bookmarkStart w:id="29" w:name="_Toc87258346"/>
       <w:r>
         <w:lastRenderedPageBreak/>
         <w:t>Source Control</w:t>
       </w:r>
-      <w:bookmarkEnd w:id="32"/>
+      <w:bookmarkEnd w:id="29"/>
     </w:p>
     <w:p/>
     <w:p>
@@ -5671,11 +5464,11 @@
       <w:pPr>
         <w:pStyle w:val="Heading2"/>
       </w:pPr>
-      <w:bookmarkStart w:id="33" w:name="_Toc87255717"/>
+      <w:bookmarkStart w:id="30" w:name="_Toc87258347"/>
       <w:r>
         <w:t>Project management</w:t>
       </w:r>
-      <w:bookmarkEnd w:id="33"/>
+      <w:bookmarkEnd w:id="30"/>
     </w:p>
     <w:p>
       <w:r>
@@ -5866,17 +5659,19 @@
       <w:pPr>
         <w:pStyle w:val="Heading2"/>
       </w:pPr>
-      <w:bookmarkStart w:id="34" w:name="_Toc87255718"/>
+      <w:bookmarkStart w:id="31" w:name="_Toc87258348"/>
       <w:r>
         <w:lastRenderedPageBreak/>
         <w:t>Code Validation</w:t>
       </w:r>
-      <w:bookmarkEnd w:id="34"/>
-    </w:p>
-    <w:p>
+      <w:bookmarkEnd w:id="31"/>
+    </w:p>
+    <w:p>
+      <w:proofErr w:type="spellStart"/>
       <w:r>
         <w:t>index.php</w:t>
       </w:r>
+      <w:proofErr w:type="spellEnd"/>
     </w:p>
     <w:p/>
     <w:p>
@@ -5925,9 +5720,11 @@
     <w:p/>
     <w:p/>
     <w:p>
+      <w:proofErr w:type="spellStart"/>
       <w:r>
         <w:t>bargraph.php</w:t>
       </w:r>
+      <w:proofErr w:type="spellEnd"/>
     </w:p>
     <w:p/>
     <w:p>
@@ -5980,10 +5777,12 @@
       </w:r>
     </w:p>
     <w:p>
+      <w:proofErr w:type="spellStart"/>
       <w:r>
         <w:lastRenderedPageBreak/>
         <w:t>connect.php</w:t>
       </w:r>
+      <w:proofErr w:type="spellEnd"/>
     </w:p>
     <w:p/>
     <w:p>
@@ -6031,9 +5830,11 @@
     </w:p>
     <w:p/>
     <w:p>
+      <w:proofErr w:type="spellStart"/>
       <w:r>
         <w:t>searchscr.php</w:t>
       </w:r>
+      <w:proofErr w:type="spellEnd"/>
     </w:p>
     <w:p/>
     <w:p>
@@ -6089,16 +5890,14 @@
       <w:pPr>
         <w:pStyle w:val="Heading2"/>
       </w:pPr>
+      <w:bookmarkStart w:id="32" w:name="_Toc87258349"/>
       <w:r>
         <w:lastRenderedPageBreak/>
         <w:t>Testing Table</w:t>
       </w:r>
-    </w:p>
-    <w:p>
-      <w:pPr>
-        <w:pStyle w:val="Heading2"/>
-      </w:pPr>
-    </w:p>
+      <w:bookmarkEnd w:id="32"/>
+    </w:p>
+    <w:p/>
     <w:tbl>
       <w:tblPr>
         <w:tblStyle w:val="TableGrid"/>
@@ -6274,10 +6073,7 @@
           </w:tcPr>
           <w:p>
             <w:r>
-              <w:t xml:space="preserve">Refer Figure </w:t>
-            </w:r>
-            <w:r>
-              <w:t>2</w:t>
+              <w:t>Refer Figure 2</w:t>
             </w:r>
           </w:p>
         </w:tc>
@@ -6302,10 +6098,7 @@
           </w:tcPr>
           <w:p>
             <w:r>
-              <w:t xml:space="preserve">Searches and displays all movies by specific </w:t>
-            </w:r>
-            <w:r>
-              <w:t>rating</w:t>
+              <w:t>Searches and displays all movies by specific rating</w:t>
             </w:r>
           </w:p>
         </w:tc>
@@ -6325,10 +6118,7 @@
           </w:tcPr>
           <w:p>
             <w:r>
-              <w:t xml:space="preserve">Refer Figure </w:t>
-            </w:r>
-            <w:r>
-              <w:t>3</w:t>
+              <w:t>Refer Figure 3</w:t>
             </w:r>
           </w:p>
         </w:tc>
@@ -6353,10 +6143,7 @@
           </w:tcPr>
           <w:p>
             <w:r>
-              <w:t xml:space="preserve">Searches and displays all movies by specific </w:t>
-            </w:r>
-            <w:r>
-              <w:t>year</w:t>
+              <w:t>Searches and displays all movies by specific year</w:t>
             </w:r>
           </w:p>
         </w:tc>
@@ -6376,10 +6163,7 @@
           </w:tcPr>
           <w:p>
             <w:r>
-              <w:t>Refer Figure</w:t>
-            </w:r>
-            <w:r>
-              <w:t xml:space="preserve"> 4</w:t>
+              <w:t>Refer Figure 4</w:t>
             </w:r>
           </w:p>
         </w:tc>
@@ -6424,10 +6208,7 @@
           </w:tcPr>
           <w:p>
             <w:r>
-              <w:t xml:space="preserve">Refer Figure </w:t>
-            </w:r>
-            <w:r>
-              <w:t>5</w:t>
+              <w:t>Refer Figure 5</w:t>
             </w:r>
           </w:p>
         </w:tc>
@@ -6472,10 +6253,7 @@
           </w:tcPr>
           <w:p>
             <w:r>
-              <w:t xml:space="preserve">Refer Figure </w:t>
-            </w:r>
-            <w:r>
-              <w:t>6</w:t>
+              <w:t>Refer Figure 6</w:t>
             </w:r>
           </w:p>
         </w:tc>
@@ -6520,10 +6298,7 @@
           </w:tcPr>
           <w:p>
             <w:r>
-              <w:t xml:space="preserve">Refer Figure </w:t>
-            </w:r>
-            <w:r>
-              <w:t>7</w:t>
+              <w:t>Refer Figure 7</w:t>
             </w:r>
           </w:p>
         </w:tc>
@@ -6568,10 +6343,7 @@
           </w:tcPr>
           <w:p>
             <w:r>
-              <w:t xml:space="preserve">Refer Figure </w:t>
-            </w:r>
-            <w:r>
-              <w:t>8</w:t>
+              <w:t>Refer Figure 8</w:t>
             </w:r>
           </w:p>
         </w:tc>
@@ -6616,10 +6388,7 @@
           </w:tcPr>
           <w:p>
             <w:r>
-              <w:t xml:space="preserve">Refer Figure </w:t>
-            </w:r>
-            <w:r>
-              <w:t>9</w:t>
+              <w:t>Refer Figure 9</w:t>
             </w:r>
           </w:p>
         </w:tc>
@@ -6664,10 +6433,7 @@
           </w:tcPr>
           <w:p>
             <w:r>
-              <w:t>Refer Figure 1</w:t>
-            </w:r>
-            <w:r>
-              <w:t>0</w:t>
+              <w:t>Refer Figure 10</w:t>
             </w:r>
           </w:p>
         </w:tc>
@@ -6712,10 +6478,7 @@
           </w:tcPr>
           <w:p>
             <w:r>
-              <w:t>Refer Figure 1</w:t>
-            </w:r>
-            <w:r>
-              <w:t>1</w:t>
+              <w:t>Refer Figure 11</w:t>
             </w:r>
           </w:p>
         </w:tc>
@@ -6760,10 +6523,7 @@
           </w:tcPr>
           <w:p>
             <w:r>
-              <w:t>Refer Figure 1</w:t>
-            </w:r>
-            <w:r>
-              <w:t>2</w:t>
+              <w:t>Refer Figure 12</w:t>
             </w:r>
           </w:p>
         </w:tc>
@@ -6808,24 +6568,14 @@
           </w:tcPr>
           <w:p>
             <w:r>
-              <w:t>Refer Figure 1</w:t>
-            </w:r>
-            <w:r>
-              <w:t>3</w:t>
+              <w:t>Refer Figure 13</w:t>
             </w:r>
           </w:p>
         </w:tc>
       </w:tr>
     </w:tbl>
-    <w:p>
-      <w:pPr>
-        <w:pStyle w:val="Heading2"/>
-      </w:pPr>
-    </w:p>
-    <w:p>
-      <w:pPr>
-        <w:pStyle w:val="Heading2"/>
-      </w:pPr>
+    <w:p/>
+    <w:p>
       <w:r>
         <w:rPr>
           <w:noProof/>
@@ -6875,25 +6625,32 @@
       </w:r>
     </w:p>
     <w:p>
-      <w:pPr>
-        <w:pStyle w:val="Caption"/>
-      </w:pPr>
       <w:r>
         <w:t xml:space="preserve">Figure </w:t>
       </w:r>
-      <w:fldSimple w:instr=" SEQ Figure \* ARABIC ">
-        <w:r>
-          <w:rPr>
-            <w:noProof/>
-          </w:rPr>
-          <w:t>1</w:t>
-        </w:r>
-      </w:fldSimple>
-    </w:p>
-    <w:p>
-      <w:pPr>
-        <w:pStyle w:val="Heading2"/>
-      </w:pPr>
+      <w:r>
+        <w:fldChar w:fldCharType="begin"/>
+      </w:r>
+      <w:r>
+        <w:instrText xml:space="preserve"> SEQ Figure \* ARABIC </w:instrText>
+      </w:r>
+      <w:r>
+        <w:fldChar w:fldCharType="separate"/>
+      </w:r>
+      <w:r>
+        <w:rPr>
+          <w:noProof/>
+        </w:rPr>
+        <w:t>1</w:t>
+      </w:r>
+      <w:r>
+        <w:rPr>
+          <w:noProof/>
+        </w:rPr>
+        <w:fldChar w:fldCharType="end"/>
+      </w:r>
+    </w:p>
+    <w:p>
       <w:r>
         <w:rPr>
           <w:noProof/>
@@ -6944,25 +6701,32 @@
       </w:r>
     </w:p>
     <w:p>
-      <w:pPr>
-        <w:pStyle w:val="Caption"/>
-      </w:pPr>
       <w:r>
         <w:t xml:space="preserve">Figure </w:t>
       </w:r>
-      <w:fldSimple w:instr=" SEQ Figure \* ARABIC ">
-        <w:r>
-          <w:rPr>
-            <w:noProof/>
-          </w:rPr>
-          <w:t>2</w:t>
-        </w:r>
-      </w:fldSimple>
-    </w:p>
-    <w:p>
-      <w:pPr>
-        <w:pStyle w:val="Heading2"/>
-      </w:pPr>
+      <w:r>
+        <w:fldChar w:fldCharType="begin"/>
+      </w:r>
+      <w:r>
+        <w:instrText xml:space="preserve"> SEQ Figure \* ARABIC </w:instrText>
+      </w:r>
+      <w:r>
+        <w:fldChar w:fldCharType="separate"/>
+      </w:r>
+      <w:r>
+        <w:rPr>
+          <w:noProof/>
+        </w:rPr>
+        <w:t>2</w:t>
+      </w:r>
+      <w:r>
+        <w:rPr>
+          <w:noProof/>
+        </w:rPr>
+        <w:fldChar w:fldCharType="end"/>
+      </w:r>
+    </w:p>
+    <w:p>
       <w:r>
         <w:rPr>
           <w:noProof/>
@@ -7012,25 +6776,32 @@
       </w:r>
     </w:p>
     <w:p>
-      <w:pPr>
-        <w:pStyle w:val="Caption"/>
-      </w:pPr>
       <w:r>
         <w:t xml:space="preserve">Figure </w:t>
       </w:r>
-      <w:fldSimple w:instr=" SEQ Figure \* ARABIC ">
-        <w:r>
-          <w:rPr>
-            <w:noProof/>
-          </w:rPr>
-          <w:t>3</w:t>
-        </w:r>
-      </w:fldSimple>
-    </w:p>
-    <w:p>
-      <w:pPr>
-        <w:pStyle w:val="Heading2"/>
-      </w:pPr>
+      <w:r>
+        <w:fldChar w:fldCharType="begin"/>
+      </w:r>
+      <w:r>
+        <w:instrText xml:space="preserve"> SEQ Figure \* ARABIC </w:instrText>
+      </w:r>
+      <w:r>
+        <w:fldChar w:fldCharType="separate"/>
+      </w:r>
+      <w:r>
+        <w:rPr>
+          <w:noProof/>
+        </w:rPr>
+        <w:t>3</w:t>
+      </w:r>
+      <w:r>
+        <w:rPr>
+          <w:noProof/>
+        </w:rPr>
+        <w:fldChar w:fldCharType="end"/>
+      </w:r>
+    </w:p>
+    <w:p>
       <w:r>
         <w:rPr>
           <w:noProof/>
@@ -7080,25 +6851,32 @@
       </w:r>
     </w:p>
     <w:p>
-      <w:pPr>
-        <w:pStyle w:val="Caption"/>
-      </w:pPr>
       <w:r>
         <w:t xml:space="preserve">Figure </w:t>
       </w:r>
-      <w:fldSimple w:instr=" SEQ Figure \* ARABIC ">
-        <w:r>
-          <w:rPr>
-            <w:noProof/>
-          </w:rPr>
-          <w:t>4</w:t>
-        </w:r>
-      </w:fldSimple>
-    </w:p>
-    <w:p>
-      <w:pPr>
-        <w:pStyle w:val="Heading2"/>
-      </w:pPr>
+      <w:r>
+        <w:fldChar w:fldCharType="begin"/>
+      </w:r>
+      <w:r>
+        <w:instrText xml:space="preserve"> SEQ Figure \* ARABIC </w:instrText>
+      </w:r>
+      <w:r>
+        <w:fldChar w:fldCharType="separate"/>
+      </w:r>
+      <w:r>
+        <w:rPr>
+          <w:noProof/>
+        </w:rPr>
+        <w:t>4</w:t>
+      </w:r>
+      <w:r>
+        <w:rPr>
+          <w:noProof/>
+        </w:rPr>
+        <w:fldChar w:fldCharType="end"/>
+      </w:r>
+    </w:p>
+    <w:p>
       <w:r>
         <w:rPr>
           <w:noProof/>
@@ -7149,25 +6927,32 @@
       </w:r>
     </w:p>
     <w:p>
-      <w:pPr>
-        <w:pStyle w:val="Caption"/>
-      </w:pPr>
       <w:r>
         <w:t xml:space="preserve">Figure </w:t>
       </w:r>
-      <w:fldSimple w:instr=" SEQ Figure \* ARABIC ">
-        <w:r>
-          <w:rPr>
-            <w:noProof/>
-          </w:rPr>
-          <w:t>5</w:t>
-        </w:r>
-      </w:fldSimple>
-    </w:p>
-    <w:p>
-      <w:pPr>
-        <w:pStyle w:val="Heading2"/>
-      </w:pPr>
+      <w:r>
+        <w:fldChar w:fldCharType="begin"/>
+      </w:r>
+      <w:r>
+        <w:instrText xml:space="preserve"> SEQ Figure \* ARABIC </w:instrText>
+      </w:r>
+      <w:r>
+        <w:fldChar w:fldCharType="separate"/>
+      </w:r>
+      <w:r>
+        <w:rPr>
+          <w:noProof/>
+        </w:rPr>
+        <w:t>5</w:t>
+      </w:r>
+      <w:r>
+        <w:rPr>
+          <w:noProof/>
+        </w:rPr>
+        <w:fldChar w:fldCharType="end"/>
+      </w:r>
+    </w:p>
+    <w:p>
       <w:r>
         <w:rPr>
           <w:noProof/>
@@ -7217,25 +7002,32 @@
       </w:r>
     </w:p>
     <w:p>
-      <w:pPr>
-        <w:pStyle w:val="Caption"/>
-      </w:pPr>
       <w:r>
         <w:t xml:space="preserve">Figure </w:t>
       </w:r>
-      <w:fldSimple w:instr=" SEQ Figure \* ARABIC ">
-        <w:r>
-          <w:rPr>
-            <w:noProof/>
-          </w:rPr>
-          <w:t>6</w:t>
-        </w:r>
-      </w:fldSimple>
-    </w:p>
-    <w:p>
-      <w:pPr>
-        <w:keepNext/>
-      </w:pPr>
+      <w:r>
+        <w:fldChar w:fldCharType="begin"/>
+      </w:r>
+      <w:r>
+        <w:instrText xml:space="preserve"> SEQ Figure \* ARABIC </w:instrText>
+      </w:r>
+      <w:r>
+        <w:fldChar w:fldCharType="separate"/>
+      </w:r>
+      <w:r>
+        <w:rPr>
+          <w:noProof/>
+        </w:rPr>
+        <w:t>6</w:t>
+      </w:r>
+      <w:r>
+        <w:rPr>
+          <w:noProof/>
+        </w:rPr>
+        <w:fldChar w:fldCharType="end"/>
+      </w:r>
+    </w:p>
+    <w:p>
       <w:r>
         <w:rPr>
           <w:noProof/>
@@ -7285,25 +7077,32 @@
       </w:r>
     </w:p>
     <w:p>
-      <w:pPr>
-        <w:pStyle w:val="Caption"/>
-      </w:pPr>
       <w:r>
         <w:t xml:space="preserve">Figure </w:t>
       </w:r>
-      <w:fldSimple w:instr=" SEQ Figure \* ARABIC ">
-        <w:r>
-          <w:rPr>
-            <w:noProof/>
-          </w:rPr>
-          <w:t>7</w:t>
-        </w:r>
-      </w:fldSimple>
-    </w:p>
-    <w:p>
-      <w:pPr>
-        <w:pStyle w:val="Heading2"/>
-      </w:pPr>
+      <w:r>
+        <w:fldChar w:fldCharType="begin"/>
+      </w:r>
+      <w:r>
+        <w:instrText xml:space="preserve"> SEQ Figure \* ARABIC </w:instrText>
+      </w:r>
+      <w:r>
+        <w:fldChar w:fldCharType="separate"/>
+      </w:r>
+      <w:r>
+        <w:rPr>
+          <w:noProof/>
+        </w:rPr>
+        <w:t>7</w:t>
+      </w:r>
+      <w:r>
+        <w:rPr>
+          <w:noProof/>
+        </w:rPr>
+        <w:fldChar w:fldCharType="end"/>
+      </w:r>
+    </w:p>
+    <w:p>
       <w:r>
         <w:rPr>
           <w:noProof/>
@@ -7354,25 +7153,32 @@
       </w:r>
     </w:p>
     <w:p>
-      <w:pPr>
-        <w:pStyle w:val="Caption"/>
-      </w:pPr>
       <w:r>
         <w:t xml:space="preserve">Figure </w:t>
       </w:r>
-      <w:fldSimple w:instr=" SEQ Figure \* ARABIC ">
-        <w:r>
-          <w:rPr>
-            <w:noProof/>
-          </w:rPr>
-          <w:t>8</w:t>
-        </w:r>
-      </w:fldSimple>
-    </w:p>
-    <w:p>
-      <w:pPr>
-        <w:keepNext/>
-      </w:pPr>
+      <w:r>
+        <w:fldChar w:fldCharType="begin"/>
+      </w:r>
+      <w:r>
+        <w:instrText xml:space="preserve"> SEQ Figure \* ARABIC </w:instrText>
+      </w:r>
+      <w:r>
+        <w:fldChar w:fldCharType="separate"/>
+      </w:r>
+      <w:r>
+        <w:rPr>
+          <w:noProof/>
+        </w:rPr>
+        <w:t>8</w:t>
+      </w:r>
+      <w:r>
+        <w:rPr>
+          <w:noProof/>
+        </w:rPr>
+        <w:fldChar w:fldCharType="end"/>
+      </w:r>
+    </w:p>
+    <w:p>
       <w:r>
         <w:rPr>
           <w:noProof/>
@@ -7422,25 +7228,32 @@
       </w:r>
     </w:p>
     <w:p>
-      <w:pPr>
-        <w:pStyle w:val="Caption"/>
-      </w:pPr>
       <w:r>
         <w:t xml:space="preserve">Figure </w:t>
       </w:r>
-      <w:fldSimple w:instr=" SEQ Figure \* ARABIC ">
-        <w:r>
-          <w:rPr>
-            <w:noProof/>
-          </w:rPr>
-          <w:t>9</w:t>
-        </w:r>
-      </w:fldSimple>
-    </w:p>
-    <w:p>
-      <w:pPr>
-        <w:keepNext/>
-      </w:pPr>
+      <w:r>
+        <w:fldChar w:fldCharType="begin"/>
+      </w:r>
+      <w:r>
+        <w:instrText xml:space="preserve"> SEQ Figure \* ARABIC </w:instrText>
+      </w:r>
+      <w:r>
+        <w:fldChar w:fldCharType="separate"/>
+      </w:r>
+      <w:r>
+        <w:rPr>
+          <w:noProof/>
+        </w:rPr>
+        <w:t>9</w:t>
+      </w:r>
+      <w:r>
+        <w:rPr>
+          <w:noProof/>
+        </w:rPr>
+        <w:fldChar w:fldCharType="end"/>
+      </w:r>
+    </w:p>
+    <w:p>
       <w:r>
         <w:rPr>
           <w:noProof/>
@@ -7490,25 +7303,32 @@
       </w:r>
     </w:p>
     <w:p>
-      <w:pPr>
-        <w:pStyle w:val="Caption"/>
-      </w:pPr>
       <w:r>
         <w:t xml:space="preserve">Figure </w:t>
       </w:r>
-      <w:fldSimple w:instr=" SEQ Figure \* ARABIC ">
-        <w:r>
-          <w:rPr>
-            <w:noProof/>
-          </w:rPr>
-          <w:t>10</w:t>
-        </w:r>
-      </w:fldSimple>
-    </w:p>
-    <w:p>
-      <w:pPr>
-        <w:keepNext/>
-      </w:pPr>
+      <w:r>
+        <w:fldChar w:fldCharType="begin"/>
+      </w:r>
+      <w:r>
+        <w:instrText xml:space="preserve"> SEQ Figure \* ARABIC </w:instrText>
+      </w:r>
+      <w:r>
+        <w:fldChar w:fldCharType="separate"/>
+      </w:r>
+      <w:r>
+        <w:rPr>
+          <w:noProof/>
+        </w:rPr>
+        <w:t>10</w:t>
+      </w:r>
+      <w:r>
+        <w:rPr>
+          <w:noProof/>
+        </w:rPr>
+        <w:fldChar w:fldCharType="end"/>
+      </w:r>
+    </w:p>
+    <w:p>
       <w:r>
         <w:rPr>
           <w:noProof/>
@@ -7559,25 +7379,32 @@
       </w:r>
     </w:p>
     <w:p>
-      <w:pPr>
-        <w:pStyle w:val="Caption"/>
-      </w:pPr>
       <w:r>
         <w:t xml:space="preserve">Figure </w:t>
       </w:r>
-      <w:fldSimple w:instr=" SEQ Figure \* ARABIC ">
-        <w:r>
-          <w:rPr>
-            <w:noProof/>
-          </w:rPr>
-          <w:t>11</w:t>
-        </w:r>
-      </w:fldSimple>
-    </w:p>
-    <w:p>
-      <w:pPr>
-        <w:keepNext/>
-      </w:pPr>
+      <w:r>
+        <w:fldChar w:fldCharType="begin"/>
+      </w:r>
+      <w:r>
+        <w:instrText xml:space="preserve"> SEQ Figure \* ARABIC </w:instrText>
+      </w:r>
+      <w:r>
+        <w:fldChar w:fldCharType="separate"/>
+      </w:r>
+      <w:r>
+        <w:rPr>
+          <w:noProof/>
+        </w:rPr>
+        <w:t>11</w:t>
+      </w:r>
+      <w:r>
+        <w:rPr>
+          <w:noProof/>
+        </w:rPr>
+        <w:fldChar w:fldCharType="end"/>
+      </w:r>
+    </w:p>
+    <w:p>
       <w:r>
         <w:rPr>
           <w:noProof/>
@@ -7625,29 +7452,34 @@
           </wp:inline>
         </w:drawing>
       </w:r>
-      <w:bookmarkStart w:id="35" w:name="_GoBack"/>
-      <w:bookmarkEnd w:id="35"/>
-    </w:p>
-    <w:p>
-      <w:pPr>
-        <w:pStyle w:val="Caption"/>
-      </w:pPr>
+    </w:p>
+    <w:p>
       <w:r>
         <w:t xml:space="preserve">Figure </w:t>
       </w:r>
-      <w:fldSimple w:instr=" SEQ Figure \* ARABIC ">
-        <w:r>
-          <w:rPr>
-            <w:noProof/>
-          </w:rPr>
-          <w:t>12</w:t>
-        </w:r>
-      </w:fldSimple>
-    </w:p>
-    <w:p>
-      <w:pPr>
-        <w:keepNext/>
-      </w:pPr>
+      <w:r>
+        <w:fldChar w:fldCharType="begin"/>
+      </w:r>
+      <w:r>
+        <w:instrText xml:space="preserve"> SEQ Figure \* ARABIC </w:instrText>
+      </w:r>
+      <w:r>
+        <w:fldChar w:fldCharType="separate"/>
+      </w:r>
+      <w:r>
+        <w:rPr>
+          <w:noProof/>
+        </w:rPr>
+        <w:t>12</w:t>
+      </w:r>
+      <w:r>
+        <w:rPr>
+          <w:noProof/>
+        </w:rPr>
+        <w:fldChar w:fldCharType="end"/>
+      </w:r>
+    </w:p>
+    <w:p>
       <w:r>
         <w:rPr>
           <w:noProof/>
@@ -7697,25 +7529,32 @@
       </w:r>
     </w:p>
     <w:p>
-      <w:pPr>
-        <w:pStyle w:val="Caption"/>
-      </w:pPr>
       <w:r>
         <w:t xml:space="preserve">Figure </w:t>
       </w:r>
-      <w:fldSimple w:instr=" SEQ Figure \* ARABIC ">
-        <w:r>
-          <w:rPr>
-            <w:noProof/>
-          </w:rPr>
-          <w:t>13</w:t>
-        </w:r>
-      </w:fldSimple>
-    </w:p>
-    <w:p>
-      <w:pPr>
-        <w:pStyle w:val="Heading2"/>
-      </w:pPr>
+      <w:r>
+        <w:fldChar w:fldCharType="begin"/>
+      </w:r>
+      <w:r>
+        <w:instrText xml:space="preserve"> SEQ Figure \* ARABIC </w:instrText>
+      </w:r>
+      <w:r>
+        <w:fldChar w:fldCharType="separate"/>
+      </w:r>
+      <w:r>
+        <w:rPr>
+          <w:noProof/>
+        </w:rPr>
+        <w:t>13</w:t>
+      </w:r>
+      <w:r>
+        <w:rPr>
+          <w:noProof/>
+        </w:rPr>
+        <w:fldChar w:fldCharType="end"/>
+      </w:r>
+    </w:p>
+    <w:p>
       <w:r>
         <w:br w:type="page"/>
       </w:r>
@@ -7724,7 +7563,7 @@
       <w:pPr>
         <w:pStyle w:val="Heading1"/>
       </w:pPr>
-      <w:bookmarkStart w:id="36" w:name="_Toc87255719"/>
+      <w:bookmarkStart w:id="33" w:name="_Toc87258350"/>
       <w:r>
         <w:lastRenderedPageBreak/>
         <w:t>Sprint Two</w:t>
@@ -7732,7 +7571,7 @@
       <w:r>
         <w:t xml:space="preserve"> - TBD</w:t>
       </w:r>
-      <w:bookmarkEnd w:id="36"/>
+      <w:bookmarkEnd w:id="33"/>
     </w:p>
     <w:p/>
     <w:p>
@@ -7757,7 +7596,7 @@
       <w:pPr>
         <w:pStyle w:val="Heading1"/>
       </w:pPr>
-      <w:bookmarkStart w:id="37" w:name="_Toc87255720"/>
+      <w:bookmarkStart w:id="34" w:name="_Toc87258351"/>
       <w:r>
         <w:lastRenderedPageBreak/>
         <w:t>Sprint Three</w:t>
@@ -7765,7 +7604,7 @@
       <w:r>
         <w:t xml:space="preserve"> – TBD</w:t>
       </w:r>
-      <w:bookmarkEnd w:id="37"/>
+      <w:bookmarkEnd w:id="34"/>
     </w:p>
     <w:p/>
     <w:p>
@@ -7931,7 +7770,7 @@
             <w:rStyle w:val="PageNumber"/>
             <w:noProof/>
           </w:rPr>
-          <w:t>13</w:t>
+          <w:t>18</w:t>
         </w:r>
         <w:r>
           <w:rPr>
@@ -9672,7 +9511,7 @@
 </file>
 
 <file path=customXml/itemProps2.xml><?xml version="1.0" encoding="utf-8"?>
-<ds:datastoreItem xmlns:ds="http://schemas.openxmlformats.org/officeDocument/2006/customXml" ds:itemID="{394C32A7-A274-4626-A070-8A611559C159}">
+<ds:datastoreItem xmlns:ds="http://schemas.openxmlformats.org/officeDocument/2006/customXml" ds:itemID="{C6FFDAB0-B2B2-465B-B96D-FC69FC275215}">
   <ds:schemaRefs>
     <ds:schemaRef ds:uri="http://schemas.openxmlformats.org/officeDocument/2006/bibliography"/>
   </ds:schemaRefs>
